--- a/Documents/English documents/Requirement Specification.docx
+++ b/Documents/English documents/Requirement Specification.docx
@@ -4,6 +4,33 @@
   <w:body>
     <w:p>
       <w:pPr>
+        <w:pStyle w:val="Tartalomjegyzkcmsora"/>
+        <w:spacing w:after="720"/>
+        <w:jc w:val="center"/>
+        <w:rPr>
+          <w:rFonts w:cstheme="majorHAnsi"/>
+          <w:b/>
+          <w:bCs/>
+          <w:color w:val="auto"/>
+          <w:sz w:val="44"/>
+          <w:szCs w:val="44"/>
+        </w:rPr>
+      </w:pPr>
+      <w:r>
+        <w:rPr>
+          <w:rFonts w:cstheme="majorHAnsi"/>
+          <w:b/>
+          <w:bCs/>
+          <w:color w:val="auto"/>
+          <w:sz w:val="44"/>
+          <w:szCs w:val="44"/>
+        </w:rPr>
+        <w:t>REQUIREMENT SPECIFICATION</w:t>
+      </w:r>
+    </w:p>
+    <w:p>
+      <w:pPr>
+        <w:spacing w:after="40" w:line="240" w:lineRule="auto"/>
         <w:jc w:val="both"/>
         <w:rPr>
           <w:rFonts w:asciiTheme="majorHAnsi" w:hAnsiTheme="majorHAnsi" w:cstheme="majorHAnsi"/>
@@ -23,7 +50,7 @@
           <w:szCs w:val="32"/>
           <w:lang w:val="en-US"/>
         </w:rPr>
-        <w:t xml:space="preserve">1.: </w:t>
+        <w:t>1</w:t>
       </w:r>
       <w:r>
         <w:rPr>
@@ -34,52 +61,9 @@
           <w:szCs w:val="32"/>
           <w:lang w:val="en-US"/>
         </w:rPr>
-        <w:t>Executive Summary</w:t>
-      </w:r>
-    </w:p>
-    <w:p>
-      <w:pPr>
-        <w:jc w:val="both"/>
-        <w:rPr>
-          <w:rFonts w:asciiTheme="majorHAnsi" w:hAnsiTheme="majorHAnsi" w:cstheme="majorHAnsi"/>
-          <w:sz w:val="28"/>
-          <w:szCs w:val="28"/>
-          <w:lang w:val="en-US"/>
-        </w:rPr>
-      </w:pPr>
-      <w:r>
-        <w:rPr>
-          <w:rFonts w:asciiTheme="majorHAnsi" w:hAnsiTheme="majorHAnsi" w:cstheme="majorHAnsi"/>
-          <w:sz w:val="28"/>
-          <w:szCs w:val="28"/>
-          <w:lang w:val="en-US"/>
-        </w:rPr>
-        <w:t xml:space="preserve">The </w:t>
-      </w:r>
-      <w:proofErr w:type="spellStart"/>
-      <w:r>
-        <w:rPr>
-          <w:rFonts w:asciiTheme="majorHAnsi" w:hAnsiTheme="majorHAnsi" w:cstheme="majorHAnsi"/>
-          <w:sz w:val="28"/>
-          <w:szCs w:val="28"/>
-          <w:lang w:val="en-US"/>
-        </w:rPr>
-        <w:t>Stacionárius</w:t>
-      </w:r>
-      <w:proofErr w:type="spellEnd"/>
-      <w:r>
-        <w:rPr>
-          <w:rFonts w:asciiTheme="majorHAnsi" w:hAnsiTheme="majorHAnsi" w:cstheme="majorHAnsi"/>
-          <w:sz w:val="28"/>
-          <w:szCs w:val="28"/>
-          <w:lang w:val="en-US"/>
-        </w:rPr>
-        <w:t xml:space="preserve"> Pont team is responsible for developing an application that makes a pizza shop every day’s easier and smoother. The tasks of the application include the registration and management of orders and customers, and the preparation of statistics according to the customer's requirements. Because they provide services so it's understandable, the customer does not want to lag behind their competitors. The business is dynamically growing, so it is expected that there will be additional demands after the application is delivered. Considering expectations and tasks to be implemented, we intend to implement the project using HTML, CSS and JavaScript technologies.</w:t>
-      </w:r>
-    </w:p>
-    <w:p>
-      <w:pPr>
-        <w:jc w:val="both"/>
+        <w:t>.</w:t>
+      </w:r>
+      <w:r>
         <w:rPr>
           <w:rFonts w:asciiTheme="majorHAnsi" w:hAnsiTheme="majorHAnsi" w:cstheme="majorHAnsi"/>
           <w:b/>
@@ -88,7 +72,8 @@
           <w:szCs w:val="32"/>
           <w:lang w:val="en-US"/>
         </w:rPr>
-      </w:pPr>
+        <w:t xml:space="preserve"> </w:t>
+      </w:r>
       <w:r>
         <w:rPr>
           <w:rFonts w:asciiTheme="majorHAnsi" w:hAnsiTheme="majorHAnsi" w:cstheme="majorHAnsi"/>
@@ -98,14 +83,80 @@
           <w:szCs w:val="32"/>
           <w:lang w:val="en-US"/>
         </w:rPr>
-        <w:t>2.: Description of the current situation</w:t>
+        <w:t>Executive Summary</w:t>
+      </w:r>
+    </w:p>
+    <w:p>
+      <w:pPr>
+        <w:spacing w:line="240" w:lineRule="auto"/>
+        <w:jc w:val="both"/>
+        <w:rPr>
+          <w:rFonts w:asciiTheme="majorHAnsi" w:hAnsiTheme="majorHAnsi" w:cstheme="majorHAnsi"/>
+          <w:sz w:val="28"/>
+          <w:szCs w:val="28"/>
+          <w:lang w:val="en-US"/>
+        </w:rPr>
+      </w:pPr>
+      <w:r>
+        <w:rPr>
+          <w:rFonts w:asciiTheme="majorHAnsi" w:hAnsiTheme="majorHAnsi" w:cstheme="majorHAnsi"/>
+          <w:sz w:val="28"/>
+          <w:szCs w:val="28"/>
+          <w:lang w:val="en-US"/>
+        </w:rPr>
+        <w:t xml:space="preserve">The </w:t>
+      </w:r>
+      <w:proofErr w:type="spellStart"/>
+      <w:r>
+        <w:rPr>
+          <w:rFonts w:asciiTheme="majorHAnsi" w:hAnsiTheme="majorHAnsi" w:cstheme="majorHAnsi"/>
+          <w:sz w:val="28"/>
+          <w:szCs w:val="28"/>
+          <w:lang w:val="en-US"/>
+        </w:rPr>
+        <w:t>Stacionárius</w:t>
+      </w:r>
+      <w:proofErr w:type="spellEnd"/>
+      <w:r>
+        <w:rPr>
+          <w:rFonts w:asciiTheme="majorHAnsi" w:hAnsiTheme="majorHAnsi" w:cstheme="majorHAnsi"/>
+          <w:sz w:val="28"/>
+          <w:szCs w:val="28"/>
+          <w:lang w:val="en-US"/>
+        </w:rPr>
+        <w:t xml:space="preserve"> Pont team is responsible for developing an application that makes a pizza shop every day’s easier and smoother. The tasks of the application include the registration and management of orders and customers, and the preparation of statistics according to the customer's requirements. Because they provide services so it's understandable, the customer does not want to lag behind their competitors. The business is dynamically growing, so it is expected that there will be additional demands after the application is delivered. Considering expectations and tasks to be implemented, we intend to implement the project using HTML, CSS and JavaScript technologies.</w:t>
+      </w:r>
+    </w:p>
+    <w:p>
+      <w:pPr>
+        <w:spacing w:after="40" w:line="240" w:lineRule="auto"/>
+        <w:jc w:val="both"/>
+        <w:rPr>
+          <w:rFonts w:asciiTheme="majorHAnsi" w:hAnsiTheme="majorHAnsi" w:cstheme="majorHAnsi"/>
+          <w:b/>
+          <w:bCs/>
+          <w:sz w:val="32"/>
+          <w:szCs w:val="32"/>
+          <w:lang w:val="en-US"/>
+        </w:rPr>
+      </w:pPr>
+      <w:r>
+        <w:rPr>
+          <w:rFonts w:asciiTheme="majorHAnsi" w:hAnsiTheme="majorHAnsi" w:cstheme="majorHAnsi"/>
+          <w:b/>
+          <w:bCs/>
+          <w:sz w:val="32"/>
+          <w:szCs w:val="32"/>
+          <w:lang w:val="en-US"/>
+        </w:rPr>
+        <w:t>2. Description of the current situation</w:t>
       </w:r>
     </w:p>
     <w:p>
       <w:pPr>
         <w:pStyle w:val="Cmsor3"/>
         <w:shd w:val="clear" w:color="auto" w:fill="FFFFFF"/>
-        <w:spacing w:after="240"/>
+        <w:spacing w:after="160" w:line="240" w:lineRule="auto"/>
         <w:jc w:val="both"/>
         <w:rPr>
           <w:rFonts w:eastAsiaTheme="minorHAnsi" w:cstheme="majorHAnsi"/>
@@ -130,7 +181,7 @@
       <w:pPr>
         <w:pStyle w:val="NormlWeb"/>
         <w:shd w:val="clear" w:color="auto" w:fill="FFFFFF"/>
-        <w:spacing w:before="0" w:beforeAutospacing="0" w:after="240" w:afterAutospacing="0"/>
+        <w:spacing w:before="0" w:beforeAutospacing="0" w:after="40" w:afterAutospacing="0"/>
         <w:jc w:val="both"/>
         <w:rPr>
           <w:rFonts w:asciiTheme="majorHAnsi" w:eastAsiaTheme="majorEastAsia" w:hAnsiTheme="majorHAnsi" w:cstheme="majorHAnsi"/>
@@ -172,6 +223,7 @@
         <w:pStyle w:val="NormlWeb"/>
         <w:shd w:val="clear" w:color="auto" w:fill="FFFFFF"/>
         <w:spacing w:before="0" w:beforeAutospacing="0" w:after="240" w:afterAutospacing="0"/>
+        <w:contextualSpacing/>
         <w:jc w:val="both"/>
         <w:rPr>
           <w:rFonts w:asciiTheme="majorHAnsi" w:hAnsiTheme="majorHAnsi" w:cstheme="majorHAnsi"/>
@@ -189,7 +241,7 @@
           <w:szCs w:val="28"/>
           <w:lang w:val="en-US"/>
         </w:rPr>
-        <w:t xml:space="preserve">After several interviews, we were able to get to know the customer and his needs. The software which is under create is designed to make easier the everyday in the pizzeria. Hopefully, the development will be able to meet the customer all needs </w:t>
+        <w:t xml:space="preserve">After several interviews, we were able to get to know the customer and his needs. The software which is under create is designed to make easier the everyday in the </w:t>
       </w:r>
       <w:r>
         <w:rPr>
@@ -200,14 +252,14 @@
           <w:lang w:val="en-US"/>
         </w:rPr>
         <w:lastRenderedPageBreak/>
-        <w:t>with the help of the IT capabilities of the era. In addition, we support our future development by designing our software so that future development can be seamless.</w:t>
+        <w:t>pizzeria. Hopefully, the development will be able to meet the customer all needs with the help of the IT capabilities of the era. In addition, we support our future development by designing our software so that future development can be seamless.</w:t>
       </w:r>
     </w:p>
     <w:p>
       <w:pPr>
         <w:pStyle w:val="NormlWeb"/>
         <w:shd w:val="clear" w:color="auto" w:fill="FFFFFF"/>
-        <w:spacing w:before="0" w:beforeAutospacing="0" w:after="240" w:afterAutospacing="0"/>
+        <w:spacing w:before="0" w:beforeAutospacing="0" w:after="160" w:afterAutospacing="0"/>
         <w:jc w:val="both"/>
         <w:rPr>
           <w:rFonts w:asciiTheme="majorHAnsi" w:hAnsiTheme="majorHAnsi" w:cstheme="majorHAnsi"/>
@@ -232,7 +284,7 @@
       <w:pPr>
         <w:pStyle w:val="NormlWeb"/>
         <w:shd w:val="clear" w:color="auto" w:fill="FFFFFF"/>
-        <w:spacing w:before="0" w:beforeAutospacing="0" w:after="240" w:afterAutospacing="0"/>
+        <w:spacing w:before="0" w:beforeAutospacing="0" w:after="160" w:afterAutospacing="0"/>
         <w:jc w:val="both"/>
         <w:rPr>
           <w:rFonts w:asciiTheme="majorHAnsi" w:hAnsiTheme="majorHAnsi" w:cstheme="majorHAnsi"/>
@@ -257,7 +309,7 @@
       <w:pPr>
         <w:pStyle w:val="NormlWeb"/>
         <w:shd w:val="clear" w:color="auto" w:fill="FFFFFF"/>
-        <w:spacing w:before="0" w:beforeAutospacing="0" w:after="240" w:afterAutospacing="0"/>
+        <w:spacing w:before="0" w:beforeAutospacing="0" w:after="160" w:afterAutospacing="0"/>
         <w:jc w:val="both"/>
         <w:rPr>
           <w:rFonts w:asciiTheme="majorHAnsi" w:hAnsiTheme="majorHAnsi" w:cstheme="majorHAnsi"/>
@@ -282,7 +334,7 @@
       <w:pPr>
         <w:pStyle w:val="NormlWeb"/>
         <w:shd w:val="clear" w:color="auto" w:fill="FFFFFF"/>
-        <w:spacing w:before="0" w:beforeAutospacing="0" w:after="240" w:afterAutospacing="0"/>
+        <w:spacing w:before="0" w:beforeAutospacing="0" w:after="160" w:afterAutospacing="0"/>
         <w:jc w:val="both"/>
         <w:rPr>
           <w:rFonts w:asciiTheme="majorHAnsi" w:hAnsiTheme="majorHAnsi" w:cstheme="majorHAnsi"/>
@@ -307,7 +359,7 @@
       <w:pPr>
         <w:pStyle w:val="NormlWeb"/>
         <w:shd w:val="clear" w:color="auto" w:fill="FFFFFF"/>
-        <w:spacing w:before="0" w:beforeAutospacing="0"/>
+        <w:spacing w:before="0" w:beforeAutospacing="0" w:after="160" w:afterAutospacing="0"/>
         <w:jc w:val="both"/>
         <w:rPr>
           <w:rFonts w:asciiTheme="majorHAnsi" w:hAnsiTheme="majorHAnsi" w:cstheme="majorHAnsi"/>
@@ -350,6 +402,7 @@
     </w:p>
     <w:p>
       <w:pPr>
+        <w:spacing w:line="240" w:lineRule="auto"/>
         <w:jc w:val="both"/>
         <w:rPr>
           <w:rFonts w:asciiTheme="majorHAnsi" w:eastAsia="Times New Roman" w:hAnsiTheme="majorHAnsi" w:cstheme="majorHAnsi"/>
@@ -373,6 +426,7 @@
     </w:p>
     <w:p>
       <w:pPr>
+        <w:spacing w:after="40" w:line="240" w:lineRule="auto"/>
         <w:jc w:val="both"/>
         <w:rPr>
           <w:rFonts w:asciiTheme="majorHAnsi" w:hAnsiTheme="majorHAnsi" w:cstheme="majorHAnsi"/>
@@ -391,6 +445,62 @@
           <w:lang w:val="en-US"/>
         </w:rPr>
         <w:t>4.: Connecting competitions, laws, decrees, rules and standards.</w:t>
+      </w:r>
+    </w:p>
+    <w:p>
+      <w:pPr>
+        <w:pStyle w:val="Listaszerbekezds"/>
+        <w:numPr>
+          <w:ilvl w:val="0"/>
+          <w:numId w:val="4"/>
+        </w:numPr>
+        <w:spacing w:after="40" w:line="240" w:lineRule="auto"/>
+        <w:ind w:left="714" w:hanging="357"/>
+        <w:contextualSpacing w:val="0"/>
+        <w:jc w:val="both"/>
+        <w:rPr>
+          <w:rFonts w:asciiTheme="majorHAnsi" w:hAnsiTheme="majorHAnsi" w:cstheme="majorHAnsi"/>
+          <w:sz w:val="28"/>
+          <w:szCs w:val="28"/>
+          <w:lang w:val="en-US"/>
+        </w:rPr>
+      </w:pPr>
+      <w:r>
+        <w:rPr>
+          <w:rFonts w:asciiTheme="majorHAnsi" w:hAnsiTheme="majorHAnsi" w:cstheme="majorHAnsi"/>
+          <w:sz w:val="28"/>
+          <w:szCs w:val="28"/>
+          <w:lang w:val="en-US"/>
+        </w:rPr>
+        <w:t>2016. year XCIII. Act on Collective Management of Copyright and Related Rights</w:t>
+      </w:r>
+    </w:p>
+    <w:p>
+      <w:pPr>
+        <w:pStyle w:val="Listaszerbekezds"/>
+        <w:numPr>
+          <w:ilvl w:val="0"/>
+          <w:numId w:val="4"/>
+        </w:numPr>
+        <w:spacing w:after="40" w:line="240" w:lineRule="auto"/>
+        <w:ind w:left="714" w:hanging="357"/>
+        <w:contextualSpacing w:val="0"/>
+        <w:jc w:val="both"/>
+        <w:rPr>
+          <w:rFonts w:asciiTheme="majorHAnsi" w:hAnsiTheme="majorHAnsi" w:cstheme="majorHAnsi"/>
+          <w:sz w:val="28"/>
+          <w:szCs w:val="28"/>
+          <w:lang w:val="en-US"/>
+        </w:rPr>
+      </w:pPr>
+      <w:r>
+        <w:rPr>
+          <w:rFonts w:asciiTheme="majorHAnsi" w:hAnsiTheme="majorHAnsi" w:cstheme="majorHAnsi"/>
+          <w:sz w:val="28"/>
+          <w:szCs w:val="28"/>
+          <w:lang w:val="en-US"/>
+        </w:rPr>
+        <w:t>1997. year CLV. Consumer Protection Act</w:t>
       </w:r>
     </w:p>
     <w:p>
@@ -416,58 +526,6 @@
           <w:szCs w:val="28"/>
           <w:lang w:val="en-US"/>
         </w:rPr>
-        <w:t>2016. year XCIII. Act on Collective Management of Copyright and Related Rights</w:t>
-      </w:r>
-    </w:p>
-    <w:p>
-      <w:pPr>
-        <w:pStyle w:val="Listaszerbekezds"/>
-        <w:numPr>
-          <w:ilvl w:val="0"/>
-          <w:numId w:val="4"/>
-        </w:numPr>
-        <w:spacing w:after="0" w:line="240" w:lineRule="auto"/>
-        <w:jc w:val="both"/>
-        <w:rPr>
-          <w:rFonts w:asciiTheme="majorHAnsi" w:hAnsiTheme="majorHAnsi" w:cstheme="majorHAnsi"/>
-          <w:sz w:val="28"/>
-          <w:szCs w:val="28"/>
-          <w:lang w:val="en-US"/>
-        </w:rPr>
-      </w:pPr>
-      <w:r>
-        <w:rPr>
-          <w:rFonts w:asciiTheme="majorHAnsi" w:hAnsiTheme="majorHAnsi" w:cstheme="majorHAnsi"/>
-          <w:sz w:val="28"/>
-          <w:szCs w:val="28"/>
-          <w:lang w:val="en-US"/>
-        </w:rPr>
-        <w:t>1997. year CLV. Consumer Protection Act</w:t>
-      </w:r>
-    </w:p>
-    <w:p>
-      <w:pPr>
-        <w:pStyle w:val="Listaszerbekezds"/>
-        <w:numPr>
-          <w:ilvl w:val="0"/>
-          <w:numId w:val="4"/>
-        </w:numPr>
-        <w:spacing w:after="0" w:line="240" w:lineRule="auto"/>
-        <w:jc w:val="both"/>
-        <w:rPr>
-          <w:rFonts w:asciiTheme="majorHAnsi" w:hAnsiTheme="majorHAnsi" w:cstheme="majorHAnsi"/>
-          <w:sz w:val="28"/>
-          <w:szCs w:val="28"/>
-          <w:lang w:val="en-US"/>
-        </w:rPr>
-      </w:pPr>
-      <w:r>
-        <w:rPr>
-          <w:rFonts w:asciiTheme="majorHAnsi" w:hAnsiTheme="majorHAnsi" w:cstheme="majorHAnsi"/>
-          <w:sz w:val="28"/>
-          <w:szCs w:val="28"/>
-          <w:lang w:val="en-US"/>
-        </w:rPr>
         <w:t>1999. year LXXVI. Copyright Act</w:t>
       </w:r>
     </w:p>
@@ -486,6 +544,7 @@
     </w:p>
     <w:p>
       <w:pPr>
+        <w:spacing w:after="40" w:line="240" w:lineRule="auto"/>
         <w:jc w:val="both"/>
         <w:rPr>
           <w:rFonts w:asciiTheme="majorHAnsi" w:hAnsiTheme="majorHAnsi" w:cstheme="majorHAnsi"/>
@@ -507,6 +566,8 @@
     <w:p>
       <w:pPr>
         <w:pStyle w:val="Listaszerbekezds"/>
+        <w:spacing w:after="40" w:line="240" w:lineRule="auto"/>
+        <w:contextualSpacing w:val="0"/>
         <w:jc w:val="both"/>
         <w:rPr>
           <w:rFonts w:asciiTheme="majorHAnsi" w:hAnsiTheme="majorHAnsi" w:cstheme="majorHAnsi"/>
@@ -528,6 +589,8 @@
     <w:p>
       <w:pPr>
         <w:pStyle w:val="Listaszerbekezds"/>
+        <w:spacing w:after="40" w:line="240" w:lineRule="auto"/>
+        <w:contextualSpacing w:val="0"/>
         <w:jc w:val="both"/>
         <w:rPr>
           <w:rFonts w:asciiTheme="majorHAnsi" w:hAnsiTheme="majorHAnsi" w:cstheme="majorHAnsi"/>
@@ -549,6 +612,8 @@
     <w:p>
       <w:pPr>
         <w:pStyle w:val="Listaszerbekezds"/>
+        <w:spacing w:after="40" w:line="240" w:lineRule="auto"/>
+        <w:contextualSpacing w:val="0"/>
         <w:jc w:val="both"/>
         <w:rPr>
           <w:rFonts w:asciiTheme="majorHAnsi" w:hAnsiTheme="majorHAnsi" w:cstheme="majorHAnsi"/>
@@ -570,6 +635,8 @@
     <w:p>
       <w:pPr>
         <w:pStyle w:val="Listaszerbekezds"/>
+        <w:spacing w:after="40" w:line="240" w:lineRule="auto"/>
+        <w:contextualSpacing w:val="0"/>
         <w:jc w:val="both"/>
         <w:rPr>
           <w:rFonts w:asciiTheme="majorHAnsi" w:hAnsiTheme="majorHAnsi" w:cstheme="majorHAnsi"/>
@@ -591,6 +658,8 @@
     <w:p>
       <w:pPr>
         <w:pStyle w:val="Listaszerbekezds"/>
+        <w:spacing w:after="40" w:line="240" w:lineRule="auto"/>
+        <w:contextualSpacing w:val="0"/>
         <w:jc w:val="both"/>
         <w:rPr>
           <w:rFonts w:asciiTheme="majorHAnsi" w:hAnsiTheme="majorHAnsi" w:cstheme="majorHAnsi"/>
@@ -612,6 +681,8 @@
     <w:p>
       <w:pPr>
         <w:pStyle w:val="Listaszerbekezds"/>
+        <w:spacing w:after="40" w:line="240" w:lineRule="auto"/>
+        <w:contextualSpacing w:val="0"/>
         <w:jc w:val="both"/>
         <w:rPr>
           <w:rFonts w:asciiTheme="majorHAnsi" w:hAnsiTheme="majorHAnsi" w:cstheme="majorHAnsi"/>
@@ -633,6 +704,8 @@
     <w:p>
       <w:pPr>
         <w:pStyle w:val="Listaszerbekezds"/>
+        <w:spacing w:after="40" w:line="240" w:lineRule="auto"/>
+        <w:contextualSpacing w:val="0"/>
         <w:jc w:val="both"/>
         <w:rPr>
           <w:rFonts w:asciiTheme="majorHAnsi" w:hAnsiTheme="majorHAnsi" w:cstheme="majorHAnsi"/>
@@ -654,6 +727,8 @@
     <w:p>
       <w:pPr>
         <w:pStyle w:val="Listaszerbekezds"/>
+        <w:spacing w:after="40" w:line="240" w:lineRule="auto"/>
+        <w:contextualSpacing w:val="0"/>
         <w:jc w:val="both"/>
         <w:rPr>
           <w:rFonts w:asciiTheme="majorHAnsi" w:hAnsiTheme="majorHAnsi" w:cstheme="majorHAnsi"/>
@@ -675,6 +750,8 @@
     <w:p>
       <w:pPr>
         <w:pStyle w:val="Listaszerbekezds"/>
+        <w:spacing w:line="240" w:lineRule="auto"/>
+        <w:contextualSpacing w:val="0"/>
         <w:jc w:val="both"/>
         <w:rPr>
           <w:rFonts w:asciiTheme="majorHAnsi" w:hAnsiTheme="majorHAnsi" w:cstheme="majorHAnsi"/>
@@ -695,18 +772,26 @@
     </w:p>
     <w:p>
       <w:pPr>
-        <w:spacing w:after="0" w:line="240" w:lineRule="auto"/>
-        <w:jc w:val="both"/>
-        <w:rPr>
-          <w:rFonts w:asciiTheme="majorHAnsi" w:hAnsiTheme="majorHAnsi" w:cstheme="majorHAnsi"/>
-          <w:sz w:val="28"/>
-          <w:szCs w:val="28"/>
-          <w:lang w:val="en-US"/>
-        </w:rPr>
-      </w:pPr>
-    </w:p>
-    <w:p>
-      <w:pPr>
+        <w:rPr>
+          <w:rFonts w:asciiTheme="majorHAnsi" w:hAnsiTheme="majorHAnsi" w:cstheme="majorHAnsi"/>
+          <w:sz w:val="28"/>
+          <w:szCs w:val="28"/>
+          <w:lang w:val="en-US"/>
+        </w:rPr>
+      </w:pPr>
+      <w:r>
+        <w:rPr>
+          <w:rFonts w:asciiTheme="majorHAnsi" w:hAnsiTheme="majorHAnsi" w:cstheme="majorHAnsi"/>
+          <w:sz w:val="28"/>
+          <w:szCs w:val="28"/>
+          <w:lang w:val="en-US"/>
+        </w:rPr>
+        <w:br w:type="page"/>
+      </w:r>
+    </w:p>
+    <w:p>
+      <w:pPr>
+        <w:spacing w:after="40" w:line="240" w:lineRule="auto"/>
         <w:jc w:val="both"/>
         <w:rPr>
           <w:rFonts w:asciiTheme="majorHAnsi" w:hAnsiTheme="majorHAnsi" w:cstheme="majorHAnsi"/>
@@ -726,7 +811,8 @@
           <w:szCs w:val="32"/>
           <w:lang w:val="en-US"/>
         </w:rPr>
-        <w:t>5.</w:t>
+        <w:lastRenderedPageBreak/>
+        <w:t xml:space="preserve">5. </w:t>
       </w:r>
       <w:r>
         <w:rPr>
@@ -737,42 +823,14 @@
           <w:szCs w:val="32"/>
           <w:lang w:val="en-US"/>
         </w:rPr>
-        <w:t>:</w:t>
-      </w:r>
-      <w:r>
-        <w:rPr>
-          <w:rFonts w:asciiTheme="majorHAnsi" w:hAnsiTheme="majorHAnsi" w:cstheme="majorHAnsi"/>
-          <w:b/>
-          <w:bCs/>
-          <w:sz w:val="32"/>
-          <w:szCs w:val="32"/>
-          <w:lang w:val="en-US"/>
-        </w:rPr>
-        <w:t xml:space="preserve"> </w:t>
-      </w:r>
-      <w:r>
-        <w:rPr>
-          <w:rFonts w:asciiTheme="majorHAnsi" w:hAnsiTheme="majorHAnsi" w:cstheme="majorHAnsi"/>
-          <w:b/>
-          <w:bCs/>
-          <w:sz w:val="32"/>
-          <w:szCs w:val="32"/>
-          <w:lang w:val="en-US"/>
-        </w:rPr>
         <w:t>Current business process model:</w:t>
       </w:r>
     </w:p>
     <w:p>
       <w:pPr>
-        <w:jc w:val="both"/>
-        <w:rPr>
-          <w:rFonts w:asciiTheme="majorHAnsi" w:hAnsiTheme="majorHAnsi" w:cstheme="majorHAnsi"/>
-          <w:b/>
-          <w:bCs/>
-          <w:sz w:val="32"/>
-          <w:szCs w:val="32"/>
-          <w:lang w:val="en-US"/>
-        </w:rPr>
+        <w:keepNext/>
+        <w:spacing w:after="0" w:line="240" w:lineRule="auto"/>
+        <w:jc w:val="center"/>
       </w:pPr>
       <w:r>
         <w:rPr>
@@ -784,11 +842,10 @@
           <w:szCs w:val="32"/>
           <w:lang w:val="en-US"/>
         </w:rPr>
-        <w:lastRenderedPageBreak/>
         <w:drawing>
-          <wp:inline distT="0" distB="0" distL="0" distR="0" wp14:anchorId="16C5699B" wp14:editId="7EB6162F">
+          <wp:inline distT="0" distB="0" distL="0" distR="0" wp14:anchorId="16C5699B" wp14:editId="059D4AA8">
             <wp:extent cx="5753100" cy="3962400"/>
-            <wp:effectExtent l="0" t="0" r="0" b="0"/>
+            <wp:effectExtent l="19050" t="19050" r="19050" b="19050"/>
             <wp:docPr id="3" name="Kép 3" descr="Névtelen"/>
             <wp:cNvGraphicFramePr>
               <a:graphicFrameLocks xmlns:a="http://schemas.openxmlformats.org/drawingml/2006/main" noChangeAspect="1"/>
@@ -824,8 +881,10 @@
                       <a:avLst/>
                     </a:prstGeom>
                     <a:noFill/>
-                    <a:ln>
-                      <a:noFill/>
+                    <a:ln w="12700">
+                      <a:solidFill>
+                        <a:schemeClr val="tx1"/>
+                      </a:solidFill>
                     </a:ln>
                   </pic:spPr>
                 </pic:pic>
@@ -837,8 +896,136 @@
     </w:p>
     <w:p>
       <w:pPr>
-        <w:spacing w:after="0" w:line="240" w:lineRule="auto"/>
-        <w:contextualSpacing/>
+        <w:pStyle w:val="Kpalrs"/>
+        <w:spacing w:after="240"/>
+        <w:jc w:val="center"/>
+        <w:rPr>
+          <w:rFonts w:cstheme="minorHAnsi"/>
+          <w:b/>
+          <w:bCs/>
+          <w:color w:val="auto"/>
+          <w:lang w:val="en-US"/>
+        </w:rPr>
+      </w:pPr>
+      <w:r>
+        <w:rPr>
+          <w:rFonts w:cstheme="minorHAnsi"/>
+          <w:b/>
+          <w:bCs/>
+          <w:color w:val="auto"/>
+          <w:lang w:val="en-US"/>
+        </w:rPr>
+        <w:fldChar w:fldCharType="begin"/>
+      </w:r>
+      <w:r>
+        <w:rPr>
+          <w:rFonts w:cstheme="minorHAnsi"/>
+          <w:b/>
+          <w:bCs/>
+          <w:color w:val="auto"/>
+          <w:lang w:val="en-US"/>
+        </w:rPr>
+        <w:instrText xml:space="preserve"> SEQ Figure \* ARABIC </w:instrText>
+      </w:r>
+      <w:r>
+        <w:rPr>
+          <w:rFonts w:cstheme="minorHAnsi"/>
+          <w:b/>
+          <w:bCs/>
+          <w:color w:val="auto"/>
+          <w:lang w:val="en-US"/>
+        </w:rPr>
+        <w:fldChar w:fldCharType="separate"/>
+      </w:r>
+      <w:r>
+        <w:rPr>
+          <w:rFonts w:cstheme="minorHAnsi"/>
+          <w:b/>
+          <w:bCs/>
+          <w:noProof/>
+          <w:color w:val="auto"/>
+          <w:lang w:val="en-US"/>
+        </w:rPr>
+        <w:t>1</w:t>
+      </w:r>
+      <w:r>
+        <w:rPr>
+          <w:rFonts w:cstheme="minorHAnsi"/>
+          <w:b/>
+          <w:bCs/>
+          <w:color w:val="auto"/>
+          <w:lang w:val="en-US"/>
+        </w:rPr>
+        <w:fldChar w:fldCharType="end"/>
+      </w:r>
+      <w:r>
+        <w:rPr>
+          <w:rFonts w:cstheme="minorHAnsi"/>
+          <w:color w:val="auto"/>
+        </w:rPr>
+        <w:t xml:space="preserve">. </w:t>
+      </w:r>
+      <w:proofErr w:type="spellStart"/>
+      <w:r>
+        <w:rPr>
+          <w:rFonts w:cstheme="minorHAnsi"/>
+          <w:color w:val="auto"/>
+        </w:rPr>
+        <w:t>Figure</w:t>
+      </w:r>
+      <w:proofErr w:type="spellEnd"/>
+      <w:r>
+        <w:rPr>
+          <w:rFonts w:cstheme="minorHAnsi"/>
+          <w:color w:val="auto"/>
+        </w:rPr>
+        <w:t xml:space="preserve"> </w:t>
+      </w:r>
+      <w:proofErr w:type="spellStart"/>
+      <w:r>
+        <w:rPr>
+          <w:rFonts w:cstheme="minorHAnsi"/>
+          <w:color w:val="auto"/>
+        </w:rPr>
+        <w:t>Current</w:t>
+      </w:r>
+      <w:proofErr w:type="spellEnd"/>
+      <w:r>
+        <w:rPr>
+          <w:rFonts w:cstheme="minorHAnsi"/>
+          <w:color w:val="auto"/>
+        </w:rPr>
+        <w:t xml:space="preserve"> business </w:t>
+      </w:r>
+      <w:proofErr w:type="spellStart"/>
+      <w:r>
+        <w:rPr>
+          <w:rFonts w:cstheme="minorHAnsi"/>
+          <w:color w:val="auto"/>
+        </w:rPr>
+        <w:t>process</w:t>
+      </w:r>
+      <w:proofErr w:type="spellEnd"/>
+      <w:r>
+        <w:rPr>
+          <w:rFonts w:cstheme="minorHAnsi"/>
+          <w:color w:val="auto"/>
+        </w:rPr>
+        <w:t xml:space="preserve"> </w:t>
+      </w:r>
+      <w:proofErr w:type="spellStart"/>
+      <w:r>
+        <w:rPr>
+          <w:rFonts w:cstheme="minorHAnsi"/>
+          <w:color w:val="auto"/>
+        </w:rPr>
+        <w:t>model</w:t>
+      </w:r>
+      <w:proofErr w:type="spellEnd"/>
+    </w:p>
+    <w:p>
+      <w:pPr>
+        <w:spacing w:line="240" w:lineRule="auto"/>
         <w:jc w:val="both"/>
         <w:rPr>
           <w:rFonts w:asciiTheme="majorHAnsi" w:hAnsiTheme="majorHAnsi" w:cstheme="majorHAnsi"/>
@@ -859,26 +1046,58 @@
     </w:p>
     <w:p>
       <w:pPr>
-        <w:jc w:val="both"/>
-        <w:rPr>
-          <w:rFonts w:asciiTheme="majorHAnsi" w:hAnsiTheme="majorHAnsi" w:cstheme="majorHAnsi"/>
-          <w:sz w:val="28"/>
-          <w:szCs w:val="28"/>
-          <w:lang w:val="en-US"/>
-        </w:rPr>
-      </w:pPr>
-      <w:r>
-        <w:rPr>
-          <w:rFonts w:asciiTheme="majorHAnsi" w:hAnsiTheme="majorHAnsi" w:cstheme="majorHAnsi"/>
-          <w:sz w:val="28"/>
-          <w:szCs w:val="28"/>
-          <w:lang w:val="en-US"/>
-        </w:rPr>
-        <w:t>They cannot keep track of their customers, so they can't give them loyalty discounts. The waiter in the restaurant picks up the order, writes it down on a piece of paper and delivers it to the kitchen. Payments are also determined on paper. Couriers are given paper addresses on where to go and what to deliver, which has been a mess before.</w:t>
-      </w:r>
-    </w:p>
-    <w:p>
-      <w:pPr>
+        <w:spacing w:line="240" w:lineRule="auto"/>
+        <w:jc w:val="both"/>
+        <w:rPr>
+          <w:rFonts w:asciiTheme="majorHAnsi" w:hAnsiTheme="majorHAnsi" w:cstheme="majorHAnsi"/>
+          <w:sz w:val="28"/>
+          <w:szCs w:val="28"/>
+          <w:lang w:val="en-US"/>
+        </w:rPr>
+      </w:pPr>
+      <w:r>
+        <w:rPr>
+          <w:rFonts w:asciiTheme="majorHAnsi" w:hAnsiTheme="majorHAnsi" w:cstheme="majorHAnsi"/>
+          <w:sz w:val="28"/>
+          <w:szCs w:val="28"/>
+          <w:lang w:val="en-US"/>
+        </w:rPr>
+        <w:t>They cannot keep tr</w:t>
+      </w:r>
+      <w:bookmarkStart w:id="0" w:name="_GoBack"/>
+      <w:bookmarkEnd w:id="0"/>
+      <w:r>
+        <w:rPr>
+          <w:rFonts w:asciiTheme="majorHAnsi" w:hAnsiTheme="majorHAnsi" w:cstheme="majorHAnsi"/>
+          <w:sz w:val="28"/>
+          <w:szCs w:val="28"/>
+          <w:lang w:val="en-US"/>
+        </w:rPr>
+        <w:t>ack of their customers, so they can't give them loyalty discounts. The waiter in the restaurant picks up the order, writes it down on a piece of paper and delivers it to the kitchen. Payments are also determined on paper. Couriers are given paper addresses on where to go and what to deliver, which has been a mess before.</w:t>
+      </w:r>
+    </w:p>
+    <w:p>
+      <w:pPr>
+        <w:rPr>
+          <w:rFonts w:asciiTheme="majorHAnsi" w:hAnsiTheme="majorHAnsi" w:cstheme="majorHAnsi"/>
+          <w:sz w:val="28"/>
+          <w:szCs w:val="28"/>
+          <w:lang w:val="en-US"/>
+        </w:rPr>
+      </w:pPr>
+      <w:r>
+        <w:rPr>
+          <w:rFonts w:asciiTheme="majorHAnsi" w:hAnsiTheme="majorHAnsi" w:cstheme="majorHAnsi"/>
+          <w:sz w:val="28"/>
+          <w:szCs w:val="28"/>
+          <w:lang w:val="en-US"/>
+        </w:rPr>
+        <w:br w:type="page"/>
+      </w:r>
+    </w:p>
+    <w:p>
+      <w:pPr>
+        <w:spacing w:after="40" w:line="240" w:lineRule="auto"/>
         <w:jc w:val="both"/>
         <w:rPr>
           <w:rFonts w:asciiTheme="majorHAnsi" w:hAnsiTheme="majorHAnsi" w:cstheme="majorHAnsi"/>
@@ -898,6 +1117,7 @@
           <w:szCs w:val="32"/>
           <w:lang w:val="en-US"/>
         </w:rPr>
+        <w:lastRenderedPageBreak/>
         <w:t>6.</w:t>
       </w:r>
       <w:r>
@@ -909,7 +1129,7 @@
           <w:szCs w:val="32"/>
           <w:lang w:val="en-US"/>
         </w:rPr>
-        <w:t>:</w:t>
+        <w:t xml:space="preserve"> </w:t>
       </w:r>
       <w:r>
         <w:rPr>
@@ -920,7 +1140,7 @@
           <w:szCs w:val="32"/>
           <w:lang w:val="en-US"/>
         </w:rPr>
-        <w:t xml:space="preserve"> </w:t>
+        <w:t>Model of required business processes</w:t>
       </w:r>
       <w:r>
         <w:rPr>
@@ -931,31 +1151,14 @@
           <w:szCs w:val="32"/>
           <w:lang w:val="en-US"/>
         </w:rPr>
-        <w:t>Model of required business processes</w:t>
-      </w:r>
-      <w:r>
-        <w:rPr>
-          <w:rFonts w:asciiTheme="majorHAnsi" w:hAnsiTheme="majorHAnsi" w:cstheme="majorHAnsi"/>
-          <w:b/>
-          <w:bCs/>
-          <w:sz w:val="32"/>
-          <w:szCs w:val="32"/>
-          <w:lang w:val="en-US"/>
-        </w:rPr>
         <w:t>:</w:t>
       </w:r>
     </w:p>
     <w:p>
       <w:pPr>
-        <w:jc w:val="both"/>
-        <w:rPr>
-          <w:rFonts w:asciiTheme="majorHAnsi" w:hAnsiTheme="majorHAnsi" w:cstheme="majorHAnsi"/>
-          <w:b/>
-          <w:bCs/>
-          <w:sz w:val="32"/>
-          <w:szCs w:val="32"/>
-          <w:lang w:val="en-US"/>
-        </w:rPr>
+        <w:keepNext/>
+        <w:spacing w:after="0" w:line="240" w:lineRule="auto"/>
+        <w:jc w:val="both"/>
       </w:pPr>
       <w:r>
         <w:rPr>
@@ -967,11 +1170,10 @@
           <w:szCs w:val="32"/>
           <w:lang w:val="en-US"/>
         </w:rPr>
-        <w:lastRenderedPageBreak/>
         <w:drawing>
-          <wp:inline distT="0" distB="0" distL="0" distR="0" wp14:anchorId="2EC68280" wp14:editId="5FD4448F">
+          <wp:inline distT="0" distB="0" distL="0" distR="0" wp14:anchorId="2EC68280" wp14:editId="2734AF82">
             <wp:extent cx="5760720" cy="5132070"/>
-            <wp:effectExtent l="0" t="0" r="0" b="0"/>
+            <wp:effectExtent l="19050" t="19050" r="11430" b="11430"/>
             <wp:docPr id="4" name="Kép 4" descr="Névtelen"/>
             <wp:cNvGraphicFramePr>
               <a:graphicFrameLocks xmlns:a="http://schemas.openxmlformats.org/drawingml/2006/main" noChangeAspect="1"/>
@@ -1007,8 +1209,10 @@
                       <a:avLst/>
                     </a:prstGeom>
                     <a:noFill/>
-                    <a:ln>
-                      <a:noFill/>
+                    <a:ln w="12700">
+                      <a:solidFill>
+                        <a:schemeClr val="tx1"/>
+                      </a:solidFill>
                     </a:ln>
                   </pic:spPr>
                 </pic:pic>
@@ -1020,7 +1224,129 @@
     </w:p>
     <w:p>
       <w:pPr>
+        <w:pStyle w:val="Kpalrs"/>
+        <w:jc w:val="center"/>
+        <w:rPr>
+          <w:rFonts w:cstheme="minorHAnsi"/>
+          <w:b/>
+          <w:bCs/>
+          <w:color w:val="auto"/>
+          <w:lang w:val="en-US"/>
+        </w:rPr>
+      </w:pPr>
+      <w:r>
+        <w:rPr>
+          <w:rFonts w:cstheme="minorHAnsi"/>
+          <w:b/>
+          <w:bCs/>
+          <w:color w:val="auto"/>
+          <w:lang w:val="en-US"/>
+        </w:rPr>
+        <w:fldChar w:fldCharType="begin"/>
+      </w:r>
+      <w:r>
+        <w:rPr>
+          <w:rFonts w:cstheme="minorHAnsi"/>
+          <w:b/>
+          <w:bCs/>
+          <w:color w:val="auto"/>
+          <w:lang w:val="en-US"/>
+        </w:rPr>
+        <w:instrText xml:space="preserve"> SEQ Figure \* ARABIC </w:instrText>
+      </w:r>
+      <w:r>
+        <w:rPr>
+          <w:rFonts w:cstheme="minorHAnsi"/>
+          <w:b/>
+          <w:bCs/>
+          <w:color w:val="auto"/>
+          <w:lang w:val="en-US"/>
+        </w:rPr>
+        <w:fldChar w:fldCharType="separate"/>
+      </w:r>
+      <w:r>
+        <w:rPr>
+          <w:rFonts w:cstheme="minorHAnsi"/>
+          <w:b/>
+          <w:bCs/>
+          <w:noProof/>
+          <w:color w:val="auto"/>
+          <w:lang w:val="en-US"/>
+        </w:rPr>
+        <w:t>2</w:t>
+      </w:r>
+      <w:r>
+        <w:rPr>
+          <w:rFonts w:cstheme="minorHAnsi"/>
+          <w:b/>
+          <w:bCs/>
+          <w:color w:val="auto"/>
+          <w:lang w:val="en-US"/>
+        </w:rPr>
+        <w:fldChar w:fldCharType="end"/>
+      </w:r>
+      <w:r>
+        <w:rPr>
+          <w:rFonts w:cstheme="minorHAnsi"/>
+          <w:color w:val="auto"/>
+        </w:rPr>
+        <w:t xml:space="preserve">. </w:t>
+      </w:r>
+      <w:proofErr w:type="spellStart"/>
+      <w:r>
+        <w:rPr>
+          <w:rFonts w:cstheme="minorHAnsi"/>
+          <w:color w:val="auto"/>
+        </w:rPr>
+        <w:t>Figure</w:t>
+      </w:r>
+      <w:proofErr w:type="spellEnd"/>
+      <w:r>
+        <w:rPr>
+          <w:rFonts w:cstheme="minorHAnsi"/>
+          <w:color w:val="auto"/>
+        </w:rPr>
+        <w:t xml:space="preserve"> </w:t>
+      </w:r>
+      <w:proofErr w:type="spellStart"/>
+      <w:proofErr w:type="gramStart"/>
+      <w:r>
+        <w:rPr>
+          <w:rFonts w:cstheme="minorHAnsi"/>
+          <w:color w:val="auto"/>
+        </w:rPr>
+        <w:t>Model</w:t>
+      </w:r>
+      <w:proofErr w:type="spellEnd"/>
+      <w:r>
+        <w:rPr>
+          <w:rFonts w:cstheme="minorHAnsi"/>
+          <w:color w:val="auto"/>
+        </w:rPr>
+        <w:t xml:space="preserve"> </w:t>
+      </w:r>
+      <w:r>
+        <w:rPr>
+          <w:rFonts w:cstheme="minorHAnsi"/>
+          <w:noProof/>
+          <w:color w:val="auto"/>
+        </w:rPr>
+        <w:t xml:space="preserve"> of</w:t>
+      </w:r>
+      <w:proofErr w:type="gramEnd"/>
+      <w:r>
+        <w:rPr>
+          <w:rFonts w:cstheme="minorHAnsi"/>
+          <w:noProof/>
+          <w:color w:val="auto"/>
+        </w:rPr>
+        <w:t xml:space="preserve"> required business processes</w:t>
+      </w:r>
+    </w:p>
+    <w:p>
+      <w:pPr>
         <w:spacing w:after="0" w:line="240" w:lineRule="auto"/>
+        <w:contextualSpacing/>
         <w:jc w:val="both"/>
         <w:rPr>
           <w:rFonts w:asciiTheme="majorHAnsi" w:hAnsiTheme="majorHAnsi" w:cstheme="majorHAnsi"/>
@@ -1060,6 +1386,7 @@
     <w:p>
       <w:pPr>
         <w:spacing w:after="0" w:line="240" w:lineRule="auto"/>
+        <w:contextualSpacing/>
         <w:jc w:val="both"/>
         <w:rPr>
           <w:rFonts w:asciiTheme="majorHAnsi" w:hAnsiTheme="majorHAnsi" w:cstheme="majorHAnsi"/>
@@ -1080,7 +1407,7 @@
     </w:p>
     <w:p>
       <w:pPr>
-        <w:spacing w:after="0" w:line="240" w:lineRule="auto"/>
+        <w:spacing w:after="40" w:line="240" w:lineRule="auto"/>
         <w:jc w:val="both"/>
         <w:rPr>
           <w:rFonts w:asciiTheme="majorHAnsi" w:hAnsiTheme="majorHAnsi" w:cstheme="majorHAnsi"/>
@@ -1104,9 +1431,11 @@
         <w:pStyle w:val="Listaszerbekezds"/>
         <w:numPr>
           <w:ilvl w:val="0"/>
-          <w:numId w:val="3"/>
+          <w:numId w:val="5"/>
         </w:numPr>
-        <w:spacing w:after="0" w:line="240" w:lineRule="auto"/>
+        <w:spacing w:after="40" w:line="240" w:lineRule="auto"/>
+        <w:ind w:hanging="214"/>
+        <w:contextualSpacing w:val="0"/>
         <w:jc w:val="both"/>
         <w:rPr>
           <w:rFonts w:asciiTheme="majorHAnsi" w:hAnsiTheme="majorHAnsi" w:cstheme="majorHAnsi"/>
@@ -1130,9 +1459,11 @@
         <w:pStyle w:val="Listaszerbekezds"/>
         <w:numPr>
           <w:ilvl w:val="0"/>
-          <w:numId w:val="3"/>
+          <w:numId w:val="5"/>
         </w:numPr>
-        <w:spacing w:after="0" w:line="240" w:lineRule="auto"/>
+        <w:spacing w:after="40" w:line="240" w:lineRule="auto"/>
+        <w:ind w:hanging="214"/>
+        <w:contextualSpacing w:val="0"/>
         <w:jc w:val="both"/>
         <w:rPr>
           <w:rFonts w:asciiTheme="majorHAnsi" w:hAnsiTheme="majorHAnsi" w:cstheme="majorHAnsi"/>
@@ -1156,154 +1487,168 @@
         <w:pStyle w:val="Listaszerbekezds"/>
         <w:numPr>
           <w:ilvl w:val="0"/>
-          <w:numId w:val="3"/>
+          <w:numId w:val="5"/>
         </w:numPr>
+        <w:spacing w:after="40" w:line="240" w:lineRule="auto"/>
+        <w:ind w:left="1066" w:hanging="215"/>
+        <w:contextualSpacing w:val="0"/>
+        <w:jc w:val="both"/>
+        <w:rPr>
+          <w:rFonts w:asciiTheme="majorHAnsi" w:hAnsiTheme="majorHAnsi" w:cstheme="majorHAnsi"/>
+          <w:sz w:val="28"/>
+          <w:szCs w:val="28"/>
+          <w:lang w:val="en-US"/>
+        </w:rPr>
+      </w:pPr>
+      <w:r>
+        <w:rPr>
+          <w:rFonts w:asciiTheme="majorHAnsi" w:hAnsiTheme="majorHAnsi" w:cstheme="majorHAnsi"/>
+          <w:sz w:val="28"/>
+          <w:szCs w:val="28"/>
+          <w:lang w:val="en-US"/>
+        </w:rPr>
+        <w:t>Phone number</w:t>
+      </w:r>
+    </w:p>
+    <w:p>
+      <w:pPr>
+        <w:spacing w:line="240" w:lineRule="auto"/>
+        <w:jc w:val="both"/>
+        <w:rPr>
+          <w:rFonts w:asciiTheme="majorHAnsi" w:hAnsiTheme="majorHAnsi" w:cstheme="majorHAnsi"/>
+          <w:sz w:val="28"/>
+          <w:szCs w:val="28"/>
+          <w:lang w:val="en-US"/>
+        </w:rPr>
+      </w:pPr>
+      <w:r>
+        <w:rPr>
+          <w:rFonts w:asciiTheme="majorHAnsi" w:hAnsiTheme="majorHAnsi" w:cstheme="majorHAnsi"/>
+          <w:sz w:val="28"/>
+          <w:szCs w:val="28"/>
+          <w:lang w:val="en-US"/>
+        </w:rPr>
+        <w:t>Guests can order home via the website. They choose from the food available, what they want to order, to what address, when and how to pay (by credit card or cash - in forints).</w:t>
+      </w:r>
+    </w:p>
+    <w:p>
+      <w:pPr>
         <w:spacing w:after="0" w:line="240" w:lineRule="auto"/>
-        <w:jc w:val="both"/>
-        <w:rPr>
-          <w:rFonts w:asciiTheme="majorHAnsi" w:hAnsiTheme="majorHAnsi" w:cstheme="majorHAnsi"/>
-          <w:sz w:val="28"/>
-          <w:szCs w:val="28"/>
-          <w:lang w:val="en-US"/>
-        </w:rPr>
-      </w:pPr>
-      <w:r>
-        <w:rPr>
-          <w:rFonts w:asciiTheme="majorHAnsi" w:hAnsiTheme="majorHAnsi" w:cstheme="majorHAnsi"/>
-          <w:sz w:val="28"/>
-          <w:szCs w:val="28"/>
-          <w:lang w:val="en-US"/>
-        </w:rPr>
-        <w:t>Phone number</w:t>
+        <w:contextualSpacing/>
+        <w:jc w:val="both"/>
+        <w:rPr>
+          <w:rFonts w:asciiTheme="majorHAnsi" w:hAnsiTheme="majorHAnsi" w:cstheme="majorHAnsi"/>
+          <w:sz w:val="28"/>
+          <w:szCs w:val="28"/>
+          <w:lang w:val="en-US"/>
+        </w:rPr>
+      </w:pPr>
+      <w:r>
+        <w:rPr>
+          <w:rFonts w:asciiTheme="majorHAnsi" w:hAnsiTheme="majorHAnsi" w:cstheme="majorHAnsi"/>
+          <w:sz w:val="28"/>
+          <w:szCs w:val="28"/>
+          <w:lang w:val="en-US"/>
+        </w:rPr>
+        <w:t>So that guests have their own account, you can keep track of them</w:t>
+      </w:r>
+    </w:p>
+    <w:p>
+      <w:pPr>
+        <w:spacing w:line="240" w:lineRule="auto"/>
+        <w:jc w:val="both"/>
+        <w:rPr>
+          <w:rFonts w:asciiTheme="majorHAnsi" w:hAnsiTheme="majorHAnsi" w:cstheme="majorHAnsi"/>
+          <w:sz w:val="28"/>
+          <w:szCs w:val="28"/>
+          <w:lang w:val="en-US"/>
+        </w:rPr>
+      </w:pPr>
+      <w:r>
+        <w:rPr>
+          <w:rFonts w:asciiTheme="majorHAnsi" w:hAnsiTheme="majorHAnsi" w:cstheme="majorHAnsi"/>
+          <w:sz w:val="28"/>
+          <w:szCs w:val="28"/>
+          <w:lang w:val="en-US"/>
+        </w:rPr>
+        <w:t xml:space="preserve">(Those who order at least 10000HUF will receive a 10% discount on the following month.) The restaurant could place orders online, which would improve wait </w:t>
+      </w:r>
+      <w:r>
+        <w:rPr>
+          <w:rFonts w:asciiTheme="majorHAnsi" w:hAnsiTheme="majorHAnsi" w:cstheme="majorHAnsi"/>
+          <w:sz w:val="28"/>
+          <w:szCs w:val="28"/>
+          <w:lang w:val="en-US"/>
+        </w:rPr>
+        <w:lastRenderedPageBreak/>
+        <w:t>times. Choose from the available meals what you would like to order and how you want to pay (euro-forint-credit card).</w:t>
       </w:r>
     </w:p>
     <w:p>
       <w:pPr>
         <w:spacing w:after="0" w:line="240" w:lineRule="auto"/>
-        <w:jc w:val="both"/>
-        <w:rPr>
-          <w:rFonts w:asciiTheme="majorHAnsi" w:hAnsiTheme="majorHAnsi" w:cstheme="majorHAnsi"/>
-          <w:sz w:val="28"/>
-          <w:szCs w:val="28"/>
-          <w:lang w:val="en-US"/>
-        </w:rPr>
-      </w:pPr>
-      <w:r>
-        <w:rPr>
-          <w:rFonts w:asciiTheme="majorHAnsi" w:hAnsiTheme="majorHAnsi" w:cstheme="majorHAnsi"/>
-          <w:sz w:val="28"/>
-          <w:szCs w:val="28"/>
-          <w:lang w:val="en-US"/>
-        </w:rPr>
-        <w:t>Guests can order home via the website. They choose from the food available, what they want to order, to what address, when and how to pay (by credit card or cash - in forints).</w:t>
+        <w:contextualSpacing/>
+        <w:jc w:val="both"/>
+        <w:rPr>
+          <w:rFonts w:asciiTheme="majorHAnsi" w:hAnsiTheme="majorHAnsi" w:cstheme="majorHAnsi"/>
+          <w:sz w:val="28"/>
+          <w:szCs w:val="28"/>
+          <w:lang w:val="en-US"/>
+        </w:rPr>
+      </w:pPr>
+      <w:r>
+        <w:rPr>
+          <w:rFonts w:asciiTheme="majorHAnsi" w:hAnsiTheme="majorHAnsi" w:cstheme="majorHAnsi"/>
+          <w:sz w:val="28"/>
+          <w:szCs w:val="28"/>
+          <w:lang w:val="en-US"/>
+        </w:rPr>
+        <w:t>You can keep track of the food and its ingredients on the employee interface.</w:t>
+      </w:r>
+    </w:p>
+    <w:p>
+      <w:pPr>
+        <w:spacing w:line="240" w:lineRule="auto"/>
+        <w:jc w:val="both"/>
+        <w:rPr>
+          <w:rFonts w:asciiTheme="majorHAnsi" w:hAnsiTheme="majorHAnsi" w:cstheme="majorHAnsi"/>
+          <w:sz w:val="28"/>
+          <w:szCs w:val="28"/>
+          <w:lang w:val="en-US"/>
+        </w:rPr>
+      </w:pPr>
+      <w:r>
+        <w:rPr>
+          <w:rFonts w:asciiTheme="majorHAnsi" w:hAnsiTheme="majorHAnsi" w:cstheme="majorHAnsi"/>
+          <w:sz w:val="28"/>
+          <w:szCs w:val="28"/>
+          <w:lang w:val="en-US"/>
+        </w:rPr>
+        <w:t xml:space="preserve">Statistics can be kept on what foods consumers </w:t>
+      </w:r>
+      <w:r>
+        <w:rPr>
+          <w:rFonts w:asciiTheme="majorHAnsi" w:hAnsiTheme="majorHAnsi" w:cstheme="majorHAnsi"/>
+          <w:sz w:val="28"/>
+          <w:szCs w:val="28"/>
+          <w:lang w:val="en-US"/>
+        </w:rPr>
+        <w:t>consume;</w:t>
+      </w:r>
+      <w:r>
+        <w:rPr>
+          <w:rFonts w:asciiTheme="majorHAnsi" w:hAnsiTheme="majorHAnsi" w:cstheme="majorHAnsi"/>
+          <w:sz w:val="28"/>
+          <w:szCs w:val="28"/>
+          <w:lang w:val="en-US"/>
+        </w:rPr>
+        <w:t xml:space="preserve"> how much they spend at the pizzeria.</w:t>
       </w:r>
     </w:p>
     <w:p>
       <w:pPr>
         <w:spacing w:after="0" w:line="240" w:lineRule="auto"/>
-        <w:jc w:val="both"/>
-        <w:rPr>
-          <w:rFonts w:asciiTheme="majorHAnsi" w:hAnsiTheme="majorHAnsi" w:cstheme="majorHAnsi"/>
-          <w:sz w:val="28"/>
-          <w:szCs w:val="28"/>
-          <w:lang w:val="en-US"/>
-        </w:rPr>
-      </w:pPr>
-      <w:r>
-        <w:rPr>
-          <w:rFonts w:asciiTheme="majorHAnsi" w:hAnsiTheme="majorHAnsi" w:cstheme="majorHAnsi"/>
-          <w:sz w:val="28"/>
-          <w:szCs w:val="28"/>
-          <w:lang w:val="en-US"/>
-        </w:rPr>
-        <w:t>So that guests have their own account, you can keep track of them</w:t>
-      </w:r>
-    </w:p>
-    <w:p>
-      <w:pPr>
-        <w:spacing w:after="0" w:line="240" w:lineRule="auto"/>
-        <w:jc w:val="both"/>
-        <w:rPr>
-          <w:rFonts w:asciiTheme="majorHAnsi" w:hAnsiTheme="majorHAnsi" w:cstheme="majorHAnsi"/>
-          <w:sz w:val="28"/>
-          <w:szCs w:val="28"/>
-          <w:lang w:val="en-US"/>
-        </w:rPr>
-      </w:pPr>
-      <w:r>
-        <w:rPr>
-          <w:rFonts w:asciiTheme="majorHAnsi" w:hAnsiTheme="majorHAnsi" w:cstheme="majorHAnsi"/>
-          <w:sz w:val="28"/>
-          <w:szCs w:val="28"/>
-          <w:lang w:val="en-US"/>
-        </w:rPr>
-        <w:t>(Those who order at least 10000HUF will receive a 10% discount on the following month.) The restaurant could place orders online, which would improve wait times. Choose from the available meals what you would like to order and how you want to pay (euro-forint-credit card).</w:t>
-      </w:r>
-    </w:p>
-    <w:p>
-      <w:pPr>
-        <w:spacing w:after="0" w:line="240" w:lineRule="auto"/>
-        <w:jc w:val="both"/>
-        <w:rPr>
-          <w:rFonts w:asciiTheme="majorHAnsi" w:hAnsiTheme="majorHAnsi" w:cstheme="majorHAnsi"/>
-          <w:sz w:val="28"/>
-          <w:szCs w:val="28"/>
-          <w:lang w:val="en-US"/>
-        </w:rPr>
-      </w:pPr>
-      <w:r>
-        <w:rPr>
-          <w:rFonts w:asciiTheme="majorHAnsi" w:hAnsiTheme="majorHAnsi" w:cstheme="majorHAnsi"/>
-          <w:sz w:val="28"/>
-          <w:szCs w:val="28"/>
-          <w:lang w:val="en-US"/>
-        </w:rPr>
-        <w:t>You can keep track of the food and its ingredients on the employee interface.</w:t>
-      </w:r>
-    </w:p>
-    <w:p>
-      <w:pPr>
-        <w:spacing w:after="0" w:line="240" w:lineRule="auto"/>
-        <w:jc w:val="both"/>
-        <w:rPr>
-          <w:rFonts w:asciiTheme="majorHAnsi" w:hAnsiTheme="majorHAnsi" w:cstheme="majorHAnsi"/>
-          <w:sz w:val="28"/>
-          <w:szCs w:val="28"/>
-          <w:lang w:val="en-US"/>
-        </w:rPr>
-      </w:pPr>
-      <w:r>
-        <w:rPr>
-          <w:rFonts w:asciiTheme="majorHAnsi" w:hAnsiTheme="majorHAnsi" w:cstheme="majorHAnsi"/>
-          <w:sz w:val="28"/>
-          <w:szCs w:val="28"/>
-          <w:lang w:val="en-US"/>
-        </w:rPr>
-        <w:lastRenderedPageBreak/>
-        <w:t xml:space="preserve">Statistics can be kept on what foods consumers </w:t>
-      </w:r>
-      <w:r>
-        <w:rPr>
-          <w:rFonts w:asciiTheme="majorHAnsi" w:hAnsiTheme="majorHAnsi" w:cstheme="majorHAnsi"/>
-          <w:sz w:val="28"/>
-          <w:szCs w:val="28"/>
-          <w:lang w:val="en-US"/>
-        </w:rPr>
-        <w:t>consume;</w:t>
-      </w:r>
-      <w:r>
-        <w:rPr>
-          <w:rFonts w:asciiTheme="majorHAnsi" w:hAnsiTheme="majorHAnsi" w:cstheme="majorHAnsi"/>
-          <w:sz w:val="28"/>
-          <w:szCs w:val="28"/>
-          <w:lang w:val="en-US"/>
-        </w:rPr>
-        <w:t xml:space="preserve"> how much they spend at the pizzeria.</w:t>
-      </w:r>
-    </w:p>
-    <w:p>
-      <w:pPr>
-        <w:spacing w:after="0" w:line="240" w:lineRule="auto"/>
+        <w:contextualSpacing/>
         <w:jc w:val="both"/>
         <w:rPr>
           <w:rFonts w:asciiTheme="majorHAnsi" w:hAnsiTheme="majorHAnsi" w:cstheme="majorHAnsi"/>
@@ -1324,7 +1669,7 @@
     </w:p>
     <w:p>
       <w:pPr>
-        <w:spacing w:after="0" w:line="240" w:lineRule="auto"/>
+        <w:spacing w:line="240" w:lineRule="auto"/>
         <w:jc w:val="both"/>
         <w:rPr>
           <w:rFonts w:asciiTheme="majorHAnsi" w:hAnsiTheme="majorHAnsi" w:cstheme="majorHAnsi"/>
@@ -1345,49 +1690,28 @@
     </w:p>
     <w:p>
       <w:pPr>
-        <w:spacing w:after="0" w:line="240" w:lineRule="auto"/>
-        <w:jc w:val="both"/>
-        <w:rPr>
-          <w:rFonts w:asciiTheme="majorHAnsi" w:hAnsiTheme="majorHAnsi" w:cstheme="majorHAnsi"/>
-          <w:sz w:val="28"/>
-          <w:szCs w:val="28"/>
-          <w:lang w:val="en-US"/>
-        </w:rPr>
-      </w:pPr>
-      <w:r>
-        <w:rPr>
-          <w:rFonts w:asciiTheme="majorHAnsi" w:hAnsiTheme="majorHAnsi" w:cstheme="majorHAnsi"/>
-          <w:sz w:val="28"/>
-          <w:szCs w:val="28"/>
-          <w:lang w:val="en-US"/>
-        </w:rPr>
-        <w:t xml:space="preserve">Daily / yearly statistics, reports in the Admin interface.  </w:t>
-      </w:r>
-    </w:p>
-    <w:p>
-      <w:pPr>
-        <w:spacing w:after="0" w:line="240" w:lineRule="auto"/>
-        <w:jc w:val="both"/>
-        <w:rPr>
-          <w:rFonts w:asciiTheme="majorHAnsi" w:hAnsiTheme="majorHAnsi" w:cstheme="majorHAnsi"/>
-          <w:sz w:val="28"/>
-          <w:szCs w:val="28"/>
-          <w:lang w:val="en-US"/>
-        </w:rPr>
-      </w:pPr>
-      <w:r>
-        <w:rPr>
-          <w:rFonts w:asciiTheme="majorHAnsi" w:hAnsiTheme="majorHAnsi" w:cstheme="majorHAnsi"/>
-          <w:sz w:val="28"/>
-          <w:szCs w:val="28"/>
-          <w:lang w:val="en-US"/>
-        </w:rPr>
-        <w:t xml:space="preserve">.  </w:t>
-      </w:r>
-    </w:p>
-    <w:p>
-      <w:pPr>
-        <w:spacing w:after="0" w:line="240" w:lineRule="auto"/>
+        <w:spacing w:line="240" w:lineRule="auto"/>
+        <w:jc w:val="both"/>
+        <w:rPr>
+          <w:rFonts w:asciiTheme="majorHAnsi" w:hAnsiTheme="majorHAnsi" w:cstheme="majorHAnsi"/>
+          <w:sz w:val="28"/>
+          <w:szCs w:val="28"/>
+          <w:lang w:val="en-US"/>
+        </w:rPr>
+      </w:pPr>
+      <w:r>
+        <w:rPr>
+          <w:rFonts w:asciiTheme="majorHAnsi" w:hAnsiTheme="majorHAnsi" w:cstheme="majorHAnsi"/>
+          <w:sz w:val="28"/>
+          <w:szCs w:val="28"/>
+          <w:lang w:val="en-US"/>
+        </w:rPr>
+        <w:t>Daily / yearly statistics, reports in the Admin interface.</w:t>
+      </w:r>
+    </w:p>
+    <w:p>
+      <w:pPr>
+        <w:spacing w:after="40" w:line="240" w:lineRule="auto"/>
         <w:jc w:val="both"/>
         <w:rPr>
           <w:rFonts w:asciiTheme="majorHAnsi" w:hAnsiTheme="majorHAnsi" w:cstheme="majorHAnsi"/>
@@ -1420,20 +1744,6 @@
         </w:rPr>
         <w:t>Requirements list</w:t>
       </w:r>
-    </w:p>
-    <w:p>
-      <w:pPr>
-        <w:spacing w:after="0" w:line="240" w:lineRule="auto"/>
-        <w:jc w:val="both"/>
-        <w:rPr>
-          <w:rFonts w:asciiTheme="majorHAnsi" w:hAnsiTheme="majorHAnsi" w:cstheme="majorHAnsi"/>
-          <w:b/>
-          <w:bCs/>
-          <w:sz w:val="32"/>
-          <w:szCs w:val="32"/>
-          <w:lang w:val="en-US"/>
-        </w:rPr>
-      </w:pPr>
     </w:p>
     <w:tbl>
       <w:tblPr>
@@ -1462,6 +1772,7 @@
           </w:tcPr>
           <w:p>
             <w:pPr>
+              <w:contextualSpacing/>
               <w:jc w:val="center"/>
               <w:rPr>
                 <w:rFonts w:ascii="Arial" w:hAnsi="Arial" w:cs="Arial"/>
@@ -1471,7 +1782,6 @@
                 <w:lang w:val="en-US"/>
               </w:rPr>
             </w:pPr>
-            <w:bookmarkStart w:id="0" w:name="_GoBack" w:colFirst="0" w:colLast="3"/>
             <w:r>
               <w:rPr>
                 <w:rFonts w:ascii="Arial" w:hAnsi="Arial" w:cs="Arial"/>
@@ -1498,6 +1808,7 @@
           </w:tcPr>
           <w:p>
             <w:pPr>
+              <w:contextualSpacing/>
               <w:jc w:val="center"/>
               <w:rPr>
                 <w:rFonts w:ascii="Arial" w:hAnsi="Arial" w:cs="Arial"/>
@@ -1532,6 +1843,7 @@
           </w:tcPr>
           <w:p>
             <w:pPr>
+              <w:contextualSpacing/>
               <w:jc w:val="center"/>
               <w:rPr>
                 <w:rFonts w:ascii="Arial" w:hAnsi="Arial" w:cs="Arial"/>
@@ -1544,6 +1856,7 @@
           </w:p>
           <w:p>
             <w:pPr>
+              <w:contextualSpacing/>
               <w:jc w:val="center"/>
               <w:rPr>
                 <w:rFonts w:ascii="Arial" w:hAnsi="Arial" w:cs="Arial"/>
@@ -1579,6 +1892,7 @@
           </w:tcPr>
           <w:p>
             <w:pPr>
+              <w:contextualSpacing/>
               <w:jc w:val="center"/>
               <w:rPr>
                 <w:rFonts w:ascii="Arial" w:hAnsi="Arial" w:cs="Arial"/>
@@ -1616,6 +1930,7 @@
           </w:tcPr>
           <w:p>
             <w:pPr>
+              <w:contextualSpacing/>
               <w:jc w:val="center"/>
               <w:rPr>
                 <w:rFonts w:ascii="Arial" w:hAnsi="Arial" w:cs="Arial"/>
@@ -1645,6 +1960,7 @@
           </w:tcPr>
           <w:p>
             <w:pPr>
+              <w:contextualSpacing/>
               <w:jc w:val="center"/>
               <w:rPr>
                 <w:rFonts w:ascii="Arial" w:hAnsi="Arial" w:cs="Arial"/>
@@ -1674,6 +1990,7 @@
           </w:tcPr>
           <w:p>
             <w:pPr>
+              <w:contextualSpacing/>
               <w:jc w:val="center"/>
               <w:rPr>
                 <w:rFonts w:ascii="Arial" w:hAnsi="Arial" w:cs="Arial"/>
@@ -1702,6 +2019,7 @@
           </w:tcPr>
           <w:p>
             <w:pPr>
+              <w:contextualSpacing/>
               <w:jc w:val="center"/>
               <w:rPr>
                 <w:rFonts w:ascii="Arial" w:hAnsi="Arial" w:cs="Arial"/>
@@ -1733,6 +2051,7 @@
           </w:tcPr>
           <w:p>
             <w:pPr>
+              <w:contextualSpacing/>
               <w:jc w:val="center"/>
               <w:rPr>
                 <w:rFonts w:ascii="Arial" w:hAnsi="Arial" w:cs="Arial"/>
@@ -1762,6 +2081,7 @@
           </w:tcPr>
           <w:p>
             <w:pPr>
+              <w:contextualSpacing/>
               <w:jc w:val="center"/>
               <w:rPr>
                 <w:rFonts w:ascii="Arial" w:hAnsi="Arial" w:cs="Arial"/>
@@ -1791,6 +2111,7 @@
           </w:tcPr>
           <w:p>
             <w:pPr>
+              <w:contextualSpacing/>
               <w:jc w:val="center"/>
               <w:rPr>
                 <w:rFonts w:ascii="Arial" w:hAnsi="Arial" w:cs="Arial"/>
@@ -1819,6 +2140,7 @@
           </w:tcPr>
           <w:p>
             <w:pPr>
+              <w:contextualSpacing/>
               <w:jc w:val="center"/>
               <w:rPr>
                 <w:rFonts w:ascii="Arial" w:hAnsi="Arial" w:cs="Arial"/>
@@ -1850,6 +2172,7 @@
           </w:tcPr>
           <w:p>
             <w:pPr>
+              <w:contextualSpacing/>
               <w:jc w:val="center"/>
               <w:rPr>
                 <w:rFonts w:ascii="Arial" w:hAnsi="Arial" w:cs="Arial"/>
@@ -1879,6 +2202,7 @@
           </w:tcPr>
           <w:p>
             <w:pPr>
+              <w:contextualSpacing/>
               <w:jc w:val="center"/>
               <w:rPr>
                 <w:rFonts w:ascii="Arial" w:hAnsi="Arial" w:cs="Arial"/>
@@ -1907,6 +2231,7 @@
           </w:tcPr>
           <w:p>
             <w:pPr>
+              <w:contextualSpacing/>
               <w:jc w:val="center"/>
               <w:rPr>
                 <w:rFonts w:ascii="Arial" w:hAnsi="Arial" w:cs="Arial"/>
@@ -1916,6 +2241,7 @@
           </w:p>
           <w:p>
             <w:pPr>
+              <w:contextualSpacing/>
               <w:jc w:val="center"/>
               <w:rPr>
                 <w:rFonts w:ascii="Arial" w:hAnsi="Arial" w:cs="Arial"/>
@@ -1944,6 +2270,7 @@
           </w:tcPr>
           <w:p>
             <w:pPr>
+              <w:contextualSpacing/>
               <w:jc w:val="center"/>
               <w:rPr>
                 <w:rFonts w:ascii="Arial" w:hAnsi="Arial" w:cs="Arial"/>
@@ -1975,6 +2302,7 @@
           </w:tcPr>
           <w:p>
             <w:pPr>
+              <w:contextualSpacing/>
               <w:jc w:val="center"/>
               <w:rPr>
                 <w:rFonts w:ascii="Arial" w:hAnsi="Arial" w:cs="Arial"/>
@@ -2004,6 +2332,7 @@
           </w:tcPr>
           <w:p>
             <w:pPr>
+              <w:contextualSpacing/>
               <w:jc w:val="center"/>
               <w:rPr>
                 <w:rFonts w:ascii="Arial" w:hAnsi="Arial" w:cs="Arial"/>
@@ -2033,6 +2362,7 @@
           </w:tcPr>
           <w:p>
             <w:pPr>
+              <w:contextualSpacing/>
               <w:jc w:val="center"/>
               <w:rPr>
                 <w:rFonts w:ascii="Arial" w:hAnsi="Arial" w:cs="Arial"/>
@@ -2061,6 +2391,7 @@
           </w:tcPr>
           <w:p>
             <w:pPr>
+              <w:contextualSpacing/>
               <w:jc w:val="center"/>
               <w:rPr>
                 <w:rFonts w:ascii="Arial" w:hAnsi="Arial" w:cs="Arial"/>
@@ -2092,6 +2423,7 @@
           </w:tcPr>
           <w:p>
             <w:pPr>
+              <w:contextualSpacing/>
               <w:jc w:val="center"/>
               <w:rPr>
                 <w:rFonts w:ascii="Arial" w:hAnsi="Arial" w:cs="Arial"/>
@@ -2121,6 +2453,7 @@
           </w:tcPr>
           <w:p>
             <w:pPr>
+              <w:contextualSpacing/>
               <w:jc w:val="center"/>
               <w:rPr>
                 <w:rFonts w:ascii="Arial" w:hAnsi="Arial" w:cs="Arial"/>
@@ -2150,6 +2483,7 @@
           </w:tcPr>
           <w:p>
             <w:pPr>
+              <w:contextualSpacing/>
               <w:jc w:val="center"/>
               <w:rPr>
                 <w:rFonts w:ascii="Arial" w:hAnsi="Arial" w:cs="Arial"/>
@@ -2186,6 +2520,7 @@
           </w:tcPr>
           <w:p>
             <w:pPr>
+              <w:contextualSpacing/>
               <w:jc w:val="center"/>
               <w:rPr>
                 <w:rFonts w:ascii="Arial" w:hAnsi="Arial" w:cs="Arial"/>
@@ -2217,6 +2552,7 @@
           </w:tcPr>
           <w:p>
             <w:pPr>
+              <w:contextualSpacing/>
               <w:jc w:val="center"/>
               <w:rPr>
                 <w:rFonts w:ascii="Arial" w:hAnsi="Arial" w:cs="Arial"/>
@@ -2246,6 +2582,7 @@
           </w:tcPr>
           <w:p>
             <w:pPr>
+              <w:contextualSpacing/>
               <w:jc w:val="center"/>
               <w:rPr>
                 <w:rFonts w:ascii="Arial" w:hAnsi="Arial" w:cs="Arial"/>
@@ -2275,6 +2612,7 @@
           </w:tcPr>
           <w:p>
             <w:pPr>
+              <w:contextualSpacing/>
               <w:jc w:val="center"/>
               <w:rPr>
                 <w:rFonts w:ascii="Arial" w:hAnsi="Arial" w:cs="Arial"/>
@@ -2303,6 +2641,7 @@
           </w:tcPr>
           <w:p>
             <w:pPr>
+              <w:contextualSpacing/>
               <w:jc w:val="center"/>
               <w:rPr>
                 <w:rFonts w:ascii="Arial" w:hAnsi="Arial" w:cs="Arial"/>
@@ -2334,6 +2673,7 @@
           </w:tcPr>
           <w:p>
             <w:pPr>
+              <w:contextualSpacing/>
               <w:jc w:val="center"/>
               <w:rPr>
                 <w:rFonts w:ascii="Arial" w:hAnsi="Arial" w:cs="Arial"/>
@@ -2363,6 +2703,7 @@
           </w:tcPr>
           <w:p>
             <w:pPr>
+              <w:contextualSpacing/>
               <w:jc w:val="center"/>
               <w:rPr>
                 <w:rFonts w:ascii="Arial" w:hAnsi="Arial" w:cs="Arial"/>
@@ -2392,6 +2733,7 @@
           </w:tcPr>
           <w:p>
             <w:pPr>
+              <w:contextualSpacing/>
               <w:jc w:val="center"/>
               <w:rPr>
                 <w:rFonts w:ascii="Arial" w:hAnsi="Arial" w:cs="Arial"/>
@@ -2428,6 +2770,7 @@
           </w:tcPr>
           <w:p>
             <w:pPr>
+              <w:contextualSpacing/>
               <w:jc w:val="center"/>
               <w:rPr>
                 <w:rFonts w:ascii="Arial" w:hAnsi="Arial" w:cs="Arial"/>
@@ -2459,6 +2802,7 @@
           </w:tcPr>
           <w:p>
             <w:pPr>
+              <w:contextualSpacing/>
               <w:jc w:val="center"/>
               <w:rPr>
                 <w:rFonts w:ascii="Arial" w:hAnsi="Arial" w:cs="Arial"/>
@@ -2488,6 +2832,7 @@
           </w:tcPr>
           <w:p>
             <w:pPr>
+              <w:contextualSpacing/>
               <w:jc w:val="center"/>
               <w:rPr>
                 <w:rFonts w:ascii="Arial" w:hAnsi="Arial" w:cs="Arial"/>
@@ -2517,6 +2862,7 @@
           </w:tcPr>
           <w:p>
             <w:pPr>
+              <w:contextualSpacing/>
               <w:jc w:val="center"/>
               <w:rPr>
                 <w:rFonts w:ascii="Arial" w:hAnsi="Arial" w:cs="Arial"/>
@@ -2553,6 +2899,7 @@
           </w:tcPr>
           <w:p>
             <w:pPr>
+              <w:contextualSpacing/>
               <w:jc w:val="center"/>
               <w:rPr>
                 <w:rFonts w:ascii="Arial" w:hAnsi="Arial" w:cs="Arial"/>
@@ -2584,6 +2931,7 @@
           </w:tcPr>
           <w:p>
             <w:pPr>
+              <w:contextualSpacing/>
               <w:jc w:val="center"/>
               <w:rPr>
                 <w:rFonts w:ascii="Arial" w:hAnsi="Arial" w:cs="Arial"/>
@@ -2613,6 +2961,7 @@
           </w:tcPr>
           <w:p>
             <w:pPr>
+              <w:contextualSpacing/>
               <w:jc w:val="center"/>
               <w:rPr>
                 <w:rFonts w:ascii="Arial" w:hAnsi="Arial" w:cs="Arial"/>
@@ -2642,6 +2991,7 @@
           </w:tcPr>
           <w:p>
             <w:pPr>
+              <w:contextualSpacing/>
               <w:jc w:val="center"/>
               <w:rPr>
                 <w:rFonts w:ascii="Arial" w:hAnsi="Arial" w:cs="Arial"/>
@@ -2670,6 +3020,7 @@
           </w:tcPr>
           <w:p>
             <w:pPr>
+              <w:contextualSpacing/>
               <w:jc w:val="center"/>
               <w:rPr>
                 <w:rFonts w:ascii="Arial" w:hAnsi="Arial" w:cs="Arial"/>
@@ -2686,11 +3037,305 @@
           </w:p>
         </w:tc>
       </w:tr>
-      <w:bookmarkEnd w:id="0"/>
     </w:tbl>
     <w:p>
       <w:pPr>
+        <w:spacing w:before="240" w:line="240" w:lineRule="auto"/>
+        <w:jc w:val="both"/>
+        <w:rPr>
+          <w:rFonts w:asciiTheme="majorHAnsi" w:hAnsiTheme="majorHAnsi" w:cstheme="majorHAnsi"/>
+          <w:sz w:val="28"/>
+          <w:szCs w:val="28"/>
+          <w:lang w:val="en-US"/>
+        </w:rPr>
+      </w:pPr>
+      <w:r>
+        <w:rPr>
+          <w:rFonts w:asciiTheme="majorHAnsi" w:hAnsiTheme="majorHAnsi" w:cstheme="majorHAnsi"/>
+          <w:sz w:val="28"/>
+          <w:szCs w:val="28"/>
+          <w:lang w:val="en-US"/>
+        </w:rPr>
+        <w:t>Data’s that are required to store: Name, Address, Phone number + recognition of the number.</w:t>
+      </w:r>
+    </w:p>
+    <w:p>
+      <w:pPr>
+        <w:spacing w:before="240" w:line="240" w:lineRule="auto"/>
+        <w:jc w:val="both"/>
+        <w:rPr>
+          <w:rFonts w:asciiTheme="majorHAnsi" w:hAnsiTheme="majorHAnsi" w:cstheme="majorHAnsi"/>
+          <w:sz w:val="28"/>
+          <w:szCs w:val="28"/>
+          <w:lang w:val="en-US"/>
+        </w:rPr>
+      </w:pPr>
+      <w:r>
+        <w:rPr>
+          <w:rFonts w:asciiTheme="majorHAnsi" w:hAnsiTheme="majorHAnsi" w:cstheme="majorHAnsi"/>
+          <w:sz w:val="28"/>
+          <w:szCs w:val="28"/>
+          <w:lang w:val="en-US"/>
+        </w:rPr>
+        <w:t>Make it clear that you can pay with EUR in the restaurant but only with HUF in case of delivery</w:t>
+      </w:r>
+    </w:p>
+    <w:p>
+      <w:pPr>
         <w:spacing w:after="0" w:line="240" w:lineRule="auto"/>
+        <w:contextualSpacing/>
+        <w:jc w:val="both"/>
+        <w:rPr>
+          <w:rFonts w:asciiTheme="majorHAnsi" w:hAnsiTheme="majorHAnsi" w:cstheme="majorHAnsi"/>
+          <w:sz w:val="28"/>
+          <w:szCs w:val="28"/>
+          <w:lang w:val="en-US"/>
+        </w:rPr>
+      </w:pPr>
+      <w:r>
+        <w:rPr>
+          <w:rFonts w:asciiTheme="majorHAnsi" w:hAnsiTheme="majorHAnsi" w:cstheme="majorHAnsi"/>
+          <w:sz w:val="28"/>
+          <w:szCs w:val="28"/>
+          <w:lang w:val="en-US"/>
+        </w:rPr>
+        <w:t xml:space="preserve"> or credit card if it's indicated during the order. Also make new ways to pay.</w:t>
+      </w:r>
+    </w:p>
+    <w:p>
+      <w:pPr>
+        <w:spacing w:before="240" w:line="240" w:lineRule="auto"/>
+        <w:jc w:val="both"/>
+        <w:rPr>
+          <w:rFonts w:asciiTheme="majorHAnsi" w:hAnsiTheme="majorHAnsi" w:cstheme="majorHAnsi"/>
+          <w:sz w:val="28"/>
+          <w:szCs w:val="28"/>
+          <w:lang w:val="en-US"/>
+        </w:rPr>
+      </w:pPr>
+      <w:r>
+        <w:rPr>
+          <w:rFonts w:asciiTheme="majorHAnsi" w:hAnsiTheme="majorHAnsi" w:cstheme="majorHAnsi"/>
+          <w:sz w:val="28"/>
+          <w:szCs w:val="28"/>
+          <w:lang w:val="en-US"/>
+        </w:rPr>
+        <w:lastRenderedPageBreak/>
+        <w:t xml:space="preserve">On the website there has to be a food menu which is updateable </w:t>
+      </w:r>
+    </w:p>
+    <w:p>
+      <w:pPr>
+        <w:spacing w:before="240" w:line="240" w:lineRule="auto"/>
+        <w:jc w:val="both"/>
+        <w:rPr>
+          <w:rFonts w:asciiTheme="majorHAnsi" w:hAnsiTheme="majorHAnsi" w:cstheme="majorHAnsi"/>
+          <w:sz w:val="28"/>
+          <w:szCs w:val="28"/>
+          <w:lang w:val="en-US"/>
+        </w:rPr>
+      </w:pPr>
+      <w:r>
+        <w:rPr>
+          <w:rFonts w:asciiTheme="majorHAnsi" w:hAnsiTheme="majorHAnsi" w:cstheme="majorHAnsi"/>
+          <w:sz w:val="28"/>
+          <w:szCs w:val="28"/>
+          <w:lang w:val="en-US"/>
+        </w:rPr>
+        <w:t xml:space="preserve"> and it has to alert the store if something is running out or completely out of stock.</w:t>
+      </w:r>
+    </w:p>
+    <w:p>
+      <w:pPr>
+        <w:spacing w:before="240" w:line="240" w:lineRule="auto"/>
+        <w:jc w:val="both"/>
+        <w:rPr>
+          <w:rFonts w:asciiTheme="majorHAnsi" w:hAnsiTheme="majorHAnsi" w:cstheme="majorHAnsi"/>
+          <w:sz w:val="28"/>
+          <w:szCs w:val="28"/>
+          <w:lang w:val="en-US"/>
+        </w:rPr>
+      </w:pPr>
+      <w:r>
+        <w:rPr>
+          <w:rFonts w:asciiTheme="majorHAnsi" w:hAnsiTheme="majorHAnsi" w:cstheme="majorHAnsi"/>
+          <w:sz w:val="28"/>
+          <w:szCs w:val="28"/>
+          <w:lang w:val="en-US"/>
+        </w:rPr>
+        <w:t xml:space="preserve"> It has to be able to make statistics about the orders and the food that's been bought in the restaurant.</w:t>
+      </w:r>
+    </w:p>
+    <w:p>
+      <w:pPr>
+        <w:spacing w:before="240" w:line="240" w:lineRule="auto"/>
+        <w:jc w:val="both"/>
+        <w:rPr>
+          <w:rFonts w:asciiTheme="majorHAnsi" w:hAnsiTheme="majorHAnsi" w:cstheme="majorHAnsi"/>
+          <w:sz w:val="28"/>
+          <w:szCs w:val="28"/>
+          <w:lang w:val="en-US"/>
+        </w:rPr>
+      </w:pPr>
+      <w:r>
+        <w:rPr>
+          <w:rFonts w:asciiTheme="majorHAnsi" w:hAnsiTheme="majorHAnsi" w:cstheme="majorHAnsi"/>
+          <w:sz w:val="28"/>
+          <w:szCs w:val="28"/>
+          <w:lang w:val="en-US"/>
+        </w:rPr>
+        <w:t xml:space="preserve"> Track the monthly payout and income and make these printable.</w:t>
+      </w:r>
+    </w:p>
+    <w:p>
+      <w:pPr>
+        <w:spacing w:before="240" w:line="240" w:lineRule="auto"/>
+        <w:jc w:val="both"/>
+        <w:rPr>
+          <w:rFonts w:asciiTheme="majorHAnsi" w:hAnsiTheme="majorHAnsi" w:cstheme="majorHAnsi"/>
+          <w:sz w:val="28"/>
+          <w:szCs w:val="28"/>
+          <w:lang w:val="en-US"/>
+        </w:rPr>
+      </w:pPr>
+      <w:r>
+        <w:rPr>
+          <w:rFonts w:asciiTheme="majorHAnsi" w:hAnsiTheme="majorHAnsi" w:cstheme="majorHAnsi"/>
+          <w:sz w:val="28"/>
+          <w:szCs w:val="28"/>
+          <w:lang w:val="en-US"/>
+        </w:rPr>
+        <w:t xml:space="preserve"> Make a yearly statistic the same way and a daily statistic which is available on the admin panel.</w:t>
+      </w:r>
+    </w:p>
+    <w:p>
+      <w:pPr>
+        <w:spacing w:before="240" w:line="240" w:lineRule="auto"/>
+        <w:jc w:val="both"/>
+        <w:rPr>
+          <w:rFonts w:asciiTheme="majorHAnsi" w:hAnsiTheme="majorHAnsi" w:cstheme="majorHAnsi"/>
+          <w:sz w:val="28"/>
+          <w:szCs w:val="28"/>
+          <w:lang w:val="en-US"/>
+        </w:rPr>
+      </w:pPr>
+      <w:r>
+        <w:rPr>
+          <w:rFonts w:asciiTheme="majorHAnsi" w:hAnsiTheme="majorHAnsi" w:cstheme="majorHAnsi"/>
+          <w:sz w:val="28"/>
+          <w:szCs w:val="28"/>
+          <w:lang w:val="en-US"/>
+        </w:rPr>
+        <w:t xml:space="preserve">(The statistics </w:t>
+      </w:r>
+      <w:proofErr w:type="gramStart"/>
+      <w:r>
+        <w:rPr>
+          <w:rFonts w:asciiTheme="majorHAnsi" w:hAnsiTheme="majorHAnsi" w:cstheme="majorHAnsi"/>
+          <w:sz w:val="28"/>
+          <w:szCs w:val="28"/>
+          <w:lang w:val="en-US"/>
+        </w:rPr>
+        <w:t>has to</w:t>
+      </w:r>
+      <w:proofErr w:type="gramEnd"/>
+      <w:r>
+        <w:rPr>
+          <w:rFonts w:asciiTheme="majorHAnsi" w:hAnsiTheme="majorHAnsi" w:cstheme="majorHAnsi"/>
+          <w:sz w:val="28"/>
+          <w:szCs w:val="28"/>
+          <w:lang w:val="en-US"/>
+        </w:rPr>
+        <w:t xml:space="preserve"> be anonym!)</w:t>
+      </w:r>
+    </w:p>
+    <w:p>
+      <w:pPr>
+        <w:spacing w:before="240" w:line="240" w:lineRule="auto"/>
+        <w:jc w:val="both"/>
+        <w:rPr>
+          <w:rFonts w:asciiTheme="majorHAnsi" w:hAnsiTheme="majorHAnsi" w:cstheme="majorHAnsi"/>
+          <w:sz w:val="28"/>
+          <w:szCs w:val="28"/>
+          <w:lang w:val="en-US"/>
+        </w:rPr>
+      </w:pPr>
+      <w:r>
+        <w:rPr>
+          <w:rFonts w:asciiTheme="majorHAnsi" w:hAnsiTheme="majorHAnsi" w:cstheme="majorHAnsi"/>
+          <w:sz w:val="28"/>
+          <w:szCs w:val="28"/>
+          <w:lang w:val="en-US"/>
+        </w:rPr>
+        <w:t>Register the orders of the users also show ads to the users based on their orders.</w:t>
+      </w:r>
+    </w:p>
+    <w:p>
+      <w:pPr>
+        <w:spacing w:before="240" w:line="240" w:lineRule="auto"/>
+        <w:jc w:val="both"/>
+        <w:rPr>
+          <w:rFonts w:asciiTheme="majorHAnsi" w:hAnsiTheme="majorHAnsi" w:cstheme="majorHAnsi"/>
+          <w:sz w:val="28"/>
+          <w:szCs w:val="28"/>
+          <w:lang w:val="en-US"/>
+        </w:rPr>
+      </w:pPr>
+      <w:r>
+        <w:rPr>
+          <w:rFonts w:asciiTheme="majorHAnsi" w:hAnsiTheme="majorHAnsi" w:cstheme="majorHAnsi"/>
+          <w:sz w:val="28"/>
+          <w:szCs w:val="28"/>
+          <w:lang w:val="en-US"/>
+        </w:rPr>
+        <w:t>After 10 thousand HUF spent in a month the user gets a 10% discount for the next month.</w:t>
+      </w:r>
+    </w:p>
+    <w:p>
+      <w:pPr>
+        <w:spacing w:before="240" w:line="240" w:lineRule="auto"/>
+        <w:jc w:val="both"/>
+        <w:rPr>
+          <w:rFonts w:asciiTheme="majorHAnsi" w:hAnsiTheme="majorHAnsi" w:cstheme="majorHAnsi"/>
+          <w:sz w:val="28"/>
+          <w:szCs w:val="28"/>
+          <w:lang w:val="en-US"/>
+        </w:rPr>
+      </w:pPr>
+      <w:r>
+        <w:rPr>
+          <w:rFonts w:asciiTheme="majorHAnsi" w:hAnsiTheme="majorHAnsi" w:cstheme="majorHAnsi"/>
+          <w:sz w:val="28"/>
+          <w:szCs w:val="28"/>
+          <w:lang w:val="en-US"/>
+        </w:rPr>
+        <w:t>Permissions: Owner: Full access, changing the data on the website, modify the status of the workers.</w:t>
+      </w:r>
+    </w:p>
+    <w:p>
+      <w:pPr>
+        <w:spacing w:before="240" w:line="240" w:lineRule="auto"/>
+        <w:jc w:val="both"/>
+        <w:rPr>
+          <w:rFonts w:asciiTheme="majorHAnsi" w:hAnsiTheme="majorHAnsi" w:cstheme="majorHAnsi"/>
+          <w:sz w:val="28"/>
+          <w:szCs w:val="28"/>
+          <w:lang w:val="en-US"/>
+        </w:rPr>
+      </w:pPr>
+      <w:r>
+        <w:rPr>
+          <w:rFonts w:asciiTheme="majorHAnsi" w:hAnsiTheme="majorHAnsi" w:cstheme="majorHAnsi"/>
+          <w:sz w:val="28"/>
+          <w:szCs w:val="28"/>
+          <w:lang w:val="en-US"/>
+        </w:rPr>
+        <w:t>Admin: Access only to the data on the website.</w:t>
+      </w:r>
+    </w:p>
+    <w:p>
+      <w:pPr>
+        <w:spacing w:after="40" w:line="240" w:lineRule="auto"/>
         <w:jc w:val="both"/>
         <w:rPr>
           <w:rFonts w:asciiTheme="majorHAnsi" w:hAnsiTheme="majorHAnsi" w:cstheme="majorHAnsi"/>
@@ -2701,297 +3346,7 @@
           <w:lang w:val="en-US"/>
         </w:rPr>
       </w:pPr>
-    </w:p>
-    <w:p>
-      <w:pPr>
-        <w:spacing w:after="0" w:line="240" w:lineRule="auto"/>
-        <w:jc w:val="both"/>
-        <w:rPr>
-          <w:rFonts w:asciiTheme="majorHAnsi" w:hAnsiTheme="majorHAnsi" w:cstheme="majorHAnsi"/>
-          <w:sz w:val="28"/>
-          <w:szCs w:val="28"/>
-          <w:lang w:val="en-US"/>
-        </w:rPr>
-      </w:pPr>
-      <w:r>
-        <w:rPr>
-          <w:rFonts w:asciiTheme="majorHAnsi" w:hAnsiTheme="majorHAnsi" w:cstheme="majorHAnsi"/>
-          <w:sz w:val="28"/>
-          <w:szCs w:val="28"/>
-          <w:lang w:val="en-US"/>
-        </w:rPr>
-        <w:t>Data’s that are required to store: Name, Address, Phone number + recognition of the number.</w:t>
-      </w:r>
-    </w:p>
-    <w:p>
-      <w:pPr>
-        <w:spacing w:after="0" w:line="240" w:lineRule="auto"/>
-        <w:jc w:val="both"/>
-        <w:rPr>
-          <w:rFonts w:asciiTheme="majorHAnsi" w:hAnsiTheme="majorHAnsi" w:cstheme="majorHAnsi"/>
-          <w:sz w:val="28"/>
-          <w:szCs w:val="28"/>
-          <w:lang w:val="en-US"/>
-        </w:rPr>
-      </w:pPr>
-      <w:r>
-        <w:rPr>
-          <w:rFonts w:asciiTheme="majorHAnsi" w:hAnsiTheme="majorHAnsi" w:cstheme="majorHAnsi"/>
-          <w:sz w:val="28"/>
-          <w:szCs w:val="28"/>
-          <w:lang w:val="en-US"/>
-        </w:rPr>
-        <w:t>Make it clear that you can pay with EUR in the restaurant but only with HUF in case of delivery</w:t>
-      </w:r>
-    </w:p>
-    <w:p>
-      <w:pPr>
-        <w:spacing w:after="0" w:line="240" w:lineRule="auto"/>
-        <w:jc w:val="both"/>
-        <w:rPr>
-          <w:rFonts w:asciiTheme="majorHAnsi" w:hAnsiTheme="majorHAnsi" w:cstheme="majorHAnsi"/>
-          <w:sz w:val="28"/>
-          <w:szCs w:val="28"/>
-          <w:lang w:val="en-US"/>
-        </w:rPr>
-      </w:pPr>
-      <w:r>
-        <w:rPr>
-          <w:rFonts w:asciiTheme="majorHAnsi" w:hAnsiTheme="majorHAnsi" w:cstheme="majorHAnsi"/>
-          <w:sz w:val="28"/>
-          <w:szCs w:val="28"/>
-          <w:lang w:val="en-US"/>
-        </w:rPr>
-        <w:t xml:space="preserve"> or credit card if it's indicated during the order. Also make new ways to pay.</w:t>
-      </w:r>
-    </w:p>
-    <w:p>
-      <w:pPr>
-        <w:spacing w:after="0" w:line="240" w:lineRule="auto"/>
-        <w:jc w:val="both"/>
-        <w:rPr>
-          <w:rFonts w:asciiTheme="majorHAnsi" w:hAnsiTheme="majorHAnsi" w:cstheme="majorHAnsi"/>
-          <w:sz w:val="28"/>
-          <w:szCs w:val="28"/>
-          <w:lang w:val="en-US"/>
-        </w:rPr>
-      </w:pPr>
-      <w:r>
-        <w:rPr>
-          <w:rFonts w:asciiTheme="majorHAnsi" w:hAnsiTheme="majorHAnsi" w:cstheme="majorHAnsi"/>
-          <w:sz w:val="28"/>
-          <w:szCs w:val="28"/>
-          <w:lang w:val="en-US"/>
-        </w:rPr>
-        <w:t xml:space="preserve">On the website there has to be a food menu which is updateable </w:t>
-      </w:r>
-    </w:p>
-    <w:p>
-      <w:pPr>
-        <w:spacing w:after="0" w:line="240" w:lineRule="auto"/>
-        <w:jc w:val="both"/>
-        <w:rPr>
-          <w:rFonts w:asciiTheme="majorHAnsi" w:hAnsiTheme="majorHAnsi" w:cstheme="majorHAnsi"/>
-          <w:sz w:val="28"/>
-          <w:szCs w:val="28"/>
-          <w:lang w:val="en-US"/>
-        </w:rPr>
-      </w:pPr>
-      <w:r>
-        <w:rPr>
-          <w:rFonts w:asciiTheme="majorHAnsi" w:hAnsiTheme="majorHAnsi" w:cstheme="majorHAnsi"/>
-          <w:sz w:val="28"/>
-          <w:szCs w:val="28"/>
-          <w:lang w:val="en-US"/>
-        </w:rPr>
-        <w:t xml:space="preserve"> and it has to alert the store if something is running out or completely out of stock.</w:t>
-      </w:r>
-    </w:p>
-    <w:p>
-      <w:pPr>
-        <w:spacing w:after="0" w:line="240" w:lineRule="auto"/>
-        <w:jc w:val="both"/>
-        <w:rPr>
-          <w:rFonts w:asciiTheme="majorHAnsi" w:hAnsiTheme="majorHAnsi" w:cstheme="majorHAnsi"/>
-          <w:sz w:val="28"/>
-          <w:szCs w:val="28"/>
-          <w:lang w:val="en-US"/>
-        </w:rPr>
-      </w:pPr>
-      <w:r>
-        <w:rPr>
-          <w:rFonts w:asciiTheme="majorHAnsi" w:hAnsiTheme="majorHAnsi" w:cstheme="majorHAnsi"/>
-          <w:sz w:val="28"/>
-          <w:szCs w:val="28"/>
-          <w:lang w:val="en-US"/>
-        </w:rPr>
-        <w:t xml:space="preserve"> It has to be able to make statistics about the orders and the food that's been bought in the restaurant.</w:t>
-      </w:r>
-    </w:p>
-    <w:p>
-      <w:pPr>
-        <w:spacing w:after="0" w:line="240" w:lineRule="auto"/>
-        <w:jc w:val="both"/>
-        <w:rPr>
-          <w:rFonts w:asciiTheme="majorHAnsi" w:hAnsiTheme="majorHAnsi" w:cstheme="majorHAnsi"/>
-          <w:sz w:val="28"/>
-          <w:szCs w:val="28"/>
-          <w:lang w:val="en-US"/>
-        </w:rPr>
-      </w:pPr>
-      <w:r>
-        <w:rPr>
-          <w:rFonts w:asciiTheme="majorHAnsi" w:hAnsiTheme="majorHAnsi" w:cstheme="majorHAnsi"/>
-          <w:sz w:val="28"/>
-          <w:szCs w:val="28"/>
-          <w:lang w:val="en-US"/>
-        </w:rPr>
-        <w:lastRenderedPageBreak/>
-        <w:t xml:space="preserve"> Track the monthly payout and income and make these printable.</w:t>
-      </w:r>
-    </w:p>
-    <w:p>
-      <w:pPr>
-        <w:spacing w:after="0" w:line="240" w:lineRule="auto"/>
-        <w:jc w:val="both"/>
-        <w:rPr>
-          <w:rFonts w:asciiTheme="majorHAnsi" w:hAnsiTheme="majorHAnsi" w:cstheme="majorHAnsi"/>
-          <w:sz w:val="28"/>
-          <w:szCs w:val="28"/>
-          <w:lang w:val="en-US"/>
-        </w:rPr>
-      </w:pPr>
-      <w:r>
-        <w:rPr>
-          <w:rFonts w:asciiTheme="majorHAnsi" w:hAnsiTheme="majorHAnsi" w:cstheme="majorHAnsi"/>
-          <w:sz w:val="28"/>
-          <w:szCs w:val="28"/>
-          <w:lang w:val="en-US"/>
-        </w:rPr>
-        <w:t xml:space="preserve"> Make a yearly statistic the same way and a daily statistic which is available on the admin panel.</w:t>
-      </w:r>
-    </w:p>
-    <w:p>
-      <w:pPr>
-        <w:spacing w:after="0" w:line="240" w:lineRule="auto"/>
-        <w:jc w:val="both"/>
-        <w:rPr>
-          <w:rFonts w:asciiTheme="majorHAnsi" w:hAnsiTheme="majorHAnsi" w:cstheme="majorHAnsi"/>
-          <w:sz w:val="28"/>
-          <w:szCs w:val="28"/>
-          <w:lang w:val="en-US"/>
-        </w:rPr>
-      </w:pPr>
-      <w:r>
-        <w:rPr>
-          <w:rFonts w:asciiTheme="majorHAnsi" w:hAnsiTheme="majorHAnsi" w:cstheme="majorHAnsi"/>
-          <w:sz w:val="28"/>
-          <w:szCs w:val="28"/>
-          <w:lang w:val="en-US"/>
-        </w:rPr>
-        <w:t xml:space="preserve"> (The statistics has to be anonym!)</w:t>
-      </w:r>
-    </w:p>
-    <w:p>
-      <w:pPr>
-        <w:spacing w:after="0" w:line="240" w:lineRule="auto"/>
-        <w:jc w:val="both"/>
-        <w:rPr>
-          <w:rFonts w:asciiTheme="majorHAnsi" w:hAnsiTheme="majorHAnsi" w:cstheme="majorHAnsi"/>
-          <w:sz w:val="28"/>
-          <w:szCs w:val="28"/>
-          <w:lang w:val="en-US"/>
-        </w:rPr>
-      </w:pPr>
-      <w:r>
-        <w:rPr>
-          <w:rFonts w:asciiTheme="majorHAnsi" w:hAnsiTheme="majorHAnsi" w:cstheme="majorHAnsi"/>
-          <w:sz w:val="28"/>
-          <w:szCs w:val="28"/>
-          <w:lang w:val="en-US"/>
-        </w:rPr>
-        <w:t>Register the orders of the users also show ads to the users based on their orders.</w:t>
-      </w:r>
-    </w:p>
-    <w:p>
-      <w:pPr>
-        <w:spacing w:after="0" w:line="240" w:lineRule="auto"/>
-        <w:jc w:val="both"/>
-        <w:rPr>
-          <w:rFonts w:asciiTheme="majorHAnsi" w:hAnsiTheme="majorHAnsi" w:cstheme="majorHAnsi"/>
-          <w:sz w:val="28"/>
-          <w:szCs w:val="28"/>
-          <w:lang w:val="en-US"/>
-        </w:rPr>
-      </w:pPr>
-      <w:r>
-        <w:rPr>
-          <w:rFonts w:asciiTheme="majorHAnsi" w:hAnsiTheme="majorHAnsi" w:cstheme="majorHAnsi"/>
-          <w:sz w:val="28"/>
-          <w:szCs w:val="28"/>
-          <w:lang w:val="en-US"/>
-        </w:rPr>
-        <w:t xml:space="preserve"> After 10 thousand HUF spent in a month the user gets a 10% discount for the next month.</w:t>
-      </w:r>
-    </w:p>
-    <w:p>
-      <w:pPr>
-        <w:spacing w:after="0" w:line="240" w:lineRule="auto"/>
-        <w:jc w:val="both"/>
-        <w:rPr>
-          <w:rFonts w:asciiTheme="majorHAnsi" w:hAnsiTheme="majorHAnsi" w:cstheme="majorHAnsi"/>
-          <w:sz w:val="28"/>
-          <w:szCs w:val="28"/>
-          <w:lang w:val="en-US"/>
-        </w:rPr>
-      </w:pPr>
-      <w:r>
-        <w:rPr>
-          <w:rFonts w:asciiTheme="majorHAnsi" w:hAnsiTheme="majorHAnsi" w:cstheme="majorHAnsi"/>
-          <w:sz w:val="28"/>
-          <w:szCs w:val="28"/>
-          <w:lang w:val="en-US"/>
-        </w:rPr>
-        <w:t>Permissions: Owner: Full access, changing the data on the website, modify the status of the workers.</w:t>
-      </w:r>
-    </w:p>
-    <w:p>
-      <w:pPr>
-        <w:spacing w:after="0" w:line="240" w:lineRule="auto"/>
-        <w:jc w:val="both"/>
-        <w:rPr>
-          <w:rFonts w:asciiTheme="majorHAnsi" w:hAnsiTheme="majorHAnsi" w:cstheme="majorHAnsi"/>
-          <w:sz w:val="28"/>
-          <w:szCs w:val="28"/>
-          <w:lang w:val="en-US"/>
-        </w:rPr>
-      </w:pPr>
-      <w:r>
-        <w:rPr>
-          <w:rFonts w:asciiTheme="majorHAnsi" w:hAnsiTheme="majorHAnsi" w:cstheme="majorHAnsi"/>
-          <w:sz w:val="28"/>
-          <w:szCs w:val="28"/>
-          <w:lang w:val="en-US"/>
-        </w:rPr>
-        <w:t>Admin: Access only to the data on the website.</w:t>
-      </w:r>
-    </w:p>
-    <w:p>
-      <w:pPr>
-        <w:spacing w:after="0" w:line="240" w:lineRule="auto"/>
-        <w:jc w:val="both"/>
-        <w:rPr>
-          <w:rFonts w:asciiTheme="majorHAnsi" w:hAnsiTheme="majorHAnsi" w:cstheme="majorHAnsi"/>
-          <w:sz w:val="28"/>
-          <w:szCs w:val="28"/>
-          <w:lang w:val="en-US"/>
-        </w:rPr>
-      </w:pPr>
-    </w:p>
-    <w:p>
-      <w:pPr>
-        <w:spacing w:after="0" w:line="240" w:lineRule="auto"/>
-        <w:jc w:val="both"/>
+      <w:r>
         <w:rPr>
           <w:rFonts w:asciiTheme="majorHAnsi" w:hAnsiTheme="majorHAnsi" w:cstheme="majorHAnsi"/>
           <w:b/>
@@ -3000,7 +3355,8 @@
           <w:szCs w:val="32"/>
           <w:lang w:val="en-US"/>
         </w:rPr>
-      </w:pPr>
+        <w:t xml:space="preserve">8. </w:t>
+      </w:r>
       <w:r>
         <w:rPr>
           <w:rFonts w:asciiTheme="majorHAnsi" w:hAnsiTheme="majorHAnsi" w:cstheme="majorHAnsi"/>
@@ -3010,7 +3366,7 @@
           <w:szCs w:val="32"/>
           <w:lang w:val="en-US"/>
         </w:rPr>
-        <w:t>8.</w:t>
+        <w:t xml:space="preserve">Dictionary </w:t>
       </w:r>
       <w:r>
         <w:rPr>
@@ -3021,7 +3377,7 @@
           <w:szCs w:val="32"/>
           <w:lang w:val="en-US"/>
         </w:rPr>
-        <w:t>:</w:t>
+        <w:t xml:space="preserve">of </w:t>
       </w:r>
       <w:r>
         <w:rPr>
@@ -3032,62 +3388,517 @@
           <w:szCs w:val="32"/>
           <w:lang w:val="en-US"/>
         </w:rPr>
+        <w:t>definitions</w:t>
+      </w:r>
+    </w:p>
+    <w:p>
+      <w:pPr>
+        <w:spacing w:line="240" w:lineRule="auto"/>
+        <w:jc w:val="both"/>
+        <w:rPr>
+          <w:rFonts w:asciiTheme="majorHAnsi" w:hAnsiTheme="majorHAnsi" w:cstheme="majorHAnsi"/>
+          <w:sz w:val="28"/>
+          <w:szCs w:val="28"/>
+          <w:lang w:val="en-US"/>
+        </w:rPr>
+      </w:pPr>
+      <w:r>
+        <w:rPr>
+          <w:rFonts w:asciiTheme="majorHAnsi" w:hAnsiTheme="majorHAnsi" w:cstheme="majorHAnsi"/>
+          <w:i/>
+          <w:iCs/>
+          <w:sz w:val="28"/>
+          <w:szCs w:val="28"/>
+          <w:lang w:val="en-US"/>
+        </w:rPr>
+        <w:t>HTML:</w:t>
+      </w:r>
+      <w:r>
+        <w:rPr>
+          <w:rFonts w:asciiTheme="majorHAnsi" w:hAnsiTheme="majorHAnsi" w:cstheme="majorHAnsi"/>
+          <w:sz w:val="28"/>
+          <w:szCs w:val="28"/>
+          <w:lang w:val="en-US"/>
+        </w:rPr>
         <w:t xml:space="preserve"> </w:t>
       </w:r>
       <w:r>
+        <w:rPr>
+          <w:rFonts w:asciiTheme="majorHAnsi" w:hAnsiTheme="majorHAnsi" w:cstheme="majorHAnsi"/>
+          <w:color w:val="222222"/>
+          <w:sz w:val="28"/>
+          <w:szCs w:val="28"/>
+          <w:shd w:val="clear" w:color="auto" w:fill="FFFFFF"/>
+          <w:lang w:val="en-US"/>
+        </w:rPr>
+        <w:t xml:space="preserve">Hypertext Markup Language, a standardized system for tagging text files to achieve font, </w:t>
+      </w:r>
+      <w:r>
+        <w:rPr>
+          <w:rFonts w:asciiTheme="majorHAnsi" w:hAnsiTheme="majorHAnsi" w:cstheme="majorHAnsi"/>
+          <w:color w:val="222222"/>
+          <w:sz w:val="28"/>
+          <w:szCs w:val="28"/>
+          <w:shd w:val="clear" w:color="auto" w:fill="FFFFFF"/>
+          <w:lang w:val="en-US"/>
+        </w:rPr>
+        <w:t>color</w:t>
+      </w:r>
+      <w:r>
+        <w:rPr>
+          <w:rFonts w:asciiTheme="majorHAnsi" w:hAnsiTheme="majorHAnsi" w:cstheme="majorHAnsi"/>
+          <w:color w:val="222222"/>
+          <w:sz w:val="28"/>
+          <w:szCs w:val="28"/>
+          <w:shd w:val="clear" w:color="auto" w:fill="FFFFFF"/>
+          <w:lang w:val="en-US"/>
+        </w:rPr>
+        <w:t>, graphic, and hyperlink effects on World Wide Web pages.</w:t>
+      </w:r>
+    </w:p>
+    <w:p>
+      <w:pPr>
+        <w:spacing w:line="240" w:lineRule="auto"/>
+        <w:jc w:val="both"/>
+        <w:rPr>
+          <w:rFonts w:asciiTheme="majorHAnsi" w:hAnsiTheme="majorHAnsi" w:cstheme="majorHAnsi"/>
+          <w:color w:val="222222"/>
+          <w:sz w:val="28"/>
+          <w:szCs w:val="28"/>
+          <w:shd w:val="clear" w:color="auto" w:fill="FFFFFF"/>
+          <w:lang w:val="en-US"/>
+        </w:rPr>
+      </w:pPr>
+      <w:r>
+        <w:rPr>
+          <w:rFonts w:asciiTheme="majorHAnsi" w:hAnsiTheme="majorHAnsi" w:cstheme="majorHAnsi"/>
+          <w:i/>
+          <w:iCs/>
+          <w:sz w:val="28"/>
+          <w:szCs w:val="28"/>
+          <w:lang w:val="en-US"/>
+        </w:rPr>
+        <w:t>CSS:</w:t>
+      </w:r>
+      <w:r>
+        <w:rPr>
+          <w:rFonts w:asciiTheme="majorHAnsi" w:hAnsiTheme="majorHAnsi" w:cstheme="majorHAnsi"/>
+          <w:sz w:val="28"/>
+          <w:szCs w:val="28"/>
+          <w:lang w:val="en-US"/>
+        </w:rPr>
+        <w:t xml:space="preserve"> </w:t>
+      </w:r>
+      <w:r>
+        <w:rPr>
+          <w:rFonts w:asciiTheme="majorHAnsi" w:hAnsiTheme="majorHAnsi" w:cstheme="majorHAnsi"/>
+          <w:i/>
+          <w:iCs/>
+          <w:sz w:val="28"/>
+          <w:szCs w:val="28"/>
+          <w:lang w:val="en-US"/>
+        </w:rPr>
+        <w:t>CSS:</w:t>
+      </w:r>
+      <w:r>
+        <w:rPr>
+          <w:rFonts w:asciiTheme="majorHAnsi" w:hAnsiTheme="majorHAnsi" w:cstheme="majorHAnsi"/>
+          <w:sz w:val="28"/>
+          <w:szCs w:val="28"/>
+          <w:lang w:val="en-US"/>
+        </w:rPr>
+        <w:t xml:space="preserve"> Cascading Style Sheets </w:t>
+      </w:r>
+      <w:r>
+        <w:rPr>
+          <w:rFonts w:asciiTheme="majorHAnsi" w:hAnsiTheme="majorHAnsi" w:cstheme="majorHAnsi"/>
+          <w:color w:val="222222"/>
+          <w:sz w:val="28"/>
+          <w:szCs w:val="28"/>
+          <w:shd w:val="clear" w:color="auto" w:fill="FFFFFF"/>
+          <w:lang w:val="en-US"/>
+        </w:rPr>
+        <w:t>(CSS) is a </w:t>
+      </w:r>
+      <w:r>
+        <w:rPr>
+          <w:rFonts w:asciiTheme="majorHAnsi" w:hAnsiTheme="majorHAnsi" w:cstheme="majorHAnsi"/>
+          <w:sz w:val="28"/>
+          <w:szCs w:val="28"/>
+          <w:shd w:val="clear" w:color="auto" w:fill="FFFFFF"/>
+          <w:lang w:val="en-US"/>
+        </w:rPr>
+        <w:t>style sheet language</w:t>
+      </w:r>
+      <w:r>
+        <w:rPr>
+          <w:rFonts w:asciiTheme="majorHAnsi" w:hAnsiTheme="majorHAnsi" w:cstheme="majorHAnsi"/>
+          <w:color w:val="222222"/>
+          <w:sz w:val="28"/>
+          <w:szCs w:val="28"/>
+          <w:shd w:val="clear" w:color="auto" w:fill="FFFFFF"/>
+          <w:lang w:val="en-US"/>
+        </w:rPr>
+        <w:t> used for describing the </w:t>
+      </w:r>
+      <w:r>
+        <w:rPr>
+          <w:rFonts w:asciiTheme="majorHAnsi" w:hAnsiTheme="majorHAnsi" w:cstheme="majorHAnsi"/>
+          <w:sz w:val="28"/>
+          <w:szCs w:val="28"/>
+          <w:shd w:val="clear" w:color="auto" w:fill="FFFFFF"/>
+          <w:lang w:val="en-US"/>
+        </w:rPr>
+        <w:t>presentation</w:t>
+      </w:r>
+      <w:r>
+        <w:rPr>
+          <w:rFonts w:asciiTheme="majorHAnsi" w:hAnsiTheme="majorHAnsi" w:cstheme="majorHAnsi"/>
+          <w:color w:val="222222"/>
+          <w:sz w:val="28"/>
+          <w:szCs w:val="28"/>
+          <w:shd w:val="clear" w:color="auto" w:fill="FFFFFF"/>
+          <w:lang w:val="en-US"/>
+        </w:rPr>
+        <w:t> of a document written in a </w:t>
+      </w:r>
+      <w:r>
+        <w:rPr>
+          <w:rFonts w:asciiTheme="majorHAnsi" w:hAnsiTheme="majorHAnsi" w:cstheme="majorHAnsi"/>
+          <w:sz w:val="28"/>
+          <w:szCs w:val="28"/>
+          <w:shd w:val="clear" w:color="auto" w:fill="FFFFFF"/>
+          <w:lang w:val="en-US"/>
+        </w:rPr>
+        <w:t>markup language</w:t>
+      </w:r>
+      <w:r>
+        <w:rPr>
+          <w:rFonts w:asciiTheme="majorHAnsi" w:hAnsiTheme="majorHAnsi" w:cstheme="majorHAnsi"/>
+          <w:color w:val="222222"/>
+          <w:sz w:val="28"/>
+          <w:szCs w:val="28"/>
+          <w:shd w:val="clear" w:color="auto" w:fill="FFFFFF"/>
+          <w:lang w:val="en-US"/>
+        </w:rPr>
+        <w:t> like </w:t>
+      </w:r>
+      <w:r>
+        <w:rPr>
+          <w:rFonts w:asciiTheme="majorHAnsi" w:hAnsiTheme="majorHAnsi" w:cstheme="majorHAnsi"/>
+          <w:sz w:val="28"/>
+          <w:szCs w:val="28"/>
+          <w:shd w:val="clear" w:color="auto" w:fill="FFFFFF"/>
+          <w:lang w:val="en-US"/>
+        </w:rPr>
+        <w:t>HTML</w:t>
+      </w:r>
+      <w:r>
+        <w:rPr>
+          <w:rFonts w:asciiTheme="majorHAnsi" w:hAnsiTheme="majorHAnsi" w:cstheme="majorHAnsi"/>
+          <w:color w:val="222222"/>
+          <w:sz w:val="28"/>
+          <w:szCs w:val="28"/>
+          <w:shd w:val="clear" w:color="auto" w:fill="FFFFFF"/>
+          <w:lang w:val="en-US"/>
+        </w:rPr>
+        <w:t>. CSS is a cornerstone technology of the </w:t>
+      </w:r>
+      <w:r>
+        <w:rPr>
+          <w:rFonts w:asciiTheme="majorHAnsi" w:hAnsiTheme="majorHAnsi" w:cstheme="majorHAnsi"/>
+          <w:sz w:val="28"/>
+          <w:szCs w:val="28"/>
+          <w:shd w:val="clear" w:color="auto" w:fill="FFFFFF"/>
+          <w:lang w:val="en-US"/>
+        </w:rPr>
+        <w:t>World Wide Web</w:t>
+      </w:r>
+      <w:r>
+        <w:rPr>
+          <w:rFonts w:asciiTheme="majorHAnsi" w:hAnsiTheme="majorHAnsi" w:cstheme="majorHAnsi"/>
+          <w:color w:val="222222"/>
+          <w:sz w:val="28"/>
+          <w:szCs w:val="28"/>
+          <w:shd w:val="clear" w:color="auto" w:fill="FFFFFF"/>
+          <w:lang w:val="en-US"/>
+        </w:rPr>
+        <w:t>, alongside HTML and </w:t>
+      </w:r>
+      <w:r>
+        <w:rPr>
+          <w:rFonts w:asciiTheme="majorHAnsi" w:hAnsiTheme="majorHAnsi" w:cstheme="majorHAnsi"/>
+          <w:sz w:val="28"/>
+          <w:szCs w:val="28"/>
+          <w:shd w:val="clear" w:color="auto" w:fill="FFFFFF"/>
+          <w:lang w:val="en-US"/>
+        </w:rPr>
+        <w:t>JavaScript</w:t>
+      </w:r>
+      <w:r>
+        <w:rPr>
+          <w:rFonts w:asciiTheme="majorHAnsi" w:hAnsiTheme="majorHAnsi" w:cstheme="majorHAnsi"/>
+          <w:color w:val="222222"/>
+          <w:sz w:val="28"/>
+          <w:szCs w:val="28"/>
+          <w:shd w:val="clear" w:color="auto" w:fill="FFFFFF"/>
+          <w:lang w:val="en-US"/>
+        </w:rPr>
+        <w:t>.</w:t>
+      </w:r>
+    </w:p>
+    <w:p>
+      <w:pPr>
+        <w:spacing w:line="240" w:lineRule="auto"/>
+        <w:jc w:val="both"/>
+        <w:rPr>
+          <w:rFonts w:asciiTheme="majorHAnsi" w:hAnsiTheme="majorHAnsi" w:cstheme="majorHAnsi"/>
+          <w:i/>
+          <w:iCs/>
+          <w:sz w:val="28"/>
+          <w:szCs w:val="28"/>
+          <w:lang w:val="en-US"/>
+        </w:rPr>
+      </w:pPr>
+      <w:r>
+        <w:rPr>
+          <w:rFonts w:asciiTheme="majorHAnsi" w:hAnsiTheme="majorHAnsi" w:cstheme="majorHAnsi"/>
+          <w:i/>
+          <w:iCs/>
+          <w:sz w:val="28"/>
+          <w:szCs w:val="28"/>
+          <w:lang w:val="en-US"/>
+        </w:rPr>
+        <w:t>Java Script:</w:t>
+      </w:r>
+      <w:r>
+        <w:rPr>
+          <w:rFonts w:asciiTheme="majorHAnsi" w:hAnsiTheme="majorHAnsi" w:cstheme="majorHAnsi"/>
+          <w:sz w:val="28"/>
+          <w:szCs w:val="28"/>
+          <w:lang w:val="en-US"/>
+        </w:rPr>
+        <w:t xml:space="preserve"> </w:t>
+      </w:r>
+      <w:r>
+        <w:rPr>
+          <w:rFonts w:asciiTheme="majorHAnsi" w:hAnsiTheme="majorHAnsi" w:cstheme="majorHAnsi"/>
+          <w:color w:val="222222"/>
+          <w:sz w:val="28"/>
+          <w:szCs w:val="28"/>
+          <w:shd w:val="clear" w:color="auto" w:fill="FFFFFF"/>
+          <w:lang w:val="en-US"/>
+        </w:rPr>
+        <w:t>often abbreviated as JS, is a </w:t>
+      </w:r>
+      <w:r>
+        <w:rPr>
+          <w:rFonts w:asciiTheme="majorHAnsi" w:hAnsiTheme="majorHAnsi" w:cstheme="majorHAnsi"/>
+          <w:sz w:val="28"/>
+          <w:szCs w:val="28"/>
+          <w:shd w:val="clear" w:color="auto" w:fill="FFFFFF"/>
+          <w:lang w:val="en-US"/>
+        </w:rPr>
+        <w:t>high-level</w:t>
+      </w:r>
+      <w:r>
+        <w:rPr>
+          <w:rFonts w:asciiTheme="majorHAnsi" w:hAnsiTheme="majorHAnsi" w:cstheme="majorHAnsi"/>
+          <w:color w:val="222222"/>
+          <w:sz w:val="28"/>
+          <w:szCs w:val="28"/>
+          <w:shd w:val="clear" w:color="auto" w:fill="FFFFFF"/>
+          <w:lang w:val="en-US"/>
+        </w:rPr>
+        <w:t>, </w:t>
+      </w:r>
+      <w:r>
+        <w:rPr>
+          <w:rFonts w:asciiTheme="majorHAnsi" w:hAnsiTheme="majorHAnsi" w:cstheme="majorHAnsi"/>
+          <w:sz w:val="28"/>
+          <w:szCs w:val="28"/>
+          <w:shd w:val="clear" w:color="auto" w:fill="FFFFFF"/>
+          <w:lang w:val="en-US"/>
+        </w:rPr>
+        <w:t>interpreted</w:t>
+      </w:r>
+      <w:r>
+        <w:rPr>
+          <w:rFonts w:asciiTheme="majorHAnsi" w:hAnsiTheme="majorHAnsi" w:cstheme="majorHAnsi"/>
+          <w:color w:val="222222"/>
+          <w:sz w:val="28"/>
+          <w:szCs w:val="28"/>
+          <w:shd w:val="clear" w:color="auto" w:fill="FFFFFF"/>
+          <w:lang w:val="en-US"/>
+        </w:rPr>
+        <w:t> </w:t>
+      </w:r>
+      <w:r>
+        <w:rPr>
+          <w:rFonts w:asciiTheme="majorHAnsi" w:hAnsiTheme="majorHAnsi" w:cstheme="majorHAnsi"/>
+          <w:sz w:val="28"/>
+          <w:szCs w:val="28"/>
+          <w:shd w:val="clear" w:color="auto" w:fill="FFFFFF"/>
+          <w:lang w:val="en-US"/>
+        </w:rPr>
+        <w:t>scripting language</w:t>
+      </w:r>
+      <w:r>
+        <w:rPr>
+          <w:rFonts w:asciiTheme="majorHAnsi" w:hAnsiTheme="majorHAnsi" w:cstheme="majorHAnsi"/>
+          <w:color w:val="222222"/>
+          <w:sz w:val="28"/>
+          <w:szCs w:val="28"/>
+          <w:shd w:val="clear" w:color="auto" w:fill="FFFFFF"/>
+          <w:lang w:val="en-US"/>
+        </w:rPr>
+        <w:t> that conforms to the </w:t>
+      </w:r>
+      <w:r>
+        <w:rPr>
+          <w:rFonts w:asciiTheme="majorHAnsi" w:hAnsiTheme="majorHAnsi" w:cstheme="majorHAnsi"/>
+          <w:sz w:val="28"/>
+          <w:szCs w:val="28"/>
+          <w:shd w:val="clear" w:color="auto" w:fill="FFFFFF"/>
+          <w:lang w:val="en-US"/>
+        </w:rPr>
+        <w:t>ECMAScript</w:t>
+      </w:r>
+      <w:r>
+        <w:rPr>
+          <w:rFonts w:asciiTheme="majorHAnsi" w:hAnsiTheme="majorHAnsi" w:cstheme="majorHAnsi"/>
+          <w:color w:val="222222"/>
+          <w:sz w:val="28"/>
+          <w:szCs w:val="28"/>
+          <w:shd w:val="clear" w:color="auto" w:fill="FFFFFF"/>
+          <w:lang w:val="en-US"/>
+        </w:rPr>
+        <w:t> specification. JavaScript has </w:t>
+      </w:r>
+      <w:r>
+        <w:rPr>
+          <w:rFonts w:asciiTheme="majorHAnsi" w:hAnsiTheme="majorHAnsi" w:cstheme="majorHAnsi"/>
+          <w:sz w:val="28"/>
+          <w:szCs w:val="28"/>
+          <w:shd w:val="clear" w:color="auto" w:fill="FFFFFF"/>
+          <w:lang w:val="en-US"/>
+        </w:rPr>
+        <w:t>curly-bracket syntax</w:t>
+      </w:r>
+      <w:r>
+        <w:rPr>
+          <w:rFonts w:asciiTheme="majorHAnsi" w:hAnsiTheme="majorHAnsi" w:cstheme="majorHAnsi"/>
+          <w:color w:val="222222"/>
+          <w:sz w:val="28"/>
+          <w:szCs w:val="28"/>
+          <w:shd w:val="clear" w:color="auto" w:fill="FFFFFF"/>
+          <w:lang w:val="en-US"/>
+        </w:rPr>
+        <w:t>, </w:t>
+      </w:r>
+      <w:r>
+        <w:rPr>
+          <w:rFonts w:asciiTheme="majorHAnsi" w:hAnsiTheme="majorHAnsi" w:cstheme="majorHAnsi"/>
+          <w:sz w:val="28"/>
+          <w:szCs w:val="28"/>
+          <w:shd w:val="clear" w:color="auto" w:fill="FFFFFF"/>
+          <w:lang w:val="en-US"/>
+        </w:rPr>
+        <w:t>dynamic</w:t>
+      </w:r>
+      <w:r>
+        <w:rPr>
+          <w:rFonts w:asciiTheme="majorHAnsi" w:hAnsiTheme="majorHAnsi" w:cstheme="majorHAnsi"/>
+          <w:sz w:val="28"/>
+          <w:szCs w:val="28"/>
+          <w:shd w:val="clear" w:color="auto" w:fill="FFFFFF"/>
+          <w:lang w:val="en-US"/>
+        </w:rPr>
+        <w:t xml:space="preserve"> typing</w:t>
+      </w:r>
+      <w:r>
+        <w:rPr>
+          <w:rFonts w:asciiTheme="majorHAnsi" w:hAnsiTheme="majorHAnsi" w:cstheme="majorHAnsi"/>
+          <w:color w:val="222222"/>
+          <w:sz w:val="28"/>
+          <w:szCs w:val="28"/>
+          <w:shd w:val="clear" w:color="auto" w:fill="FFFFFF"/>
+          <w:lang w:val="en-US"/>
+        </w:rPr>
+        <w:t>, </w:t>
+      </w:r>
+      <w:r>
+        <w:rPr>
+          <w:rFonts w:asciiTheme="majorHAnsi" w:hAnsiTheme="majorHAnsi" w:cstheme="majorHAnsi"/>
+          <w:sz w:val="28"/>
+          <w:szCs w:val="28"/>
+          <w:shd w:val="clear" w:color="auto" w:fill="FFFFFF"/>
+          <w:lang w:val="en-US"/>
+        </w:rPr>
+        <w:t>prototype-based</w:t>
+      </w:r>
+      <w:r>
+        <w:rPr>
+          <w:rFonts w:asciiTheme="majorHAnsi" w:hAnsiTheme="majorHAnsi" w:cstheme="majorHAnsi"/>
+          <w:color w:val="222222"/>
+          <w:sz w:val="28"/>
+          <w:szCs w:val="28"/>
+          <w:shd w:val="clear" w:color="auto" w:fill="FFFFFF"/>
+          <w:lang w:val="en-US"/>
+        </w:rPr>
+        <w:t> </w:t>
+      </w:r>
+      <w:r>
+        <w:rPr>
+          <w:rFonts w:asciiTheme="majorHAnsi" w:hAnsiTheme="majorHAnsi" w:cstheme="majorHAnsi"/>
+          <w:sz w:val="28"/>
+          <w:szCs w:val="28"/>
+          <w:shd w:val="clear" w:color="auto" w:fill="FFFFFF"/>
+          <w:lang w:val="en-US"/>
+        </w:rPr>
+        <w:t>object-orientation</w:t>
+      </w:r>
+      <w:r>
+        <w:rPr>
+          <w:rFonts w:asciiTheme="majorHAnsi" w:hAnsiTheme="majorHAnsi" w:cstheme="majorHAnsi"/>
+          <w:color w:val="222222"/>
+          <w:sz w:val="28"/>
+          <w:szCs w:val="28"/>
+          <w:shd w:val="clear" w:color="auto" w:fill="FFFFFF"/>
+          <w:lang w:val="en-US"/>
+        </w:rPr>
+        <w:t>, and </w:t>
+      </w:r>
+      <w:r>
+        <w:rPr>
+          <w:rFonts w:asciiTheme="majorHAnsi" w:hAnsiTheme="majorHAnsi" w:cstheme="majorHAnsi"/>
+          <w:sz w:val="28"/>
+          <w:szCs w:val="28"/>
+          <w:shd w:val="clear" w:color="auto" w:fill="FFFFFF"/>
+          <w:lang w:val="en-US"/>
+        </w:rPr>
+        <w:t>first-class functions</w:t>
+      </w:r>
+      <w:r>
+        <w:rPr>
+          <w:rFonts w:asciiTheme="majorHAnsi" w:hAnsiTheme="majorHAnsi" w:cstheme="majorHAnsi"/>
+          <w:color w:val="222222"/>
+          <w:sz w:val="28"/>
+          <w:szCs w:val="28"/>
+          <w:shd w:val="clear" w:color="auto" w:fill="FFFFFF"/>
+          <w:lang w:val="en-US"/>
+        </w:rPr>
+        <w:t>.</w:t>
+      </w:r>
+    </w:p>
+    <w:p>
+      <w:pPr>
+        <w:spacing w:line="240" w:lineRule="auto"/>
+        <w:jc w:val="both"/>
         <w:rPr>
           <w:rFonts w:asciiTheme="majorHAnsi" w:hAnsiTheme="majorHAnsi" w:cstheme="majorHAnsi"/>
           <w:b/>
           <w:bCs/>
-          <w:sz w:val="32"/>
-          <w:szCs w:val="32"/>
-          <w:lang w:val="en-US"/>
-        </w:rPr>
-        <w:t xml:space="preserve">Dictionary </w:t>
-      </w:r>
-      <w:r>
-        <w:rPr>
-          <w:rFonts w:asciiTheme="majorHAnsi" w:hAnsiTheme="majorHAnsi" w:cstheme="majorHAnsi"/>
-          <w:b/>
-          <w:bCs/>
-          <w:sz w:val="32"/>
-          <w:szCs w:val="32"/>
-          <w:lang w:val="en-US"/>
-        </w:rPr>
-        <w:t xml:space="preserve">of </w:t>
-      </w:r>
-      <w:r>
-        <w:rPr>
-          <w:rFonts w:asciiTheme="majorHAnsi" w:hAnsiTheme="majorHAnsi" w:cstheme="majorHAnsi"/>
-          <w:b/>
-          <w:bCs/>
-          <w:sz w:val="32"/>
-          <w:szCs w:val="32"/>
-          <w:lang w:val="en-US"/>
-        </w:rPr>
-        <w:t>definitions</w:t>
-      </w:r>
-    </w:p>
-    <w:p>
-      <w:pPr>
-        <w:spacing w:after="0" w:line="240" w:lineRule="auto"/>
-        <w:jc w:val="both"/>
-        <w:rPr>
-          <w:rFonts w:asciiTheme="majorHAnsi" w:hAnsiTheme="majorHAnsi" w:cstheme="majorHAnsi"/>
-          <w:b/>
-          <w:bCs/>
-          <w:sz w:val="32"/>
-          <w:szCs w:val="32"/>
-          <w:lang w:val="en-US"/>
-        </w:rPr>
-      </w:pPr>
-    </w:p>
-    <w:p>
-      <w:pPr>
-        <w:spacing w:after="0" w:line="240" w:lineRule="auto"/>
-        <w:jc w:val="both"/>
-        <w:rPr>
-          <w:rFonts w:asciiTheme="majorHAnsi" w:hAnsiTheme="majorHAnsi" w:cstheme="majorHAnsi"/>
           <w:sz w:val="28"/>
           <w:szCs w:val="28"/>
           <w:lang w:val="en-US"/>
@@ -3102,550 +3913,6 @@
           <w:szCs w:val="28"/>
           <w:lang w:val="en-US"/>
         </w:rPr>
-        <w:t>HTML:</w:t>
-      </w:r>
-      <w:r>
-        <w:rPr>
-          <w:rFonts w:asciiTheme="majorHAnsi" w:hAnsiTheme="majorHAnsi" w:cstheme="majorHAnsi"/>
-          <w:sz w:val="28"/>
-          <w:szCs w:val="28"/>
-          <w:lang w:val="en-US"/>
-        </w:rPr>
-        <w:t xml:space="preserve"> </w:t>
-      </w:r>
-      <w:r>
-        <w:rPr>
-          <w:rFonts w:asciiTheme="majorHAnsi" w:hAnsiTheme="majorHAnsi" w:cstheme="majorHAnsi"/>
-          <w:color w:val="222222"/>
-          <w:sz w:val="28"/>
-          <w:szCs w:val="28"/>
-          <w:shd w:val="clear" w:color="auto" w:fill="FFFFFF"/>
-          <w:lang w:val="en-US"/>
-        </w:rPr>
-        <w:t xml:space="preserve">Hypertext Markup Language, a standardized system for tagging text files to achieve font, </w:t>
-      </w:r>
-      <w:r>
-        <w:rPr>
-          <w:rFonts w:asciiTheme="majorHAnsi" w:hAnsiTheme="majorHAnsi" w:cstheme="majorHAnsi"/>
-          <w:color w:val="222222"/>
-          <w:sz w:val="28"/>
-          <w:szCs w:val="28"/>
-          <w:shd w:val="clear" w:color="auto" w:fill="FFFFFF"/>
-          <w:lang w:val="en-US"/>
-        </w:rPr>
-        <w:t>color</w:t>
-      </w:r>
-      <w:r>
-        <w:rPr>
-          <w:rFonts w:asciiTheme="majorHAnsi" w:hAnsiTheme="majorHAnsi" w:cstheme="majorHAnsi"/>
-          <w:color w:val="222222"/>
-          <w:sz w:val="28"/>
-          <w:szCs w:val="28"/>
-          <w:shd w:val="clear" w:color="auto" w:fill="FFFFFF"/>
-          <w:lang w:val="en-US"/>
-        </w:rPr>
-        <w:t>, graphic, and hyperlink effects on World Wide Web pages.</w:t>
-      </w:r>
-    </w:p>
-    <w:p>
-      <w:pPr>
-        <w:spacing w:after="0" w:line="240" w:lineRule="auto"/>
-        <w:jc w:val="both"/>
-        <w:rPr>
-          <w:rFonts w:asciiTheme="majorHAnsi" w:hAnsiTheme="majorHAnsi" w:cstheme="majorHAnsi"/>
-          <w:sz w:val="28"/>
-          <w:szCs w:val="28"/>
-          <w:lang w:val="en-US"/>
-        </w:rPr>
-      </w:pPr>
-    </w:p>
-    <w:p>
-      <w:pPr>
-        <w:spacing w:after="0" w:line="240" w:lineRule="auto"/>
-        <w:jc w:val="both"/>
-        <w:rPr>
-          <w:rFonts w:asciiTheme="majorHAnsi" w:hAnsiTheme="majorHAnsi" w:cstheme="majorHAnsi"/>
-          <w:i/>
-          <w:iCs/>
-          <w:sz w:val="28"/>
-          <w:szCs w:val="28"/>
-          <w:lang w:val="en-US"/>
-        </w:rPr>
-      </w:pPr>
-      <w:r>
-        <w:rPr>
-          <w:rFonts w:asciiTheme="majorHAnsi" w:hAnsiTheme="majorHAnsi" w:cstheme="majorHAnsi"/>
-          <w:i/>
-          <w:iCs/>
-          <w:sz w:val="28"/>
-          <w:szCs w:val="28"/>
-          <w:lang w:val="en-US"/>
-        </w:rPr>
-        <w:t>CSS:</w:t>
-      </w:r>
-      <w:r>
-        <w:rPr>
-          <w:rFonts w:asciiTheme="majorHAnsi" w:hAnsiTheme="majorHAnsi" w:cstheme="majorHAnsi"/>
-          <w:sz w:val="28"/>
-          <w:szCs w:val="28"/>
-          <w:lang w:val="en-US"/>
-        </w:rPr>
-        <w:t xml:space="preserve"> </w:t>
-      </w:r>
-      <w:r>
-        <w:rPr>
-          <w:rFonts w:asciiTheme="majorHAnsi" w:hAnsiTheme="majorHAnsi" w:cstheme="majorHAnsi"/>
-          <w:i/>
-          <w:iCs/>
-          <w:sz w:val="28"/>
-          <w:szCs w:val="28"/>
-          <w:lang w:val="en-US"/>
-        </w:rPr>
-        <w:t>CSS:</w:t>
-      </w:r>
-      <w:r>
-        <w:rPr>
-          <w:rFonts w:asciiTheme="majorHAnsi" w:hAnsiTheme="majorHAnsi" w:cstheme="majorHAnsi"/>
-          <w:sz w:val="28"/>
-          <w:szCs w:val="28"/>
-          <w:lang w:val="en-US"/>
-        </w:rPr>
-        <w:t xml:space="preserve"> Cascading Style Sheets </w:t>
-      </w:r>
-      <w:r>
-        <w:rPr>
-          <w:rFonts w:asciiTheme="majorHAnsi" w:hAnsiTheme="majorHAnsi" w:cstheme="majorHAnsi"/>
-          <w:color w:val="222222"/>
-          <w:sz w:val="28"/>
-          <w:szCs w:val="28"/>
-          <w:shd w:val="clear" w:color="auto" w:fill="FFFFFF"/>
-          <w:lang w:val="en-US"/>
-        </w:rPr>
-        <w:t>(CSS) is a </w:t>
-      </w:r>
-      <w:r>
-        <w:rPr>
-          <w:rFonts w:asciiTheme="majorHAnsi" w:hAnsiTheme="majorHAnsi" w:cstheme="majorHAnsi"/>
-          <w:sz w:val="28"/>
-          <w:szCs w:val="28"/>
-          <w:shd w:val="clear" w:color="auto" w:fill="FFFFFF"/>
-          <w:lang w:val="en-US"/>
-        </w:rPr>
-        <w:t>style sheet language</w:t>
-      </w:r>
-      <w:r>
-        <w:rPr>
-          <w:rFonts w:asciiTheme="majorHAnsi" w:hAnsiTheme="majorHAnsi" w:cstheme="majorHAnsi"/>
-          <w:color w:val="222222"/>
-          <w:sz w:val="28"/>
-          <w:szCs w:val="28"/>
-          <w:shd w:val="clear" w:color="auto" w:fill="FFFFFF"/>
-          <w:lang w:val="en-US"/>
-        </w:rPr>
-        <w:t> used for describing the </w:t>
-      </w:r>
-      <w:r>
-        <w:rPr>
-          <w:rFonts w:asciiTheme="majorHAnsi" w:hAnsiTheme="majorHAnsi" w:cstheme="majorHAnsi"/>
-          <w:sz w:val="28"/>
-          <w:szCs w:val="28"/>
-          <w:shd w:val="clear" w:color="auto" w:fill="FFFFFF"/>
-          <w:lang w:val="en-US"/>
-        </w:rPr>
-        <w:t>presentation</w:t>
-      </w:r>
-      <w:r>
-        <w:rPr>
-          <w:rFonts w:asciiTheme="majorHAnsi" w:hAnsiTheme="majorHAnsi" w:cstheme="majorHAnsi"/>
-          <w:color w:val="222222"/>
-          <w:sz w:val="28"/>
-          <w:szCs w:val="28"/>
-          <w:shd w:val="clear" w:color="auto" w:fill="FFFFFF"/>
-          <w:lang w:val="en-US"/>
-        </w:rPr>
-        <w:t> of a document written in a </w:t>
-      </w:r>
-      <w:r>
-        <w:rPr>
-          <w:rFonts w:asciiTheme="majorHAnsi" w:hAnsiTheme="majorHAnsi" w:cstheme="majorHAnsi"/>
-          <w:sz w:val="28"/>
-          <w:szCs w:val="28"/>
-          <w:shd w:val="clear" w:color="auto" w:fill="FFFFFF"/>
-          <w:lang w:val="en-US"/>
-        </w:rPr>
-        <w:t>markup language</w:t>
-      </w:r>
-      <w:r>
-        <w:rPr>
-          <w:rFonts w:asciiTheme="majorHAnsi" w:hAnsiTheme="majorHAnsi" w:cstheme="majorHAnsi"/>
-          <w:color w:val="222222"/>
-          <w:sz w:val="28"/>
-          <w:szCs w:val="28"/>
-          <w:shd w:val="clear" w:color="auto" w:fill="FFFFFF"/>
-          <w:lang w:val="en-US"/>
-        </w:rPr>
-        <w:t> like </w:t>
-      </w:r>
-      <w:r>
-        <w:rPr>
-          <w:rFonts w:asciiTheme="majorHAnsi" w:hAnsiTheme="majorHAnsi" w:cstheme="majorHAnsi"/>
-          <w:sz w:val="28"/>
-          <w:szCs w:val="28"/>
-          <w:shd w:val="clear" w:color="auto" w:fill="FFFFFF"/>
-          <w:lang w:val="en-US"/>
-        </w:rPr>
-        <w:t>HTML</w:t>
-      </w:r>
-      <w:r>
-        <w:rPr>
-          <w:rFonts w:asciiTheme="majorHAnsi" w:hAnsiTheme="majorHAnsi" w:cstheme="majorHAnsi"/>
-          <w:color w:val="222222"/>
-          <w:sz w:val="28"/>
-          <w:szCs w:val="28"/>
-          <w:shd w:val="clear" w:color="auto" w:fill="FFFFFF"/>
-          <w:lang w:val="en-US"/>
-        </w:rPr>
-        <w:t>. CSS is a cornerstone technology of the </w:t>
-      </w:r>
-      <w:r>
-        <w:rPr>
-          <w:rFonts w:asciiTheme="majorHAnsi" w:hAnsiTheme="majorHAnsi" w:cstheme="majorHAnsi"/>
-          <w:sz w:val="28"/>
-          <w:szCs w:val="28"/>
-          <w:shd w:val="clear" w:color="auto" w:fill="FFFFFF"/>
-          <w:lang w:val="en-US"/>
-        </w:rPr>
-        <w:t>World Wide Web</w:t>
-      </w:r>
-      <w:r>
-        <w:rPr>
-          <w:rFonts w:asciiTheme="majorHAnsi" w:hAnsiTheme="majorHAnsi" w:cstheme="majorHAnsi"/>
-          <w:color w:val="222222"/>
-          <w:sz w:val="28"/>
-          <w:szCs w:val="28"/>
-          <w:shd w:val="clear" w:color="auto" w:fill="FFFFFF"/>
-          <w:lang w:val="en-US"/>
-        </w:rPr>
-        <w:t>, alongside HTML and </w:t>
-      </w:r>
-      <w:r>
-        <w:rPr>
-          <w:rFonts w:asciiTheme="majorHAnsi" w:hAnsiTheme="majorHAnsi" w:cstheme="majorHAnsi"/>
-          <w:sz w:val="28"/>
-          <w:szCs w:val="28"/>
-          <w:shd w:val="clear" w:color="auto" w:fill="FFFFFF"/>
-          <w:lang w:val="en-US"/>
-        </w:rPr>
-        <w:t>JavaScript</w:t>
-      </w:r>
-      <w:r>
-        <w:rPr>
-          <w:rFonts w:asciiTheme="majorHAnsi" w:hAnsiTheme="majorHAnsi" w:cstheme="majorHAnsi"/>
-          <w:color w:val="222222"/>
-          <w:sz w:val="28"/>
-          <w:szCs w:val="28"/>
-          <w:shd w:val="clear" w:color="auto" w:fill="FFFFFF"/>
-          <w:lang w:val="en-US"/>
-        </w:rPr>
-        <w:t>.</w:t>
-      </w:r>
-    </w:p>
-    <w:p>
-      <w:pPr>
-        <w:spacing w:after="0" w:line="240" w:lineRule="auto"/>
-        <w:jc w:val="both"/>
-        <w:rPr>
-          <w:rFonts w:asciiTheme="majorHAnsi" w:hAnsiTheme="majorHAnsi" w:cstheme="majorHAnsi"/>
-          <w:color w:val="222222"/>
-          <w:sz w:val="28"/>
-          <w:szCs w:val="28"/>
-          <w:shd w:val="clear" w:color="auto" w:fill="FFFFFF"/>
-          <w:lang w:val="en-US"/>
-        </w:rPr>
-      </w:pPr>
-      <w:r>
-        <w:rPr>
-          <w:rFonts w:asciiTheme="majorHAnsi" w:hAnsiTheme="majorHAnsi" w:cstheme="majorHAnsi"/>
-          <w:sz w:val="28"/>
-          <w:szCs w:val="28"/>
-          <w:lang w:val="en-US"/>
-        </w:rPr>
-        <w:t xml:space="preserve"> </w:t>
-      </w:r>
-      <w:r>
-        <w:rPr>
-          <w:rFonts w:asciiTheme="majorHAnsi" w:hAnsiTheme="majorHAnsi" w:cstheme="majorHAnsi"/>
-          <w:sz w:val="28"/>
-          <w:szCs w:val="28"/>
-          <w:lang w:val="en-US"/>
-        </w:rPr>
-        <w:br/>
-      </w:r>
-      <w:r>
-        <w:rPr>
-          <w:rFonts w:asciiTheme="majorHAnsi" w:hAnsiTheme="majorHAnsi" w:cstheme="majorHAnsi"/>
-          <w:i/>
-          <w:iCs/>
-          <w:sz w:val="28"/>
-          <w:szCs w:val="28"/>
-          <w:lang w:val="en-US"/>
-        </w:rPr>
-        <w:t>Java Script:</w:t>
-      </w:r>
-      <w:r>
-        <w:rPr>
-          <w:rFonts w:asciiTheme="majorHAnsi" w:hAnsiTheme="majorHAnsi" w:cstheme="majorHAnsi"/>
-          <w:sz w:val="28"/>
-          <w:szCs w:val="28"/>
-          <w:lang w:val="en-US"/>
-        </w:rPr>
-        <w:t xml:space="preserve"> </w:t>
-      </w:r>
-      <w:r>
-        <w:rPr>
-          <w:rFonts w:asciiTheme="majorHAnsi" w:hAnsiTheme="majorHAnsi" w:cstheme="majorHAnsi"/>
-          <w:color w:val="222222"/>
-          <w:sz w:val="28"/>
-          <w:szCs w:val="28"/>
-          <w:shd w:val="clear" w:color="auto" w:fill="FFFFFF"/>
-          <w:lang w:val="en-US"/>
-        </w:rPr>
-        <w:t>often abbreviated as JS, is a </w:t>
-      </w:r>
-      <w:r>
-        <w:rPr>
-          <w:rFonts w:asciiTheme="majorHAnsi" w:hAnsiTheme="majorHAnsi" w:cstheme="majorHAnsi"/>
-          <w:sz w:val="28"/>
-          <w:szCs w:val="28"/>
-          <w:shd w:val="clear" w:color="auto" w:fill="FFFFFF"/>
-          <w:lang w:val="en-US"/>
-        </w:rPr>
-        <w:t>high-level</w:t>
-      </w:r>
-      <w:r>
-        <w:rPr>
-          <w:rFonts w:asciiTheme="majorHAnsi" w:hAnsiTheme="majorHAnsi" w:cstheme="majorHAnsi"/>
-          <w:color w:val="222222"/>
-          <w:sz w:val="28"/>
-          <w:szCs w:val="28"/>
-          <w:shd w:val="clear" w:color="auto" w:fill="FFFFFF"/>
-          <w:lang w:val="en-US"/>
-        </w:rPr>
-        <w:t>, </w:t>
-      </w:r>
-      <w:r>
-        <w:rPr>
-          <w:rFonts w:asciiTheme="majorHAnsi" w:hAnsiTheme="majorHAnsi" w:cstheme="majorHAnsi"/>
-          <w:sz w:val="28"/>
-          <w:szCs w:val="28"/>
-          <w:shd w:val="clear" w:color="auto" w:fill="FFFFFF"/>
-          <w:lang w:val="en-US"/>
-        </w:rPr>
-        <w:t>interpreted</w:t>
-      </w:r>
-      <w:r>
-        <w:rPr>
-          <w:rFonts w:asciiTheme="majorHAnsi" w:hAnsiTheme="majorHAnsi" w:cstheme="majorHAnsi"/>
-          <w:color w:val="222222"/>
-          <w:sz w:val="28"/>
-          <w:szCs w:val="28"/>
-          <w:shd w:val="clear" w:color="auto" w:fill="FFFFFF"/>
-          <w:lang w:val="en-US"/>
-        </w:rPr>
-        <w:t> </w:t>
-      </w:r>
-      <w:r>
-        <w:rPr>
-          <w:rFonts w:asciiTheme="majorHAnsi" w:hAnsiTheme="majorHAnsi" w:cstheme="majorHAnsi"/>
-          <w:sz w:val="28"/>
-          <w:szCs w:val="28"/>
-          <w:shd w:val="clear" w:color="auto" w:fill="FFFFFF"/>
-          <w:lang w:val="en-US"/>
-        </w:rPr>
-        <w:t>scripting language</w:t>
-      </w:r>
-      <w:r>
-        <w:rPr>
-          <w:rFonts w:asciiTheme="majorHAnsi" w:hAnsiTheme="majorHAnsi" w:cstheme="majorHAnsi"/>
-          <w:color w:val="222222"/>
-          <w:sz w:val="28"/>
-          <w:szCs w:val="28"/>
-          <w:shd w:val="clear" w:color="auto" w:fill="FFFFFF"/>
-          <w:lang w:val="en-US"/>
-        </w:rPr>
-        <w:t> that conforms to the </w:t>
-      </w:r>
-      <w:r>
-        <w:rPr>
-          <w:rFonts w:asciiTheme="majorHAnsi" w:hAnsiTheme="majorHAnsi" w:cstheme="majorHAnsi"/>
-          <w:sz w:val="28"/>
-          <w:szCs w:val="28"/>
-          <w:shd w:val="clear" w:color="auto" w:fill="FFFFFF"/>
-          <w:lang w:val="en-US"/>
-        </w:rPr>
-        <w:t>ECMAScript</w:t>
-      </w:r>
-      <w:r>
-        <w:rPr>
-          <w:rFonts w:asciiTheme="majorHAnsi" w:hAnsiTheme="majorHAnsi" w:cstheme="majorHAnsi"/>
-          <w:color w:val="222222"/>
-          <w:sz w:val="28"/>
-          <w:szCs w:val="28"/>
-          <w:shd w:val="clear" w:color="auto" w:fill="FFFFFF"/>
-          <w:lang w:val="en-US"/>
-        </w:rPr>
-        <w:t> specification. JavaScript has </w:t>
-      </w:r>
-      <w:r>
-        <w:rPr>
-          <w:rFonts w:asciiTheme="majorHAnsi" w:hAnsiTheme="majorHAnsi" w:cstheme="majorHAnsi"/>
-          <w:sz w:val="28"/>
-          <w:szCs w:val="28"/>
-          <w:shd w:val="clear" w:color="auto" w:fill="FFFFFF"/>
-          <w:lang w:val="en-US"/>
-        </w:rPr>
-        <w:t>curly-bracket syntax</w:t>
-      </w:r>
-      <w:r>
-        <w:rPr>
-          <w:rFonts w:asciiTheme="majorHAnsi" w:hAnsiTheme="majorHAnsi" w:cstheme="majorHAnsi"/>
-          <w:color w:val="222222"/>
-          <w:sz w:val="28"/>
-          <w:szCs w:val="28"/>
-          <w:shd w:val="clear" w:color="auto" w:fill="FFFFFF"/>
-          <w:lang w:val="en-US"/>
-        </w:rPr>
-        <w:t>, </w:t>
-      </w:r>
-      <w:r>
-        <w:rPr>
-          <w:rFonts w:asciiTheme="majorHAnsi" w:hAnsiTheme="majorHAnsi" w:cstheme="majorHAnsi"/>
-          <w:sz w:val="28"/>
-          <w:szCs w:val="28"/>
-          <w:shd w:val="clear" w:color="auto" w:fill="FFFFFF"/>
-          <w:lang w:val="en-US"/>
-        </w:rPr>
-        <w:t>dynamic</w:t>
-      </w:r>
-      <w:r>
-        <w:rPr>
-          <w:rFonts w:asciiTheme="majorHAnsi" w:hAnsiTheme="majorHAnsi" w:cstheme="majorHAnsi"/>
-          <w:sz w:val="28"/>
-          <w:szCs w:val="28"/>
-          <w:shd w:val="clear" w:color="auto" w:fill="FFFFFF"/>
-          <w:lang w:val="en-US"/>
-        </w:rPr>
-        <w:t xml:space="preserve"> typing</w:t>
-      </w:r>
-      <w:r>
-        <w:rPr>
-          <w:rFonts w:asciiTheme="majorHAnsi" w:hAnsiTheme="majorHAnsi" w:cstheme="majorHAnsi"/>
-          <w:color w:val="222222"/>
-          <w:sz w:val="28"/>
-          <w:szCs w:val="28"/>
-          <w:shd w:val="clear" w:color="auto" w:fill="FFFFFF"/>
-          <w:lang w:val="en-US"/>
-        </w:rPr>
-        <w:t>, </w:t>
-      </w:r>
-      <w:r>
-        <w:rPr>
-          <w:rFonts w:asciiTheme="majorHAnsi" w:hAnsiTheme="majorHAnsi" w:cstheme="majorHAnsi"/>
-          <w:sz w:val="28"/>
-          <w:szCs w:val="28"/>
-          <w:shd w:val="clear" w:color="auto" w:fill="FFFFFF"/>
-          <w:lang w:val="en-US"/>
-        </w:rPr>
-        <w:t>prototype-based</w:t>
-      </w:r>
-      <w:r>
-        <w:rPr>
-          <w:rFonts w:asciiTheme="majorHAnsi" w:hAnsiTheme="majorHAnsi" w:cstheme="majorHAnsi"/>
-          <w:color w:val="222222"/>
-          <w:sz w:val="28"/>
-          <w:szCs w:val="28"/>
-          <w:shd w:val="clear" w:color="auto" w:fill="FFFFFF"/>
-          <w:lang w:val="en-US"/>
-        </w:rPr>
-        <w:t> </w:t>
-      </w:r>
-      <w:r>
-        <w:rPr>
-          <w:rFonts w:asciiTheme="majorHAnsi" w:hAnsiTheme="majorHAnsi" w:cstheme="majorHAnsi"/>
-          <w:sz w:val="28"/>
-          <w:szCs w:val="28"/>
-          <w:shd w:val="clear" w:color="auto" w:fill="FFFFFF"/>
-          <w:lang w:val="en-US"/>
-        </w:rPr>
-        <w:t>object-orientation</w:t>
-      </w:r>
-      <w:r>
-        <w:rPr>
-          <w:rFonts w:asciiTheme="majorHAnsi" w:hAnsiTheme="majorHAnsi" w:cstheme="majorHAnsi"/>
-          <w:color w:val="222222"/>
-          <w:sz w:val="28"/>
-          <w:szCs w:val="28"/>
-          <w:shd w:val="clear" w:color="auto" w:fill="FFFFFF"/>
-          <w:lang w:val="en-US"/>
-        </w:rPr>
-        <w:t>, and </w:t>
-      </w:r>
-      <w:r>
-        <w:rPr>
-          <w:rFonts w:asciiTheme="majorHAnsi" w:hAnsiTheme="majorHAnsi" w:cstheme="majorHAnsi"/>
-          <w:sz w:val="28"/>
-          <w:szCs w:val="28"/>
-          <w:shd w:val="clear" w:color="auto" w:fill="FFFFFF"/>
-          <w:lang w:val="en-US"/>
-        </w:rPr>
-        <w:t>first-class functions</w:t>
-      </w:r>
-      <w:r>
-        <w:rPr>
-          <w:rFonts w:asciiTheme="majorHAnsi" w:hAnsiTheme="majorHAnsi" w:cstheme="majorHAnsi"/>
-          <w:color w:val="222222"/>
-          <w:sz w:val="28"/>
-          <w:szCs w:val="28"/>
-          <w:shd w:val="clear" w:color="auto" w:fill="FFFFFF"/>
-          <w:lang w:val="en-US"/>
-        </w:rPr>
-        <w:t>.</w:t>
-      </w:r>
-    </w:p>
-    <w:p>
-      <w:pPr>
-        <w:spacing w:after="0" w:line="240" w:lineRule="auto"/>
-        <w:jc w:val="both"/>
-        <w:rPr>
-          <w:rFonts w:asciiTheme="majorHAnsi" w:hAnsiTheme="majorHAnsi" w:cstheme="majorHAnsi"/>
-          <w:sz w:val="28"/>
-          <w:szCs w:val="28"/>
-          <w:lang w:val="en-US"/>
-        </w:rPr>
-      </w:pPr>
-    </w:p>
-    <w:p>
-      <w:pPr>
-        <w:spacing w:after="0" w:line="240" w:lineRule="auto"/>
-        <w:jc w:val="both"/>
-        <w:rPr>
-          <w:rFonts w:asciiTheme="majorHAnsi" w:hAnsiTheme="majorHAnsi" w:cstheme="majorHAnsi"/>
-          <w:b/>
-          <w:bCs/>
-          <w:sz w:val="28"/>
-          <w:szCs w:val="28"/>
-          <w:lang w:val="en-US"/>
-        </w:rPr>
-      </w:pPr>
-      <w:r>
-        <w:rPr>
-          <w:rFonts w:asciiTheme="majorHAnsi" w:hAnsiTheme="majorHAnsi" w:cstheme="majorHAnsi"/>
-          <w:i/>
-          <w:iCs/>
-          <w:sz w:val="28"/>
-          <w:szCs w:val="28"/>
-          <w:lang w:val="en-US"/>
-        </w:rPr>
         <w:t>Roles:</w:t>
       </w:r>
       <w:r>
@@ -3675,27 +3942,20 @@
         </w:rPr>
         <w:t xml:space="preserve"> assigned to the role. In addition, roles can easily and quickly change the access permissions required for different user groups.</w:t>
       </w:r>
-    </w:p>
-    <w:p>
-      <w:pPr>
-        <w:spacing w:after="0" w:line="240" w:lineRule="auto"/>
-        <w:jc w:val="both"/>
-        <w:rPr>
-          <w:rFonts w:asciiTheme="majorHAnsi" w:hAnsiTheme="majorHAnsi" w:cstheme="majorHAnsi"/>
-          <w:b/>
-          <w:bCs/>
-          <w:sz w:val="28"/>
-          <w:szCs w:val="28"/>
-          <w:lang w:val="en-US"/>
-        </w:rPr>
-      </w:pPr>
     </w:p>
     <w:sectPr>
       <w:headerReference w:type="default" r:id="rId9"/>
       <w:footerReference w:type="default" r:id="rId10"/>
       <w:pgSz w:w="11906" w:h="16838"/>
       <w:pgMar w:top="1417" w:right="1417" w:bottom="1417" w:left="1417" w:header="708" w:footer="708" w:gutter="0"/>
+      <w:pgBorders w:offsetFrom="page">
+        <w:top w:val="single" w:sz="4" w:space="24" w:color="auto"/>
+        <w:left w:val="single" w:sz="4" w:space="24" w:color="auto"/>
+        <w:bottom w:val="single" w:sz="4" w:space="24" w:color="auto"/>
+        <w:right w:val="single" w:sz="4" w:space="24" w:color="auto"/>
+      </w:pgBorders>
       <w:cols w:space="708"/>
+      <w:titlePg/>
       <w:docGrid w:linePitch="360"/>
     </w:sectPr>
   </w:body>
@@ -3729,211 +3989,122 @@
 
 <file path=word/footer1.xml><?xml version="1.0" encoding="utf-8"?>
 <w:ftr xmlns:wpc="http://schemas.microsoft.com/office/word/2010/wordprocessingCanvas" xmlns:cx="http://schemas.microsoft.com/office/drawing/2014/chartex" xmlns:cx1="http://schemas.microsoft.com/office/drawing/2015/9/8/chartex" xmlns:cx2="http://schemas.microsoft.com/office/drawing/2015/10/21/chartex" xmlns:cx3="http://schemas.microsoft.com/office/drawing/2016/5/9/chartex" xmlns:cx4="http://schemas.microsoft.com/office/drawing/2016/5/10/chartex" xmlns:cx5="http://schemas.microsoft.com/office/drawing/2016/5/11/chartex" xmlns:cx6="http://schemas.microsoft.com/office/drawing/2016/5/12/chartex" xmlns:cx7="http://schemas.microsoft.com/office/drawing/2016/5/13/chartex" xmlns:cx8="http://schemas.microsoft.com/office/drawing/2016/5/14/chartex" xmlns:mc="http://schemas.openxmlformats.org/markup-compatibility/2006" xmlns:aink="http://schemas.microsoft.com/office/drawing/2016/ink" xmlns:am3d="http://schemas.microsoft.com/office/drawing/2017/model3d" xmlns:o="urn:schemas-microsoft-com:office:office" xmlns:r="http://schemas.openxmlformats.org/officeDocument/2006/relationships" xmlns:m="http://schemas.openxmlformats.org/officeDocument/2006/math" xmlns:v="urn:schemas-microsoft-com:vml" xmlns:wp14="http://schemas.microsoft.com/office/word/2010/wordprocessingDrawing" xmlns:wp="http://schemas.openxmlformats.org/drawingml/2006/wordprocessingDrawing" xmlns:w10="urn:schemas-microsoft-com:office:word" xmlns:w="http://schemas.openxmlformats.org/wordprocessingml/2006/main" xmlns:w14="http://schemas.microsoft.com/office/word/2010/wordml" xmlns:w15="http://schemas.microsoft.com/office/word/2012/wordml" xmlns:w16cid="http://schemas.microsoft.com/office/word/2016/wordml/cid" xmlns:w16se="http://schemas.microsoft.com/office/word/2015/wordml/symex" xmlns:wpg="http://schemas.microsoft.com/office/word/2010/wordprocessingGroup" xmlns:wpi="http://schemas.microsoft.com/office/word/2010/wordprocessingInk" xmlns:wne="http://schemas.microsoft.com/office/word/2006/wordml" xmlns:wps="http://schemas.microsoft.com/office/word/2010/wordprocessingShape" mc:Ignorable="w14 w15 w16se w16cid wp14">
+  <w:tbl>
+    <w:tblPr>
+      <w:tblW w:w="5000" w:type="pct"/>
+      <w:jc w:val="right"/>
+      <w:tblCellMar>
+        <w:top w:w="115" w:type="dxa"/>
+        <w:left w:w="115" w:type="dxa"/>
+        <w:bottom w:w="115" w:type="dxa"/>
+        <w:right w:w="115" w:type="dxa"/>
+      </w:tblCellMar>
+      <w:tblLook w:val="04A0" w:firstRow="1" w:lastRow="0" w:firstColumn="1" w:lastColumn="0" w:noHBand="0" w:noVBand="1"/>
+    </w:tblPr>
+    <w:tblGrid>
+      <w:gridCol w:w="8618"/>
+      <w:gridCol w:w="454"/>
+    </w:tblGrid>
+    <w:tr>
+      <w:trPr>
+        <w:jc w:val="right"/>
+      </w:trPr>
+      <w:tc>
+        <w:tcPr>
+          <w:tcW w:w="4795" w:type="dxa"/>
+          <w:vAlign w:val="center"/>
+        </w:tcPr>
+        <w:sdt>
+          <w:sdtPr>
+            <w:rPr>
+              <w:caps/>
+              <w:color w:val="000000" w:themeColor="text1"/>
+            </w:rPr>
+            <w:alias w:val="Szerző"/>
+            <w:tag w:val=""/>
+            <w:id w:val="1534539408"/>
+            <w:placeholder>
+              <w:docPart w:val="623E4509726F4D68B4E8BFB968A125FD"/>
+            </w:placeholder>
+            <w:dataBinding w:prefixMappings="xmlns:ns0='http://purl.org/dc/elements/1.1/' xmlns:ns1='http://schemas.openxmlformats.org/package/2006/metadata/core-properties' " w:xpath="/ns1:coreProperties[1]/ns0:creator[1]" w:storeItemID="{6C3C8BC8-F283-45AE-878A-BAB7291924A1}"/>
+            <w:text/>
+          </w:sdtPr>
+          <w:sdtEndPr/>
+          <w:sdtContent>
+            <w:p>
+              <w:pPr>
+                <w:pStyle w:val="lfej"/>
+                <w:jc w:val="right"/>
+                <w:rPr>
+                  <w:caps/>
+                  <w:color w:val="000000" w:themeColor="text1"/>
+                </w:rPr>
+              </w:pPr>
+              <w:r>
+                <w:rPr>
+                  <w:caps/>
+                  <w:color w:val="000000" w:themeColor="text1"/>
+                </w:rPr>
+                <w:t>STACIONARIUS PONT</w:t>
+              </w:r>
+            </w:p>
+          </w:sdtContent>
+        </w:sdt>
+      </w:tc>
+      <w:tc>
+        <w:tcPr>
+          <w:tcW w:w="250" w:type="pct"/>
+          <w:shd w:val="clear" w:color="auto" w:fill="ED7D31" w:themeFill="accent2"/>
+          <w:vAlign w:val="center"/>
+        </w:tcPr>
+        <w:p>
+          <w:pPr>
+            <w:pStyle w:val="llb"/>
+            <w:jc w:val="center"/>
+            <w:rPr>
+              <w:color w:val="FFFFFF" w:themeColor="background1"/>
+            </w:rPr>
+          </w:pPr>
+          <w:r>
+            <w:rPr>
+              <w:color w:val="FFFFFF" w:themeColor="background1"/>
+            </w:rPr>
+            <w:fldChar w:fldCharType="begin"/>
+          </w:r>
+          <w:r>
+            <w:rPr>
+              <w:color w:val="FFFFFF" w:themeColor="background1"/>
+            </w:rPr>
+            <w:instrText>PAGE   \* MERGEFORMAT</w:instrText>
+          </w:r>
+          <w:r>
+            <w:rPr>
+              <w:color w:val="FFFFFF" w:themeColor="background1"/>
+            </w:rPr>
+            <w:fldChar w:fldCharType="separate"/>
+          </w:r>
+          <w:r>
+            <w:rPr>
+              <w:color w:val="FFFFFF" w:themeColor="background1"/>
+            </w:rPr>
+            <w:t>2</w:t>
+          </w:r>
+          <w:r>
+            <w:rPr>
+              <w:color w:val="FFFFFF" w:themeColor="background1"/>
+            </w:rPr>
+            <w:fldChar w:fldCharType="end"/>
+          </w:r>
+        </w:p>
+      </w:tc>
+    </w:tr>
+  </w:tbl>
   <w:p>
     <w:pPr>
       <w:pStyle w:val="llb"/>
       <w:tabs>
         <w:tab w:val="left" w:pos="5130"/>
       </w:tabs>
-    </w:pPr>
-    <w:r>
-      <w:rPr>
-        <w:noProof/>
-        <w:color w:val="808080" w:themeColor="background1" w:themeShade="80"/>
-      </w:rPr>
-      <mc:AlternateContent>
-        <mc:Choice Requires="wps">
-          <w:drawing>
-            <wp:anchor distT="0" distB="0" distL="182880" distR="182880" simplePos="0" relativeHeight="251660288" behindDoc="0" locked="0" layoutInCell="1" allowOverlap="1" wp14:anchorId="40184CAF" wp14:editId="286B011B">
-              <wp:simplePos x="0" y="0"/>
-              <wp:positionH relativeFrom="rightMargin">
-                <wp:align>left</wp:align>
-              </wp:positionH>
-              <mc:AlternateContent>
-                <mc:Choice Requires="wp14">
-                  <wp:positionV relativeFrom="page">
-                    <wp14:pctPosVOffset>91000</wp14:pctPosVOffset>
-                  </wp:positionV>
-                </mc:Choice>
-                <mc:Fallback>
-                  <wp:positionV relativeFrom="page">
-                    <wp:posOffset>9729470</wp:posOffset>
-                  </wp:positionV>
-                </mc:Fallback>
-              </mc:AlternateContent>
-              <wp:extent cx="457200" cy="320634"/>
-              <wp:effectExtent l="0" t="0" r="0" b="3810"/>
-              <wp:wrapNone/>
-              <wp:docPr id="41" name="Téglalap 41"/>
-              <wp:cNvGraphicFramePr/>
-              <a:graphic xmlns:a="http://schemas.openxmlformats.org/drawingml/2006/main">
-                <a:graphicData uri="http://schemas.microsoft.com/office/word/2010/wordprocessingShape">
-                  <wps:wsp>
-                    <wps:cNvSpPr/>
-                    <wps:spPr>
-                      <a:xfrm>
-                        <a:off x="0" y="0"/>
-                        <a:ext cx="457200" cy="320634"/>
-                      </a:xfrm>
-                      <a:prstGeom prst="rect">
-                        <a:avLst/>
-                      </a:prstGeom>
-                      <a:solidFill>
-                        <a:schemeClr val="tx1"/>
-                      </a:solidFill>
-                      <a:ln w="38100">
-                        <a:noFill/>
-                      </a:ln>
-                    </wps:spPr>
-                    <wps:style>
-                      <a:lnRef idx="2">
-                        <a:schemeClr val="accent1">
-                          <a:shade val="50000"/>
-                        </a:schemeClr>
-                      </a:lnRef>
-                      <a:fillRef idx="1">
-                        <a:schemeClr val="accent1"/>
-                      </a:fillRef>
-                      <a:effectRef idx="0">
-                        <a:schemeClr val="accent1"/>
-                      </a:effectRef>
-                      <a:fontRef idx="minor">
-                        <a:schemeClr val="lt1"/>
-                      </a:fontRef>
-                    </wps:style>
-                    <wps:txbx>
-                      <w:txbxContent>
-                        <w:p>
-                          <w:pPr>
-                            <w:jc w:val="right"/>
-                            <w:rPr>
-                              <w:color w:val="FFFFFF" w:themeColor="background1"/>
-                              <w:sz w:val="28"/>
-                              <w:szCs w:val="28"/>
-                            </w:rPr>
-                          </w:pPr>
-                          <w:r>
-                            <w:rPr>
-                              <w:color w:val="FFFFFF" w:themeColor="background1"/>
-                              <w:sz w:val="28"/>
-                              <w:szCs w:val="28"/>
-                            </w:rPr>
-                            <w:fldChar w:fldCharType="begin"/>
-                          </w:r>
-                          <w:r>
-                            <w:rPr>
-                              <w:color w:val="FFFFFF" w:themeColor="background1"/>
-                              <w:sz w:val="28"/>
-                              <w:szCs w:val="28"/>
-                            </w:rPr>
-                            <w:instrText>PAGE   \* MERGEFORMAT</w:instrText>
-                          </w:r>
-                          <w:r>
-                            <w:rPr>
-                              <w:color w:val="FFFFFF" w:themeColor="background1"/>
-                              <w:sz w:val="28"/>
-                              <w:szCs w:val="28"/>
-                            </w:rPr>
-                            <w:fldChar w:fldCharType="separate"/>
-                          </w:r>
-                          <w:r>
-                            <w:rPr>
-                              <w:color w:val="FFFFFF" w:themeColor="background1"/>
-                              <w:sz w:val="28"/>
-                              <w:szCs w:val="28"/>
-                            </w:rPr>
-                            <w:t>2</w:t>
-                          </w:r>
-                          <w:r>
-                            <w:rPr>
-                              <w:color w:val="FFFFFF" w:themeColor="background1"/>
-                              <w:sz w:val="28"/>
-                              <w:szCs w:val="28"/>
-                            </w:rPr>
-                            <w:fldChar w:fldCharType="end"/>
-                          </w:r>
-                        </w:p>
-                      </w:txbxContent>
-                    </wps:txbx>
-                    <wps:bodyPr rot="0" spcFirstLastPara="0" vertOverflow="overflow" horzOverflow="overflow" vert="horz" wrap="square" lIns="91440" tIns="45720" rIns="91440" bIns="45720" numCol="1" spcCol="0" rtlCol="0" fromWordArt="0" anchor="b" anchorCtr="0" forceAA="0" compatLnSpc="1">
-                      <a:prstTxWarp prst="textNoShape">
-                        <a:avLst/>
-                      </a:prstTxWarp>
-                      <a:noAutofit/>
-                    </wps:bodyPr>
-                  </wps:wsp>
-                </a:graphicData>
-              </a:graphic>
-            </wp:anchor>
-          </w:drawing>
-        </mc:Choice>
-        <mc:Fallback>
-          <w:pict>
-            <v:rect w14:anchorId="40184CAF" id="Téglalap 41" o:spid="_x0000_s1026" style="position:absolute;margin-left:0;margin-top:0;width:36pt;height:25.25pt;z-index:251660288;visibility:visible;mso-wrap-style:square;mso-top-percent:910;mso-wrap-distance-left:14.4pt;mso-wrap-distance-top:0;mso-wrap-distance-right:14.4pt;mso-wrap-distance-bottom:0;mso-position-horizontal:left;mso-position-horizontal-relative:right-margin-area;mso-position-vertical-relative:page;mso-top-percent:910;v-text-anchor:bottom" o:gfxdata="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" fillcolor="black [3213]" stroked="f" strokeweight="3pt">
-              <v:textbox>
-                <w:txbxContent>
-                  <w:p>
-                    <w:pPr>
-                      <w:jc w:val="right"/>
-                      <w:rPr>
-                        <w:color w:val="FFFFFF" w:themeColor="background1"/>
-                        <w:sz w:val="28"/>
-                        <w:szCs w:val="28"/>
-                      </w:rPr>
-                    </w:pPr>
-                    <w:r>
-                      <w:rPr>
-                        <w:color w:val="FFFFFF" w:themeColor="background1"/>
-                        <w:sz w:val="28"/>
-                        <w:szCs w:val="28"/>
-                      </w:rPr>
-                      <w:fldChar w:fldCharType="begin"/>
-                    </w:r>
-                    <w:r>
-                      <w:rPr>
-                        <w:color w:val="FFFFFF" w:themeColor="background1"/>
-                        <w:sz w:val="28"/>
-                        <w:szCs w:val="28"/>
-                      </w:rPr>
-                      <w:instrText>PAGE   \* MERGEFORMAT</w:instrText>
-                    </w:r>
-                    <w:r>
-                      <w:rPr>
-                        <w:color w:val="FFFFFF" w:themeColor="background1"/>
-                        <w:sz w:val="28"/>
-                        <w:szCs w:val="28"/>
-                      </w:rPr>
-                      <w:fldChar w:fldCharType="separate"/>
-                    </w:r>
-                    <w:r>
-                      <w:rPr>
-                        <w:color w:val="FFFFFF" w:themeColor="background1"/>
-                        <w:sz w:val="28"/>
-                        <w:szCs w:val="28"/>
-                      </w:rPr>
-                      <w:t>2</w:t>
-                    </w:r>
-                    <w:r>
-                      <w:rPr>
-                        <w:color w:val="FFFFFF" w:themeColor="background1"/>
-                        <w:sz w:val="28"/>
-                        <w:szCs w:val="28"/>
-                      </w:rPr>
-                      <w:fldChar w:fldCharType="end"/>
-                    </w:r>
-                  </w:p>
-                </w:txbxContent>
-              </v:textbox>
-              <w10:wrap anchorx="margin" anchory="page"/>
-            </v:rect>
-          </w:pict>
-        </mc:Fallback>
-      </mc:AlternateContent>
-    </w:r>
-  </w:p>
-  <w:p>
-    <w:pPr>
-      <w:pStyle w:val="llb"/>
     </w:pPr>
   </w:p>
 </w:ftr>
@@ -3969,31 +4140,15 @@
   <w:p>
     <w:pPr>
       <w:pStyle w:val="lfej"/>
+      <w:jc w:val="center"/>
       <w:rPr>
-        <w:u w:val="single"/>
+        <w:color w:val="4472C4" w:themeColor="accent1"/>
       </w:rPr>
     </w:pPr>
     <w:r>
       <w:rPr>
-        <w:rFonts w:asciiTheme="majorHAnsi" w:hAnsiTheme="majorHAnsi" w:cstheme="majorHAnsi"/>
-        <w:sz w:val="32"/>
-        <w:szCs w:val="32"/>
-        <w:u w:val="single"/>
-        <w:lang w:val="en-US"/>
-      </w:rPr>
-      <w:t>Requirement specification</w:t>
-    </w:r>
-    <w:r>
-      <w:rPr>
         <w:noProof/>
-        <w:u w:val="single"/>
-      </w:rPr>
-      <w:t xml:space="preserve"> </w:t>
-    </w:r>
-    <w:r>
-      <w:rPr>
-        <w:noProof/>
-        <w:u w:val="single"/>
+        <w:color w:val="4472C4" w:themeColor="accent1"/>
       </w:rPr>
       <mc:AlternateContent>
         <mc:Choice Requires="wps">
@@ -4065,6 +4220,16 @@
         </mc:Fallback>
       </mc:AlternateContent>
     </w:r>
+    <w:r>
+      <w:rPr>
+        <w:rFonts w:asciiTheme="majorHAnsi" w:hAnsiTheme="majorHAnsi" w:cstheme="majorHAnsi"/>
+        <w:color w:val="4472C4" w:themeColor="accent1"/>
+        <w:sz w:val="32"/>
+        <w:szCs w:val="32"/>
+        <w:lang w:val="en-US"/>
+      </w:rPr>
+      <w:t>REQUIREMENT SPECIFICATION</w:t>
+    </w:r>
   </w:p>
 </w:hdr>
 </file>
@@ -4411,6 +4576,119 @@
     </w:lvl>
   </w:abstractNum>
   <w:abstractNum w:abstractNumId="3" w15:restartNumberingAfterBreak="0">
+    <w:nsid w:val="688A5348"/>
+    <w:multiLevelType w:val="hybridMultilevel"/>
+    <w:tmpl w:val="85B603DE"/>
+    <w:lvl w:ilvl="0" w:tplc="040E0005">
+      <w:start w:val="1"/>
+      <w:numFmt w:val="bullet"/>
+      <w:lvlText w:val=""/>
+      <w:lvlJc w:val="left"/>
+      <w:pPr>
+        <w:ind w:left="1065" w:hanging="360"/>
+      </w:pPr>
+      <w:rPr>
+        <w:rFonts w:ascii="Wingdings" w:hAnsi="Wingdings" w:hint="default"/>
+      </w:rPr>
+    </w:lvl>
+    <w:lvl w:ilvl="1" w:tplc="040E0003" w:tentative="1">
+      <w:start w:val="1"/>
+      <w:numFmt w:val="bullet"/>
+      <w:lvlText w:val="o"/>
+      <w:lvlJc w:val="left"/>
+      <w:pPr>
+        <w:ind w:left="1785" w:hanging="360"/>
+      </w:pPr>
+      <w:rPr>
+        <w:rFonts w:ascii="Courier New" w:hAnsi="Courier New" w:cs="Courier New" w:hint="default"/>
+      </w:rPr>
+    </w:lvl>
+    <w:lvl w:ilvl="2" w:tplc="040E0005" w:tentative="1">
+      <w:start w:val="1"/>
+      <w:numFmt w:val="bullet"/>
+      <w:lvlText w:val=""/>
+      <w:lvlJc w:val="left"/>
+      <w:pPr>
+        <w:ind w:left="2505" w:hanging="360"/>
+      </w:pPr>
+      <w:rPr>
+        <w:rFonts w:ascii="Wingdings" w:hAnsi="Wingdings" w:hint="default"/>
+      </w:rPr>
+    </w:lvl>
+    <w:lvl w:ilvl="3" w:tplc="040E0001" w:tentative="1">
+      <w:start w:val="1"/>
+      <w:numFmt w:val="bullet"/>
+      <w:lvlText w:val=""/>
+      <w:lvlJc w:val="left"/>
+      <w:pPr>
+        <w:ind w:left="3225" w:hanging="360"/>
+      </w:pPr>
+      <w:rPr>
+        <w:rFonts w:ascii="Symbol" w:hAnsi="Symbol" w:hint="default"/>
+      </w:rPr>
+    </w:lvl>
+    <w:lvl w:ilvl="4" w:tplc="040E0003" w:tentative="1">
+      <w:start w:val="1"/>
+      <w:numFmt w:val="bullet"/>
+      <w:lvlText w:val="o"/>
+      <w:lvlJc w:val="left"/>
+      <w:pPr>
+        <w:ind w:left="3945" w:hanging="360"/>
+      </w:pPr>
+      <w:rPr>
+        <w:rFonts w:ascii="Courier New" w:hAnsi="Courier New" w:cs="Courier New" w:hint="default"/>
+      </w:rPr>
+    </w:lvl>
+    <w:lvl w:ilvl="5" w:tplc="040E0005" w:tentative="1">
+      <w:start w:val="1"/>
+      <w:numFmt w:val="bullet"/>
+      <w:lvlText w:val=""/>
+      <w:lvlJc w:val="left"/>
+      <w:pPr>
+        <w:ind w:left="4665" w:hanging="360"/>
+      </w:pPr>
+      <w:rPr>
+        <w:rFonts w:ascii="Wingdings" w:hAnsi="Wingdings" w:hint="default"/>
+      </w:rPr>
+    </w:lvl>
+    <w:lvl w:ilvl="6" w:tplc="040E0001" w:tentative="1">
+      <w:start w:val="1"/>
+      <w:numFmt w:val="bullet"/>
+      <w:lvlText w:val=""/>
+      <w:lvlJc w:val="left"/>
+      <w:pPr>
+        <w:ind w:left="5385" w:hanging="360"/>
+      </w:pPr>
+      <w:rPr>
+        <w:rFonts w:ascii="Symbol" w:hAnsi="Symbol" w:hint="default"/>
+      </w:rPr>
+    </w:lvl>
+    <w:lvl w:ilvl="7" w:tplc="040E0003" w:tentative="1">
+      <w:start w:val="1"/>
+      <w:numFmt w:val="bullet"/>
+      <w:lvlText w:val="o"/>
+      <w:lvlJc w:val="left"/>
+      <w:pPr>
+        <w:ind w:left="6105" w:hanging="360"/>
+      </w:pPr>
+      <w:rPr>
+        <w:rFonts w:ascii="Courier New" w:hAnsi="Courier New" w:cs="Courier New" w:hint="default"/>
+      </w:rPr>
+    </w:lvl>
+    <w:lvl w:ilvl="8" w:tplc="040E0005" w:tentative="1">
+      <w:start w:val="1"/>
+      <w:numFmt w:val="bullet"/>
+      <w:lvlText w:val=""/>
+      <w:lvlJc w:val="left"/>
+      <w:pPr>
+        <w:ind w:left="6825" w:hanging="360"/>
+      </w:pPr>
+      <w:rPr>
+        <w:rFonts w:ascii="Wingdings" w:hAnsi="Wingdings" w:hint="default"/>
+      </w:rPr>
+    </w:lvl>
+  </w:abstractNum>
+  <w:abstractNum w:abstractNumId="4" w15:restartNumberingAfterBreak="0">
     <w:nsid w:val="69937095"/>
     <w:multiLevelType w:val="hybridMultilevel"/>
     <w:tmpl w:val="5DDAD936"/>
@@ -4524,7 +4802,7 @@
     </w:lvl>
   </w:abstractNum>
   <w:num w:numId="1">
-    <w:abstractNumId w:val="3"/>
+    <w:abstractNumId w:val="4"/>
   </w:num>
   <w:num w:numId="2">
     <w:abstractNumId w:val="1"/>
@@ -4534,6 +4812,9 @@
   </w:num>
   <w:num w:numId="4">
     <w:abstractNumId w:val="2"/>
+  </w:num>
+  <w:num w:numId="5">
+    <w:abstractNumId w:val="3"/>
   </w:num>
 </w:numbering>
 </file>
@@ -4938,6 +5219,27 @@
     <w:name w:val="Normal"/>
     <w:qFormat/>
   </w:style>
+  <w:style w:type="paragraph" w:styleId="Cmsor1">
+    <w:name w:val="heading 1"/>
+    <w:basedOn w:val="Norml"/>
+    <w:next w:val="Norml"/>
+    <w:link w:val="Cmsor1Char"/>
+    <w:uiPriority w:val="9"/>
+    <w:qFormat/>
+    <w:rsid w:val="00DB48F2"/>
+    <w:pPr>
+      <w:keepNext/>
+      <w:keepLines/>
+      <w:spacing w:before="240" w:after="0"/>
+      <w:outlineLvl w:val="0"/>
+    </w:pPr>
+    <w:rPr>
+      <w:rFonts w:asciiTheme="majorHAnsi" w:eastAsiaTheme="majorEastAsia" w:hAnsiTheme="majorHAnsi" w:cstheme="majorBidi"/>
+      <w:color w:val="2F5496" w:themeColor="accent1" w:themeShade="BF"/>
+      <w:sz w:val="32"/>
+      <w:szCs w:val="32"/>
+    </w:rPr>
+  </w:style>
   <w:style w:type="paragraph" w:styleId="Cmsor2">
     <w:name w:val="heading 2"/>
     <w:basedOn w:val="Norml"/>
@@ -5130,7 +5432,630 @@
       </w:tblBorders>
     </w:tblPr>
   </w:style>
+  <w:style w:type="paragraph" w:styleId="Kpalrs">
+    <w:name w:val="caption"/>
+    <w:basedOn w:val="Norml"/>
+    <w:next w:val="Norml"/>
+    <w:uiPriority w:val="35"/>
+    <w:unhideWhenUsed/>
+    <w:qFormat/>
+    <w:rsid w:val="009A3469"/>
+    <w:pPr>
+      <w:spacing w:after="200" w:line="240" w:lineRule="auto"/>
+    </w:pPr>
+    <w:rPr>
+      <w:i/>
+      <w:iCs/>
+      <w:color w:val="44546A" w:themeColor="text2"/>
+      <w:sz w:val="18"/>
+      <w:szCs w:val="18"/>
+    </w:rPr>
+  </w:style>
+  <w:style w:type="character" w:customStyle="1" w:styleId="Cmsor1Char">
+    <w:name w:val="Címsor 1 Char"/>
+    <w:basedOn w:val="Bekezdsalapbettpusa"/>
+    <w:link w:val="Cmsor1"/>
+    <w:uiPriority w:val="9"/>
+    <w:rsid w:val="00DB48F2"/>
+    <w:rPr>
+      <w:rFonts w:asciiTheme="majorHAnsi" w:eastAsiaTheme="majorEastAsia" w:hAnsiTheme="majorHAnsi" w:cstheme="majorBidi"/>
+      <w:color w:val="2F5496" w:themeColor="accent1" w:themeShade="BF"/>
+      <w:sz w:val="32"/>
+      <w:szCs w:val="32"/>
+    </w:rPr>
+  </w:style>
+  <w:style w:type="paragraph" w:styleId="Tartalomjegyzkcmsora">
+    <w:name w:val="TOC Heading"/>
+    <w:basedOn w:val="Cmsor1"/>
+    <w:next w:val="Norml"/>
+    <w:uiPriority w:val="39"/>
+    <w:unhideWhenUsed/>
+    <w:qFormat/>
+    <w:rsid w:val="00DB48F2"/>
+    <w:pPr>
+      <w:outlineLvl w:val="9"/>
+    </w:pPr>
+    <w:rPr>
+      <w:lang w:eastAsia="hu-HU"/>
+    </w:rPr>
+  </w:style>
 </w:styles>
+</file>
+
+<file path=word/glossary/document.xml><?xml version="1.0" encoding="utf-8"?>
+<w:glossaryDocument xmlns:wpc="http://schemas.microsoft.com/office/word/2010/wordprocessingCanvas" xmlns:cx="http://schemas.microsoft.com/office/drawing/2014/chartex" xmlns:cx1="http://schemas.microsoft.com/office/drawing/2015/9/8/chartex" xmlns:cx2="http://schemas.microsoft.com/office/drawing/2015/10/21/chartex" xmlns:cx3="http://schemas.microsoft.com/office/drawing/2016/5/9/chartex" xmlns:cx4="http://schemas.microsoft.com/office/drawing/2016/5/10/chartex" xmlns:cx5="http://schemas.microsoft.com/office/drawing/2016/5/11/chartex" xmlns:cx6="http://schemas.microsoft.com/office/drawing/2016/5/12/chartex" xmlns:cx7="http://schemas.microsoft.com/office/drawing/2016/5/13/chartex" xmlns:cx8="http://schemas.microsoft.com/office/drawing/2016/5/14/chartex" xmlns:mc="http://schemas.openxmlformats.org/markup-compatibility/2006" xmlns:aink="http://schemas.microsoft.com/office/drawing/2016/ink" xmlns:am3d="http://schemas.microsoft.com/office/drawing/2017/model3d" xmlns:o="urn:schemas-microsoft-com:office:office" xmlns:r="http://schemas.openxmlformats.org/officeDocument/2006/relationships" xmlns:m="http://schemas.openxmlformats.org/officeDocument/2006/math" xmlns:v="urn:schemas-microsoft-com:vml" xmlns:wp14="http://schemas.microsoft.com/office/word/2010/wordprocessingDrawing" xmlns:wp="http://schemas.openxmlformats.org/drawingml/2006/wordprocessingDrawing" xmlns:w10="urn:schemas-microsoft-com:office:word" xmlns:w="http://schemas.openxmlformats.org/wordprocessingml/2006/main" xmlns:w14="http://schemas.microsoft.com/office/word/2010/wordml" xmlns:w15="http://schemas.microsoft.com/office/word/2012/wordml" xmlns:w16cid="http://schemas.microsoft.com/office/word/2016/wordml/cid" xmlns:w16se="http://schemas.microsoft.com/office/word/2015/wordml/symex" xmlns:wpg="http://schemas.microsoft.com/office/word/2010/wordprocessingGroup" xmlns:wpi="http://schemas.microsoft.com/office/word/2010/wordprocessingInk" xmlns:wne="http://schemas.microsoft.com/office/word/2006/wordml" xmlns:wps="http://schemas.microsoft.com/office/word/2010/wordprocessingShape" mc:Ignorable="w14 w15 w16se w16cid wp14">
+  <w:docParts>
+    <w:docPart>
+      <w:docPartPr>
+        <w:name w:val="623E4509726F4D68B4E8BFB968A125FD"/>
+        <w:category>
+          <w:name w:val="Általános"/>
+          <w:gallery w:val="placeholder"/>
+        </w:category>
+        <w:types>
+          <w:type w:val="bbPlcHdr"/>
+        </w:types>
+        <w:behaviors>
+          <w:behavior w:val="content"/>
+        </w:behaviors>
+        <w:guid w:val="{5C76CFD2-7286-403A-8980-4F5A13C20C50}"/>
+      </w:docPartPr>
+      <w:docPartBody>
+        <w:p>
+          <w:pPr>
+            <w:pStyle w:val="623E4509726F4D68B4E8BFB968A125FD"/>
+          </w:pPr>
+          <w:r>
+            <w:rPr>
+              <w:caps/>
+              <w:color w:val="FFFFFF" w:themeColor="background1"/>
+            </w:rPr>
+            <w:t>[Szerző neve]</w:t>
+          </w:r>
+        </w:p>
+      </w:docPartBody>
+    </w:docPart>
+  </w:docParts>
+</w:glossaryDocument>
+</file>
+
+<file path=word/glossary/fontTable.xml><?xml version="1.0" encoding="utf-8"?>
+<w:fonts xmlns:mc="http://schemas.openxmlformats.org/markup-compatibility/2006" xmlns:r="http://schemas.openxmlformats.org/officeDocument/2006/relationships" xmlns:w="http://schemas.openxmlformats.org/wordprocessingml/2006/main" xmlns:w14="http://schemas.microsoft.com/office/word/2010/wordml" xmlns:w15="http://schemas.microsoft.com/office/word/2012/wordml" xmlns:w16cid="http://schemas.microsoft.com/office/word/2016/wordml/cid" xmlns:w16se="http://schemas.microsoft.com/office/word/2015/wordml/symex" mc:Ignorable="w14 w15 w16se w16cid">
+  <w:font w:name="Calibri Light">
+    <w:panose1 w:val="020F0302020204030204"/>
+    <w:charset w:val="EE"/>
+    <w:family w:val="swiss"/>
+    <w:pitch w:val="variable"/>
+    <w:sig w:usb0="E0002AFF" w:usb1="C000247B" w:usb2="00000009" w:usb3="00000000" w:csb0="000001FF" w:csb1="00000000"/>
+  </w:font>
+  <w:font w:name="Calibri">
+    <w:panose1 w:val="020F0502020204030204"/>
+    <w:charset w:val="EE"/>
+    <w:family w:val="swiss"/>
+    <w:pitch w:val="variable"/>
+    <w:sig w:usb0="E0002EFF" w:usb1="C000247B" w:usb2="00000009" w:usb3="00000000" w:csb0="000001FF" w:csb1="00000000"/>
+  </w:font>
+  <w:font w:name="Courier New">
+    <w:panose1 w:val="02070309020205020404"/>
+    <w:charset w:val="EE"/>
+    <w:family w:val="modern"/>
+    <w:pitch w:val="fixed"/>
+    <w:sig w:usb0="E0002EFF" w:usb1="C0007843" w:usb2="00000009" w:usb3="00000000" w:csb0="000001FF" w:csb1="00000000"/>
+  </w:font>
+  <w:font w:name="Times New Roman">
+    <w:panose1 w:val="02020603050405020304"/>
+    <w:charset w:val="EE"/>
+    <w:family w:val="roman"/>
+    <w:pitch w:val="variable"/>
+    <w:sig w:usb0="E0002EFF" w:usb1="C000785B" w:usb2="00000009" w:usb3="00000000" w:csb0="000001FF" w:csb1="00000000"/>
+  </w:font>
+  <w:font w:name="Wingdings">
+    <w:panose1 w:val="05000000000000000000"/>
+    <w:charset w:val="02"/>
+    <w:family w:val="auto"/>
+    <w:pitch w:val="variable"/>
+    <w:sig w:usb0="00000000" w:usb1="10000000" w:usb2="00000000" w:usb3="00000000" w:csb0="80000000" w:csb1="00000000"/>
+  </w:font>
+  <w:font w:name="Symbol">
+    <w:panose1 w:val="05050102010706020507"/>
+    <w:charset w:val="02"/>
+    <w:family w:val="roman"/>
+    <w:pitch w:val="variable"/>
+    <w:sig w:usb0="00000000" w:usb1="10000000" w:usb2="00000000" w:usb3="00000000" w:csb0="80000000" w:csb1="00000000"/>
+  </w:font>
+  <w:font w:name="Arial">
+    <w:panose1 w:val="020B0604020202020204"/>
+    <w:charset w:val="EE"/>
+    <w:family w:val="swiss"/>
+    <w:pitch w:val="variable"/>
+    <w:sig w:usb0="E0002EFF" w:usb1="C000785B" w:usb2="00000009" w:usb3="00000000" w:csb0="000001FF" w:csb1="00000000"/>
+  </w:font>
+</w:fonts>
+</file>
+
+<file path=word/glossary/settings.xml><?xml version="1.0" encoding="utf-8"?>
+<w:settings xmlns:mc="http://schemas.openxmlformats.org/markup-compatibility/2006" xmlns:o="urn:schemas-microsoft-com:office:office" xmlns:r="http://schemas.openxmlformats.org/officeDocument/2006/relationships" xmlns:m="http://schemas.openxmlformats.org/officeDocument/2006/math" xmlns:v="urn:schemas-microsoft-com:vml" xmlns:w10="urn:schemas-microsoft-com:office:word" xmlns:w="http://schemas.openxmlformats.org/wordprocessingml/2006/main" xmlns:w14="http://schemas.microsoft.com/office/word/2010/wordml" xmlns:w15="http://schemas.microsoft.com/office/word/2012/wordml" xmlns:w16cid="http://schemas.microsoft.com/office/word/2016/wordml/cid" xmlns:w16se="http://schemas.microsoft.com/office/word/2015/wordml/symex" xmlns:sl="http://schemas.openxmlformats.org/schemaLibrary/2006/main" mc:Ignorable="w14 w15 w16se w16cid">
+  <w:view w:val="normal"/>
+  <w:defaultTabStop w:val="708"/>
+  <w:hyphenationZone w:val="425"/>
+  <w:characterSpacingControl w:val="doNotCompress"/>
+  <w:compat>
+    <w:useFELayout/>
+    <w:compatSetting w:name="compatibilityMode" w:uri="http://schemas.microsoft.com/office/word" w:val="15"/>
+    <w:compatSetting w:name="overrideTableStyleFontSizeAndJustification" w:uri="http://schemas.microsoft.com/office/word" w:val="1"/>
+    <w:compatSetting w:name="enableOpenTypeFeatures" w:uri="http://schemas.microsoft.com/office/word" w:val="1"/>
+    <w:compatSetting w:name="doNotFlipMirrorIndents" w:uri="http://schemas.microsoft.com/office/word" w:val="1"/>
+    <w:compatSetting w:name="differentiateMultirowTableHeaders" w:uri="http://schemas.microsoft.com/office/word" w:val="1"/>
+    <w:compatSetting w:name="useWord2013TrackBottomHyphenation" w:uri="http://schemas.microsoft.com/office/word" w:val="0"/>
+  </w:compat>
+  <w:rsids>
+    <w:rsidRoot w:val="00573241"/>
+    <w:rsid w:val="003875F9"/>
+    <w:rsid w:val="00573241"/>
+    <w:rsid w:val="008034FB"/>
+    <w:rsid w:val="008B2415"/>
+    <w:rsid w:val="00C509AD"/>
+  </w:rsids>
+  <m:mathPr>
+    <m:mathFont m:val="Cambria Math"/>
+    <m:brkBin m:val="before"/>
+    <m:brkBinSub m:val="--"/>
+    <m:smallFrac m:val="0"/>
+    <m:dispDef/>
+    <m:lMargin m:val="0"/>
+    <m:rMargin m:val="0"/>
+    <m:defJc m:val="centerGroup"/>
+    <m:wrapIndent m:val="1440"/>
+    <m:intLim m:val="subSup"/>
+    <m:naryLim m:val="undOvr"/>
+  </m:mathPr>
+  <w:themeFontLang w:val="hu-HU"/>
+  <w:clrSchemeMapping w:bg1="light1" w:t1="dark1" w:bg2="light2" w:t2="dark2" w:accent1="accent1" w:accent2="accent2" w:accent3="accent3" w:accent4="accent4" w:accent5="accent5" w:accent6="accent6" w:hyperlink="hyperlink" w:followedHyperlink="followedHyperlink"/>
+  <w:decimalSymbol w:val=","/>
+  <w:listSeparator w:val=";"/>
+  <w15:chartTrackingRefBased/>
+</w:settings>
+</file>
+
+<file path=word/glossary/styles.xml><?xml version="1.0" encoding="utf-8"?>
+<w:styles xmlns:mc="http://schemas.openxmlformats.org/markup-compatibility/2006" xmlns:r="http://schemas.openxmlformats.org/officeDocument/2006/relationships" xmlns:w="http://schemas.openxmlformats.org/wordprocessingml/2006/main" xmlns:w14="http://schemas.microsoft.com/office/word/2010/wordml" xmlns:w15="http://schemas.microsoft.com/office/word/2012/wordml" xmlns:w16cid="http://schemas.microsoft.com/office/word/2016/wordml/cid" xmlns:w16se="http://schemas.microsoft.com/office/word/2015/wordml/symex" mc:Ignorable="w14 w15 w16se w16cid">
+  <w:docDefaults>
+    <w:rPrDefault>
+      <w:rPr>
+        <w:rFonts w:asciiTheme="minorHAnsi" w:eastAsiaTheme="minorEastAsia" w:hAnsiTheme="minorHAnsi" w:cstheme="minorBidi"/>
+        <w:sz w:val="22"/>
+        <w:szCs w:val="22"/>
+        <w:lang w:val="hu-HU" w:eastAsia="hu-HU" w:bidi="ar-SA"/>
+      </w:rPr>
+    </w:rPrDefault>
+    <w:pPrDefault>
+      <w:pPr>
+        <w:spacing w:after="160" w:line="259" w:lineRule="auto"/>
+      </w:pPr>
+    </w:pPrDefault>
+  </w:docDefaults>
+  <w:latentStyles w:defLockedState="0" w:defUIPriority="99" w:defSemiHidden="0" w:defUnhideWhenUsed="0" w:defQFormat="0" w:count="377">
+    <w:lsdException w:name="Normal" w:uiPriority="0" w:qFormat="1"/>
+    <w:lsdException w:name="heading 1" w:uiPriority="9" w:qFormat="1"/>
+    <w:lsdException w:name="heading 2" w:semiHidden="1" w:uiPriority="9" w:unhideWhenUsed="1" w:qFormat="1"/>
+    <w:lsdException w:name="heading 3" w:semiHidden="1" w:uiPriority="9" w:unhideWhenUsed="1" w:qFormat="1"/>
+    <w:lsdException w:name="heading 4" w:semiHidden="1" w:uiPriority="9" w:unhideWhenUsed="1" w:qFormat="1"/>
+    <w:lsdException w:name="heading 5" w:semiHidden="1" w:uiPriority="9" w:unhideWhenUsed="1" w:qFormat="1"/>
+    <w:lsdException w:name="heading 6" w:semiHidden="1" w:uiPriority="9" w:unhideWhenUsed="1" w:qFormat="1"/>
+    <w:lsdException w:name="heading 7" w:semiHidden="1" w:uiPriority="9" w:unhideWhenUsed="1" w:qFormat="1"/>
+    <w:lsdException w:name="heading 8" w:semiHidden="1" w:uiPriority="9" w:unhideWhenUsed="1" w:qFormat="1"/>
+    <w:lsdException w:name="heading 9" w:semiHidden="1" w:uiPriority="9" w:unhideWhenUsed="1" w:qFormat="1"/>
+    <w:lsdException w:name="index 1" w:semiHidden="1" w:unhideWhenUsed="1"/>
+    <w:lsdException w:name="index 2" w:semiHidden="1" w:unhideWhenUsed="1"/>
+    <w:lsdException w:name="index 3" w:semiHidden="1" w:unhideWhenUsed="1"/>
+    <w:lsdException w:name="index 4" w:semiHidden="1" w:unhideWhenUsed="1"/>
+    <w:lsdException w:name="index 5" w:semiHidden="1" w:unhideWhenUsed="1"/>
+    <w:lsdException w:name="index 6" w:semiHidden="1" w:unhideWhenUsed="1"/>
+    <w:lsdException w:name="index 7" w:semiHidden="1" w:unhideWhenUsed="1"/>
+    <w:lsdException w:name="index 8" w:semiHidden="1" w:unhideWhenUsed="1"/>
+    <w:lsdException w:name="index 9" w:semiHidden="1" w:unhideWhenUsed="1"/>
+    <w:lsdException w:name="toc 1" w:semiHidden="1" w:uiPriority="39" w:unhideWhenUsed="1"/>
+    <w:lsdException w:name="toc 2" w:semiHidden="1" w:uiPriority="39" w:unhideWhenUsed="1"/>
+    <w:lsdException w:name="toc 3" w:semiHidden="1" w:uiPriority="39" w:unhideWhenUsed="1"/>
+    <w:lsdException w:name="toc 4" w:semiHidden="1" w:uiPriority="39" w:unhideWhenUsed="1"/>
+    <w:lsdException w:name="toc 5" w:semiHidden="1" w:uiPriority="39" w:unhideWhenUsed="1"/>
+    <w:lsdException w:name="toc 6" w:semiHidden="1" w:uiPriority="39" w:unhideWhenUsed="1"/>
+    <w:lsdException w:name="toc 7" w:semiHidden="1" w:uiPriority="39" w:unhideWhenUsed="1"/>
+    <w:lsdException w:name="toc 8" w:semiHidden="1" w:uiPriority="39" w:unhideWhenUsed="1"/>
+    <w:lsdException w:name="toc 9" w:semiHidden="1" w:uiPriority="39" w:unhideWhenUsed="1"/>
+    <w:lsdException w:name="Normal Indent" w:semiHidden="1" w:unhideWhenUsed="1"/>
+    <w:lsdException w:name="footnote text" w:semiHidden="1" w:unhideWhenUsed="1"/>
+    <w:lsdException w:name="annotation text" w:semiHidden="1" w:unhideWhenUsed="1"/>
+    <w:lsdException w:name="header" w:semiHidden="1" w:unhideWhenUsed="1"/>
+    <w:lsdException w:name="footer" w:semiHidden="1" w:unhideWhenUsed="1"/>
+    <w:lsdException w:name="index heading" w:semiHidden="1" w:unhideWhenUsed="1"/>
+    <w:lsdException w:name="caption" w:semiHidden="1" w:uiPriority="35" w:unhideWhenUsed="1" w:qFormat="1"/>
+    <w:lsdException w:name="table of figures" w:semiHidden="1" w:unhideWhenUsed="1"/>
+    <w:lsdException w:name="envelope address" w:semiHidden="1" w:unhideWhenUsed="1"/>
+    <w:lsdException w:name="envelope return" w:semiHidden="1" w:unhideWhenUsed="1"/>
+    <w:lsdException w:name="footnote reference" w:semiHidden="1" w:unhideWhenUsed="1"/>
+    <w:lsdException w:name="annotation reference" w:semiHidden="1" w:unhideWhenUsed="1"/>
+    <w:lsdException w:name="line number" w:semiHidden="1" w:unhideWhenUsed="1"/>
+    <w:lsdException w:name="page number" w:semiHidden="1" w:unhideWhenUsed="1"/>
+    <w:lsdException w:name="endnote reference" w:semiHidden="1" w:unhideWhenUsed="1"/>
+    <w:lsdException w:name="endnote text" w:semiHidden="1" w:unhideWhenUsed="1"/>
+    <w:lsdException w:name="table of authorities" w:semiHidden="1" w:unhideWhenUsed="1"/>
+    <w:lsdException w:name="macro" w:semiHidden="1" w:unhideWhenUsed="1"/>
+    <w:lsdException w:name="toa heading" w:semiHidden="1" w:unhideWhenUsed="1"/>
+    <w:lsdException w:name="List" w:semiHidden="1" w:unhideWhenUsed="1"/>
+    <w:lsdException w:name="List Bullet" w:semiHidden="1" w:unhideWhenUsed="1"/>
+    <w:lsdException w:name="List Number" w:semiHidden="1" w:unhideWhenUsed="1"/>
+    <w:lsdException w:name="List 2" w:semiHidden="1" w:unhideWhenUsed="1"/>
+    <w:lsdException w:name="List 3" w:semiHidden="1" w:unhideWhenUsed="1"/>
+    <w:lsdException w:name="List 4" w:semiHidden="1" w:unhideWhenUsed="1"/>
+    <w:lsdException w:name="List 5" w:semiHidden="1" w:unhideWhenUsed="1"/>
+    <w:lsdException w:name="List Bullet 2" w:semiHidden="1" w:unhideWhenUsed="1"/>
+    <w:lsdException w:name="List Bullet 3" w:semiHidden="1" w:unhideWhenUsed="1"/>
+    <w:lsdException w:name="List Bullet 4" w:semiHidden="1" w:unhideWhenUsed="1"/>
+    <w:lsdException w:name="List Bullet 5" w:semiHidden="1" w:unhideWhenUsed="1"/>
+    <w:lsdException w:name="List Number 2" w:semiHidden="1" w:unhideWhenUsed="1"/>
+    <w:lsdException w:name="List Number 3" w:semiHidden="1" w:unhideWhenUsed="1"/>
+    <w:lsdException w:name="List Number 4" w:semiHidden="1" w:unhideWhenUsed="1"/>
+    <w:lsdException w:name="List Number 5" w:semiHidden="1" w:unhideWhenUsed="1"/>
+    <w:lsdException w:name="Title" w:uiPriority="10" w:qFormat="1"/>
+    <w:lsdException w:name="Closing" w:semiHidden="1" w:unhideWhenUsed="1"/>
+    <w:lsdException w:name="Signature" w:semiHidden="1" w:unhideWhenUsed="1"/>
+    <w:lsdException w:name="Default Paragraph Font" w:semiHidden="1" w:uiPriority="1" w:unhideWhenUsed="1"/>
+    <w:lsdException w:name="Body Text" w:semiHidden="1" w:unhideWhenUsed="1"/>
+    <w:lsdException w:name="Body Text Indent" w:semiHidden="1" w:unhideWhenUsed="1"/>
+    <w:lsdException w:name="List Continue" w:semiHidden="1" w:unhideWhenUsed="1"/>
+    <w:lsdException w:name="List Continue 2" w:semiHidden="1" w:unhideWhenUsed="1"/>
+    <w:lsdException w:name="List Continue 3" w:semiHidden="1" w:unhideWhenUsed="1"/>
+    <w:lsdException w:name="List Continue 4" w:semiHidden="1" w:unhideWhenUsed="1"/>
+    <w:lsdException w:name="List Continue 5" w:semiHidden="1" w:unhideWhenUsed="1"/>
+    <w:lsdException w:name="Message Header" w:semiHidden="1" w:unhideWhenUsed="1"/>
+    <w:lsdException w:name="Subtitle" w:uiPriority="11" w:qFormat="1"/>
+    <w:lsdException w:name="Salutation" w:semiHidden="1" w:unhideWhenUsed="1"/>
+    <w:lsdException w:name="Date" w:semiHidden="1" w:unhideWhenUsed="1"/>
+    <w:lsdException w:name="Body Text First Indent" w:semiHidden="1" w:unhideWhenUsed="1"/>
+    <w:lsdException w:name="Body Text First Indent 2" w:semiHidden="1" w:unhideWhenUsed="1"/>
+    <w:lsdException w:name="Note Heading" w:semiHidden="1" w:unhideWhenUsed="1"/>
+    <w:lsdException w:name="Body Text 2" w:semiHidden="1" w:unhideWhenUsed="1"/>
+    <w:lsdException w:name="Body Text 3" w:semiHidden="1" w:unhideWhenUsed="1"/>
+    <w:lsdException w:name="Body Text Indent 2" w:semiHidden="1" w:unhideWhenUsed="1"/>
+    <w:lsdException w:name="Body Text Indent 3" w:semiHidden="1" w:unhideWhenUsed="1"/>
+    <w:lsdException w:name="Block Text" w:semiHidden="1" w:unhideWhenUsed="1"/>
+    <w:lsdException w:name="Hyperlink" w:semiHidden="1" w:unhideWhenUsed="1"/>
+    <w:lsdException w:name="FollowedHyperlink" w:semiHidden="1" w:unhideWhenUsed="1"/>
+    <w:lsdException w:name="Strong" w:uiPriority="22" w:qFormat="1"/>
+    <w:lsdException w:name="Emphasis" w:uiPriority="20" w:qFormat="1"/>
+    <w:lsdException w:name="Document Map" w:semiHidden="1" w:unhideWhenUsed="1"/>
+    <w:lsdException w:name="Plain Text" w:semiHidden="1" w:unhideWhenUsed="1"/>
+    <w:lsdException w:name="E-mail Signature" w:semiHidden="1" w:unhideWhenUsed="1"/>
+    <w:lsdException w:name="HTML Top of Form" w:semiHidden="1" w:unhideWhenUsed="1"/>
+    <w:lsdException w:name="HTML Bottom of Form" w:semiHidden="1" w:unhideWhenUsed="1"/>
+    <w:lsdException w:name="Normal (Web)" w:semiHidden="1" w:unhideWhenUsed="1"/>
+    <w:lsdException w:name="HTML Acronym" w:semiHidden="1" w:unhideWhenUsed="1"/>
+    <w:lsdException w:name="HTML Address" w:semiHidden="1" w:unhideWhenUsed="1"/>
+    <w:lsdException w:name="HTML Cite" w:semiHidden="1" w:unhideWhenUsed="1"/>
+    <w:lsdException w:name="HTML Code" w:semiHidden="1" w:unhideWhenUsed="1"/>
+    <w:lsdException w:name="HTML Definition" w:semiHidden="1" w:unhideWhenUsed="1"/>
+    <w:lsdException w:name="HTML Keyboard" w:semiHidden="1" w:unhideWhenUsed="1"/>
+    <w:lsdException w:name="HTML Preformatted" w:semiHidden="1" w:unhideWhenUsed="1"/>
+    <w:lsdException w:name="HTML Sample" w:semiHidden="1" w:unhideWhenUsed="1"/>
+    <w:lsdException w:name="HTML Typewriter" w:semiHidden="1" w:unhideWhenUsed="1"/>
+    <w:lsdException w:name="HTML Variable" w:semiHidden="1" w:unhideWhenUsed="1"/>
+    <w:lsdException w:name="Normal Table" w:semiHidden="1" w:unhideWhenUsed="1"/>
+    <w:lsdException w:name="annotation subject" w:semiHidden="1" w:unhideWhenUsed="1"/>
+    <w:lsdException w:name="No List" w:semiHidden="1" w:unhideWhenUsed="1"/>
+    <w:lsdException w:name="Outline List 1" w:semiHidden="1" w:unhideWhenUsed="1"/>
+    <w:lsdException w:name="Outline List 2" w:semiHidden="1" w:unhideWhenUsed="1"/>
+    <w:lsdException w:name="Outline List 3" w:semiHidden="1" w:unhideWhenUsed="1"/>
+    <w:lsdException w:name="Table Simple 1" w:semiHidden="1" w:unhideWhenUsed="1"/>
+    <w:lsdException w:name="Table Simple 2" w:semiHidden="1" w:unhideWhenUsed="1"/>
+    <w:lsdException w:name="Table Simple 3" w:semiHidden="1" w:unhideWhenUsed="1"/>
+    <w:lsdException w:name="Table Classic 1" w:semiHidden="1" w:unhideWhenUsed="1"/>
+    <w:lsdException w:name="Table Classic 2" w:semiHidden="1" w:unhideWhenUsed="1"/>
+    <w:lsdException w:name="Table Classic 3" w:semiHidden="1" w:unhideWhenUsed="1"/>
+    <w:lsdException w:name="Table Classic 4" w:semiHidden="1" w:unhideWhenUsed="1"/>
+    <w:lsdException w:name="Table Colorful 1" w:semiHidden="1" w:unhideWhenUsed="1"/>
+    <w:lsdException w:name="Table Colorful 2" w:semiHidden="1" w:unhideWhenUsed="1"/>
+    <w:lsdException w:name="Table Colorful 3" w:semiHidden="1" w:unhideWhenUsed="1"/>
+    <w:lsdException w:name="Table Columns 1" w:semiHidden="1" w:unhideWhenUsed="1"/>
+    <w:lsdException w:name="Table Columns 2" w:semiHidden="1" w:unhideWhenUsed="1"/>
+    <w:lsdException w:name="Table Columns 3" w:semiHidden="1" w:unhideWhenUsed="1"/>
+    <w:lsdException w:name="Table Columns 4" w:semiHidden="1" w:unhideWhenUsed="1"/>
+    <w:lsdException w:name="Table Columns 5" w:semiHidden="1" w:unhideWhenUsed="1"/>
+    <w:lsdException w:name="Table Grid 1" w:semiHidden="1" w:unhideWhenUsed="1"/>
+    <w:lsdException w:name="Table Grid 2" w:semiHidden="1" w:unhideWhenUsed="1"/>
+    <w:lsdException w:name="Table Grid 3" w:semiHidden="1" w:unhideWhenUsed="1"/>
+    <w:lsdException w:name="Table Grid 4" w:semiHidden="1" w:unhideWhenUsed="1"/>
+    <w:lsdException w:name="Table Grid 5" w:semiHidden="1" w:unhideWhenUsed="1"/>
+    <w:lsdException w:name="Table Grid 6" w:semiHidden="1" w:unhideWhenUsed="1"/>
+    <w:lsdException w:name="Table Grid 7" w:semiHidden="1" w:unhideWhenUsed="1"/>
+    <w:lsdException w:name="Table Grid 8" w:semiHidden="1" w:unhideWhenUsed="1"/>
+    <w:lsdException w:name="Table List 1" w:semiHidden="1" w:unhideWhenUsed="1"/>
+    <w:lsdException w:name="Table List 2" w:semiHidden="1" w:unhideWhenUsed="1"/>
+    <w:lsdException w:name="Table List 3" w:semiHidden="1" w:unhideWhenUsed="1"/>
+    <w:lsdException w:name="Table List 4" w:semiHidden="1" w:unhideWhenUsed="1"/>
+    <w:lsdException w:name="Table List 5" w:semiHidden="1" w:unhideWhenUsed="1"/>
+    <w:lsdException w:name="Table List 6" w:semiHidden="1" w:unhideWhenUsed="1"/>
+    <w:lsdException w:name="Table List 7" w:semiHidden="1" w:unhideWhenUsed="1"/>
+    <w:lsdException w:name="Table List 8" w:semiHidden="1" w:unhideWhenUsed="1"/>
+    <w:lsdException w:name="Table 3D effects 1" w:semiHidden="1" w:unhideWhenUsed="1"/>
+    <w:lsdException w:name="Table 3D effects 2" w:semiHidden="1" w:unhideWhenUsed="1"/>
+    <w:lsdException w:name="Table 3D effects 3" w:semiHidden="1" w:unhideWhenUsed="1"/>
+    <w:lsdException w:name="Table Contemporary" w:semiHidden="1" w:unhideWhenUsed="1"/>
+    <w:lsdException w:name="Table Elegant" w:semiHidden="1" w:unhideWhenUsed="1"/>
+    <w:lsdException w:name="Table Professional" w:semiHidden="1" w:unhideWhenUsed="1"/>
+    <w:lsdException w:name="Table Subtle 1" w:semiHidden="1" w:unhideWhenUsed="1"/>
+    <w:lsdException w:name="Table Subtle 2" w:semiHidden="1" w:unhideWhenUsed="1"/>
+    <w:lsdException w:name="Table Web 1" w:semiHidden="1" w:unhideWhenUsed="1"/>
+    <w:lsdException w:name="Table Web 2" w:semiHidden="1" w:unhideWhenUsed="1"/>
+    <w:lsdException w:name="Table Web 3" w:semiHidden="1" w:unhideWhenUsed="1"/>
+    <w:lsdException w:name="Balloon Text" w:semiHidden="1" w:unhideWhenUsed="1"/>
+    <w:lsdException w:name="Table Grid" w:uiPriority="39"/>
+    <w:lsdException w:name="Table Theme" w:semiHidden="1" w:unhideWhenUsed="1"/>
+    <w:lsdException w:name="Placeholder Text" w:semiHidden="1"/>
+    <w:lsdException w:name="No Spacing" w:uiPriority="1" w:qFormat="1"/>
+    <w:lsdException w:name="Light Shading" w:uiPriority="60"/>
+    <w:lsdException w:name="Light List" w:uiPriority="61"/>
+    <w:lsdException w:name="Light Grid" w:uiPriority="62"/>
+    <w:lsdException w:name="Medium Shading 1" w:uiPriority="63"/>
+    <w:lsdException w:name="Medium Shading 2" w:uiPriority="64"/>
+    <w:lsdException w:name="Medium List 1" w:uiPriority="65"/>
+    <w:lsdException w:name="Medium List 2" w:uiPriority="66"/>
+    <w:lsdException w:name="Medium Grid 1" w:uiPriority="67"/>
+    <w:lsdException w:name="Medium Grid 2" w:uiPriority="68"/>
+    <w:lsdException w:name="Medium Grid 3" w:uiPriority="69"/>
+    <w:lsdException w:name="Dark List" w:uiPriority="70"/>
+    <w:lsdException w:name="Colorful Shading" w:uiPriority="71"/>
+    <w:lsdException w:name="Colorful List" w:uiPriority="72"/>
+    <w:lsdException w:name="Colorful Grid" w:uiPriority="73"/>
+    <w:lsdException w:name="Light Shading Accent 1" w:uiPriority="60"/>
+    <w:lsdException w:name="Light List Accent 1" w:uiPriority="61"/>
+    <w:lsdException w:name="Light Grid Accent 1" w:uiPriority="62"/>
+    <w:lsdException w:name="Medium Shading 1 Accent 1" w:uiPriority="63"/>
+    <w:lsdException w:name="Medium Shading 2 Accent 1" w:uiPriority="64"/>
+    <w:lsdException w:name="Medium List 1 Accent 1" w:uiPriority="65"/>
+    <w:lsdException w:name="Revision" w:semiHidden="1"/>
+    <w:lsdException w:name="List Paragraph" w:uiPriority="34" w:qFormat="1"/>
+    <w:lsdException w:name="Quote" w:uiPriority="29" w:qFormat="1"/>
+    <w:lsdException w:name="Intense Quote" w:uiPriority="30" w:qFormat="1"/>
+    <w:lsdException w:name="Medium List 2 Accent 1" w:uiPriority="66"/>
+    <w:lsdException w:name="Medium Grid 1 Accent 1" w:uiPriority="67"/>
+    <w:lsdException w:name="Medium Grid 2 Accent 1" w:uiPriority="68"/>
+    <w:lsdException w:name="Medium Grid 3 Accent 1" w:uiPriority="69"/>
+    <w:lsdException w:name="Dark List Accent 1" w:uiPriority="70"/>
+    <w:lsdException w:name="Colorful Shading Accent 1" w:uiPriority="71"/>
+    <w:lsdException w:name="Colorful List Accent 1" w:uiPriority="72"/>
+    <w:lsdException w:name="Colorful Grid Accent 1" w:uiPriority="73"/>
+    <w:lsdException w:name="Light Shading Accent 2" w:uiPriority="60"/>
+    <w:lsdException w:name="Light List Accent 2" w:uiPriority="61"/>
+    <w:lsdException w:name="Light Grid Accent 2" w:uiPriority="62"/>
+    <w:lsdException w:name="Medium Shading 1 Accent 2" w:uiPriority="63"/>
+    <w:lsdException w:name="Medium Shading 2 Accent 2" w:uiPriority="64"/>
+    <w:lsdException w:name="Medium List 1 Accent 2" w:uiPriority="65"/>
+    <w:lsdException w:name="Medium List 2 Accent 2" w:uiPriority="66"/>
+    <w:lsdException w:name="Medium Grid 1 Accent 2" w:uiPriority="67"/>
+    <w:lsdException w:name="Medium Grid 2 Accent 2" w:uiPriority="68"/>
+    <w:lsdException w:name="Medium Grid 3 Accent 2" w:uiPriority="69"/>
+    <w:lsdException w:name="Dark List Accent 2" w:uiPriority="70"/>
+    <w:lsdException w:name="Colorful Shading Accent 2" w:uiPriority="71"/>
+    <w:lsdException w:name="Colorful List Accent 2" w:uiPriority="72"/>
+    <w:lsdException w:name="Colorful Grid Accent 2" w:uiPriority="73"/>
+    <w:lsdException w:name="Light Shading Accent 3" w:uiPriority="60"/>
+    <w:lsdException w:name="Light List Accent 3" w:uiPriority="61"/>
+    <w:lsdException w:name="Light Grid Accent 3" w:uiPriority="62"/>
+    <w:lsdException w:name="Medium Shading 1 Accent 3" w:uiPriority="63"/>
+    <w:lsdException w:name="Medium Shading 2 Accent 3" w:uiPriority="64"/>
+    <w:lsdException w:name="Medium List 1 Accent 3" w:uiPriority="65"/>
+    <w:lsdException w:name="Medium List 2 Accent 3" w:uiPriority="66"/>
+    <w:lsdException w:name="Medium Grid 1 Accent 3" w:uiPriority="67"/>
+    <w:lsdException w:name="Medium Grid 2 Accent 3" w:uiPriority="68"/>
+    <w:lsdException w:name="Medium Grid 3 Accent 3" w:uiPriority="69"/>
+    <w:lsdException w:name="Dark List Accent 3" w:uiPriority="70"/>
+    <w:lsdException w:name="Colorful Shading Accent 3" w:uiPriority="71"/>
+    <w:lsdException w:name="Colorful List Accent 3" w:uiPriority="72"/>
+    <w:lsdException w:name="Colorful Grid Accent 3" w:uiPriority="73"/>
+    <w:lsdException w:name="Light Shading Accent 4" w:uiPriority="60"/>
+    <w:lsdException w:name="Light List Accent 4" w:uiPriority="61"/>
+    <w:lsdException w:name="Light Grid Accent 4" w:uiPriority="62"/>
+    <w:lsdException w:name="Medium Shading 1 Accent 4" w:uiPriority="63"/>
+    <w:lsdException w:name="Medium Shading 2 Accent 4" w:uiPriority="64"/>
+    <w:lsdException w:name="Medium List 1 Accent 4" w:uiPriority="65"/>
+    <w:lsdException w:name="Medium List 2 Accent 4" w:uiPriority="66"/>
+    <w:lsdException w:name="Medium Grid 1 Accent 4" w:uiPriority="67"/>
+    <w:lsdException w:name="Medium Grid 2 Accent 4" w:uiPriority="68"/>
+    <w:lsdException w:name="Medium Grid 3 Accent 4" w:uiPriority="69"/>
+    <w:lsdException w:name="Dark List Accent 4" w:uiPriority="70"/>
+    <w:lsdException w:name="Colorful Shading Accent 4" w:uiPriority="71"/>
+    <w:lsdException w:name="Colorful List Accent 4" w:uiPriority="72"/>
+    <w:lsdException w:name="Colorful Grid Accent 4" w:uiPriority="73"/>
+    <w:lsdException w:name="Light Shading Accent 5" w:uiPriority="60"/>
+    <w:lsdException w:name="Light List Accent 5" w:uiPriority="61"/>
+    <w:lsdException w:name="Light Grid Accent 5" w:uiPriority="62"/>
+    <w:lsdException w:name="Medium Shading 1 Accent 5" w:uiPriority="63"/>
+    <w:lsdException w:name="Medium Shading 2 Accent 5" w:uiPriority="64"/>
+    <w:lsdException w:name="Medium List 1 Accent 5" w:uiPriority="65"/>
+    <w:lsdException w:name="Medium List 2 Accent 5" w:uiPriority="66"/>
+    <w:lsdException w:name="Medium Grid 1 Accent 5" w:uiPriority="67"/>
+    <w:lsdException w:name="Medium Grid 2 Accent 5" w:uiPriority="68"/>
+    <w:lsdException w:name="Medium Grid 3 Accent 5" w:uiPriority="69"/>
+    <w:lsdException w:name="Dark List Accent 5" w:uiPriority="70"/>
+    <w:lsdException w:name="Colorful Shading Accent 5" w:uiPriority="71"/>
+    <w:lsdException w:name="Colorful List Accent 5" w:uiPriority="72"/>
+    <w:lsdException w:name="Colorful Grid Accent 5" w:uiPriority="73"/>
+    <w:lsdException w:name="Light Shading Accent 6" w:uiPriority="60"/>
+    <w:lsdException w:name="Light List Accent 6" w:uiPriority="61"/>
+    <w:lsdException w:name="Light Grid Accent 6" w:uiPriority="62"/>
+    <w:lsdException w:name="Medium Shading 1 Accent 6" w:uiPriority="63"/>
+    <w:lsdException w:name="Medium Shading 2 Accent 6" w:uiPriority="64"/>
+    <w:lsdException w:name="Medium List 1 Accent 6" w:uiPriority="65"/>
+    <w:lsdException w:name="Medium List 2 Accent 6" w:uiPriority="66"/>
+    <w:lsdException w:name="Medium Grid 1 Accent 6" w:uiPriority="67"/>
+    <w:lsdException w:name="Medium Grid 2 Accent 6" w:uiPriority="68"/>
+    <w:lsdException w:name="Medium Grid 3 Accent 6" w:uiPriority="69"/>
+    <w:lsdException w:name="Dark List Accent 6" w:uiPriority="70"/>
+    <w:lsdException w:name="Colorful Shading Accent 6" w:uiPriority="71"/>
+    <w:lsdException w:name="Colorful List Accent 6" w:uiPriority="72"/>
+    <w:lsdException w:name="Colorful Grid Accent 6" w:uiPriority="73"/>
+    <w:lsdException w:name="Subtle Emphasis" w:uiPriority="19" w:qFormat="1"/>
+    <w:lsdException w:name="Intense Emphasis" w:uiPriority="21" w:qFormat="1"/>
+    <w:lsdException w:name="Subtle Reference" w:uiPriority="31" w:qFormat="1"/>
+    <w:lsdException w:name="Intense Reference" w:uiPriority="32" w:qFormat="1"/>
+    <w:lsdException w:name="Book Title" w:uiPriority="33" w:qFormat="1"/>
+    <w:lsdException w:name="Bibliography" w:semiHidden="1" w:uiPriority="37" w:unhideWhenUsed="1"/>
+    <w:lsdException w:name="TOC Heading" w:semiHidden="1" w:uiPriority="39" w:unhideWhenUsed="1" w:qFormat="1"/>
+    <w:lsdException w:name="Plain Table 1" w:uiPriority="41"/>
+    <w:lsdException w:name="Plain Table 2" w:uiPriority="42"/>
+    <w:lsdException w:name="Plain Table 3" w:uiPriority="43"/>
+    <w:lsdException w:name="Plain Table 4" w:uiPriority="44"/>
+    <w:lsdException w:name="Plain Table 5" w:uiPriority="45"/>
+    <w:lsdException w:name="Grid Table Light" w:uiPriority="40"/>
+    <w:lsdException w:name="Grid Table 1 Light" w:uiPriority="46"/>
+    <w:lsdException w:name="Grid Table 2" w:uiPriority="47"/>
+    <w:lsdException w:name="Grid Table 3" w:uiPriority="48"/>
+    <w:lsdException w:name="Grid Table 4" w:uiPriority="49"/>
+    <w:lsdException w:name="Grid Table 5 Dark" w:uiPriority="50"/>
+    <w:lsdException w:name="Grid Table 6 Colorful" w:uiPriority="51"/>
+    <w:lsdException w:name="Grid Table 7 Colorful" w:uiPriority="52"/>
+    <w:lsdException w:name="Grid Table 1 Light Accent 1" w:uiPriority="46"/>
+    <w:lsdException w:name="Grid Table 2 Accent 1" w:uiPriority="47"/>
+    <w:lsdException w:name="Grid Table 3 Accent 1" w:uiPriority="48"/>
+    <w:lsdException w:name="Grid Table 4 Accent 1" w:uiPriority="49"/>
+    <w:lsdException w:name="Grid Table 5 Dark Accent 1" w:uiPriority="50"/>
+    <w:lsdException w:name="Grid Table 6 Colorful Accent 1" w:uiPriority="51"/>
+    <w:lsdException w:name="Grid Table 7 Colorful Accent 1" w:uiPriority="52"/>
+    <w:lsdException w:name="Grid Table 1 Light Accent 2" w:uiPriority="46"/>
+    <w:lsdException w:name="Grid Table 2 Accent 2" w:uiPriority="47"/>
+    <w:lsdException w:name="Grid Table 3 Accent 2" w:uiPriority="48"/>
+    <w:lsdException w:name="Grid Table 4 Accent 2" w:uiPriority="49"/>
+    <w:lsdException w:name="Grid Table 5 Dark Accent 2" w:uiPriority="50"/>
+    <w:lsdException w:name="Grid Table 6 Colorful Accent 2" w:uiPriority="51"/>
+    <w:lsdException w:name="Grid Table 7 Colorful Accent 2" w:uiPriority="52"/>
+    <w:lsdException w:name="Grid Table 1 Light Accent 3" w:uiPriority="46"/>
+    <w:lsdException w:name="Grid Table 2 Accent 3" w:uiPriority="47"/>
+    <w:lsdException w:name="Grid Table 3 Accent 3" w:uiPriority="48"/>
+    <w:lsdException w:name="Grid Table 4 Accent 3" w:uiPriority="49"/>
+    <w:lsdException w:name="Grid Table 5 Dark Accent 3" w:uiPriority="50"/>
+    <w:lsdException w:name="Grid Table 6 Colorful Accent 3" w:uiPriority="51"/>
+    <w:lsdException w:name="Grid Table 7 Colorful Accent 3" w:uiPriority="52"/>
+    <w:lsdException w:name="Grid Table 1 Light Accent 4" w:uiPriority="46"/>
+    <w:lsdException w:name="Grid Table 2 Accent 4" w:uiPriority="47"/>
+    <w:lsdException w:name="Grid Table 3 Accent 4" w:uiPriority="48"/>
+    <w:lsdException w:name="Grid Table 4 Accent 4" w:uiPriority="49"/>
+    <w:lsdException w:name="Grid Table 5 Dark Accent 4" w:uiPriority="50"/>
+    <w:lsdException w:name="Grid Table 6 Colorful Accent 4" w:uiPriority="51"/>
+    <w:lsdException w:name="Grid Table 7 Colorful Accent 4" w:uiPriority="52"/>
+    <w:lsdException w:name="Grid Table 1 Light Accent 5" w:uiPriority="46"/>
+    <w:lsdException w:name="Grid Table 2 Accent 5" w:uiPriority="47"/>
+    <w:lsdException w:name="Grid Table 3 Accent 5" w:uiPriority="48"/>
+    <w:lsdException w:name="Grid Table 4 Accent 5" w:uiPriority="49"/>
+    <w:lsdException w:name="Grid Table 5 Dark Accent 5" w:uiPriority="50"/>
+    <w:lsdException w:name="Grid Table 6 Colorful Accent 5" w:uiPriority="51"/>
+    <w:lsdException w:name="Grid Table 7 Colorful Accent 5" w:uiPriority="52"/>
+    <w:lsdException w:name="Grid Table 1 Light Accent 6" w:uiPriority="46"/>
+    <w:lsdException w:name="Grid Table 2 Accent 6" w:uiPriority="47"/>
+    <w:lsdException w:name="Grid Table 3 Accent 6" w:uiPriority="48"/>
+    <w:lsdException w:name="Grid Table 4 Accent 6" w:uiPriority="49"/>
+    <w:lsdException w:name="Grid Table 5 Dark Accent 6" w:uiPriority="50"/>
+    <w:lsdException w:name="Grid Table 6 Colorful Accent 6" w:uiPriority="51"/>
+    <w:lsdException w:name="Grid Table 7 Colorful Accent 6" w:uiPriority="52"/>
+    <w:lsdException w:name="List Table 1 Light" w:uiPriority="46"/>
+    <w:lsdException w:name="List Table 2" w:uiPriority="47"/>
+    <w:lsdException w:name="List Table 3" w:uiPriority="48"/>
+    <w:lsdException w:name="List Table 4" w:uiPriority="49"/>
+    <w:lsdException w:name="List Table 5 Dark" w:uiPriority="50"/>
+    <w:lsdException w:name="List Table 6 Colorful" w:uiPriority="51"/>
+    <w:lsdException w:name="List Table 7 Colorful" w:uiPriority="52"/>
+    <w:lsdException w:name="List Table 1 Light Accent 1" w:uiPriority="46"/>
+    <w:lsdException w:name="List Table 2 Accent 1" w:uiPriority="47"/>
+    <w:lsdException w:name="List Table 3 Accent 1" w:uiPriority="48"/>
+    <w:lsdException w:name="List Table 4 Accent 1" w:uiPriority="49"/>
+    <w:lsdException w:name="List Table 5 Dark Accent 1" w:uiPriority="50"/>
+    <w:lsdException w:name="List Table 6 Colorful Accent 1" w:uiPriority="51"/>
+    <w:lsdException w:name="List Table 7 Colorful Accent 1" w:uiPriority="52"/>
+    <w:lsdException w:name="List Table 1 Light Accent 2" w:uiPriority="46"/>
+    <w:lsdException w:name="List Table 2 Accent 2" w:uiPriority="47"/>
+    <w:lsdException w:name="List Table 3 Accent 2" w:uiPriority="48"/>
+    <w:lsdException w:name="List Table 4 Accent 2" w:uiPriority="49"/>
+    <w:lsdException w:name="List Table 5 Dark Accent 2" w:uiPriority="50"/>
+    <w:lsdException w:name="List Table 6 Colorful Accent 2" w:uiPriority="51"/>
+    <w:lsdException w:name="List Table 7 Colorful Accent 2" w:uiPriority="52"/>
+    <w:lsdException w:name="List Table 1 Light Accent 3" w:uiPriority="46"/>
+    <w:lsdException w:name="List Table 2 Accent 3" w:uiPriority="47"/>
+    <w:lsdException w:name="List Table 3 Accent 3" w:uiPriority="48"/>
+    <w:lsdException w:name="List Table 4 Accent 3" w:uiPriority="49"/>
+    <w:lsdException w:name="List Table 5 Dark Accent 3" w:uiPriority="50"/>
+    <w:lsdException w:name="List Table 6 Colorful Accent 3" w:uiPriority="51"/>
+    <w:lsdException w:name="List Table 7 Colorful Accent 3" w:uiPriority="52"/>
+    <w:lsdException w:name="List Table 1 Light Accent 4" w:uiPriority="46"/>
+    <w:lsdException w:name="List Table 2 Accent 4" w:uiPriority="47"/>
+    <w:lsdException w:name="List Table 3 Accent 4" w:uiPriority="48"/>
+    <w:lsdException w:name="List Table 4 Accent 4" w:uiPriority="49"/>
+    <w:lsdException w:name="List Table 5 Dark Accent 4" w:uiPriority="50"/>
+    <w:lsdException w:name="List Table 6 Colorful Accent 4" w:uiPriority="51"/>
+    <w:lsdException w:name="List Table 7 Colorful Accent 4" w:uiPriority="52"/>
+    <w:lsdException w:name="List Table 1 Light Accent 5" w:uiPriority="46"/>
+    <w:lsdException w:name="List Table 2 Accent 5" w:uiPriority="47"/>
+    <w:lsdException w:name="List Table 3 Accent 5" w:uiPriority="48"/>
+    <w:lsdException w:name="List Table 4 Accent 5" w:uiPriority="49"/>
+    <w:lsdException w:name="List Table 5 Dark Accent 5" w:uiPriority="50"/>
+    <w:lsdException w:name="List Table 6 Colorful Accent 5" w:uiPriority="51"/>
+    <w:lsdException w:name="List Table 7 Colorful Accent 5" w:uiPriority="52"/>
+    <w:lsdException w:name="List Table 1 Light Accent 6" w:uiPriority="46"/>
+    <w:lsdException w:name="List Table 2 Accent 6" w:uiPriority="47"/>
+    <w:lsdException w:name="List Table 3 Accent 6" w:uiPriority="48"/>
+    <w:lsdException w:name="List Table 4 Accent 6" w:uiPriority="49"/>
+    <w:lsdException w:name="List Table 5 Dark Accent 6" w:uiPriority="50"/>
+    <w:lsdException w:name="List Table 6 Colorful Accent 6" w:uiPriority="51"/>
+    <w:lsdException w:name="List Table 7 Colorful Accent 6" w:uiPriority="52"/>
+    <w:lsdException w:name="Mention" w:semiHidden="1" w:unhideWhenUsed="1"/>
+    <w:lsdException w:name="Smart Hyperlink" w:semiHidden="1" w:unhideWhenUsed="1"/>
+    <w:lsdException w:name="Hashtag" w:semiHidden="1" w:unhideWhenUsed="1"/>
+    <w:lsdException w:name="Unresolved Mention" w:semiHidden="1" w:unhideWhenUsed="1"/>
+    <w:lsdException w:name="Smart Link" w:semiHidden="1" w:unhideWhenUsed="1"/>
+    <w:lsdException w:name="Smart Link Error" w:semiHidden="1" w:unhideWhenUsed="1"/>
+  </w:latentStyles>
+  <w:style w:type="paragraph" w:default="1" w:styleId="Norml">
+    <w:name w:val="Normal"/>
+    <w:qFormat/>
+  </w:style>
+  <w:style w:type="character" w:default="1" w:styleId="Bekezdsalapbettpusa">
+    <w:name w:val="Default Paragraph Font"/>
+    <w:uiPriority w:val="1"/>
+    <w:semiHidden/>
+    <w:unhideWhenUsed/>
+  </w:style>
+  <w:style w:type="table" w:default="1" w:styleId="Normltblzat">
+    <w:name w:val="Normal Table"/>
+    <w:uiPriority w:val="99"/>
+    <w:semiHidden/>
+    <w:unhideWhenUsed/>
+    <w:tblPr>
+      <w:tblInd w:w="0" w:type="dxa"/>
+      <w:tblCellMar>
+        <w:top w:w="0" w:type="dxa"/>
+        <w:left w:w="108" w:type="dxa"/>
+        <w:bottom w:w="0" w:type="dxa"/>
+        <w:right w:w="108" w:type="dxa"/>
+      </w:tblCellMar>
+    </w:tblPr>
+  </w:style>
+  <w:style w:type="numbering" w:default="1" w:styleId="Nemlista">
+    <w:name w:val="No List"/>
+    <w:uiPriority w:val="99"/>
+    <w:semiHidden/>
+    <w:unhideWhenUsed/>
+  </w:style>
+  <w:style w:type="paragraph" w:customStyle="1" w:styleId="623E4509726F4D68B4E8BFB968A125FD">
+    <w:name w:val="623E4509726F4D68B4E8BFB968A125FD"/>
+    <w:rsid w:val="00573241"/>
+  </w:style>
+</w:styles>
+</file>
+
+<file path=word/glossary/webSettings.xml><?xml version="1.0" encoding="utf-8"?>
+<w:webSettings xmlns:mc="http://schemas.openxmlformats.org/markup-compatibility/2006" xmlns:r="http://schemas.openxmlformats.org/officeDocument/2006/relationships" xmlns:w="http://schemas.openxmlformats.org/wordprocessingml/2006/main" xmlns:w14="http://schemas.microsoft.com/office/word/2010/wordml" xmlns:w15="http://schemas.microsoft.com/office/word/2012/wordml" xmlns:w16cid="http://schemas.microsoft.com/office/word/2016/wordml/cid" xmlns:w16se="http://schemas.microsoft.com/office/word/2015/wordml/symex" mc:Ignorable="w14 w15 w16se w16cid">
+  <w:optimizeForBrowser/>
+  <w:allowPNG/>
+</w:webSettings>
 </file>
 
 <file path=word/theme/theme1.xml><?xml version="1.0" encoding="utf-8"?>
